--- a/doc/jeecg整合solr.docx
+++ b/doc/jeecg整合solr.docx
@@ -19,8 +19,16 @@
         <w:rPr>
           <w:rFonts w:hint="eastAsia"/>
         </w:rPr>
-        <w:t xml:space="preserve"> solr</w:t>
-      </w:r>
+        <w:t xml:space="preserve"> </w:t>
+      </w:r>
+      <w:proofErr w:type="spellStart"/>
+      <w:r>
+        <w:rPr>
+          <w:rFonts w:hint="eastAsia"/>
+        </w:rPr>
+        <w:t>solr</w:t>
+      </w:r>
+      <w:proofErr w:type="spellEnd"/>
       <w:r>
         <w:t xml:space="preserve"> </w:t>
       </w:r>
@@ -95,6 +103,7 @@
         </w:rPr>
         <w:t>&lt;</w:t>
       </w:r>
+      <w:proofErr w:type="gramStart"/>
       <w:r>
         <w:rPr>
           <w:rFonts w:ascii="宋体" w:eastAsia="宋体" w:hAnsi="宋体" w:cs="宋体"/>
@@ -105,6 +114,7 @@
         </w:rPr>
         <w:t>delete</w:t>
       </w:r>
+      <w:proofErr w:type="gramEnd"/>
       <w:r>
         <w:rPr>
           <w:rFonts w:ascii="宋体" w:eastAsia="宋体" w:hAnsi="宋体" w:cs="宋体"/>
@@ -305,6 +315,7 @@
       <w:pPr>
         <w:pStyle w:val="2"/>
       </w:pPr>
+      <w:proofErr w:type="spellStart"/>
       <w:r>
         <w:t>J</w:t>
       </w:r>
@@ -314,6 +325,7 @@
         </w:rPr>
         <w:t>eecg</w:t>
       </w:r>
+      <w:proofErr w:type="spellEnd"/>
       <w:r>
         <w:t xml:space="preserve"> </w:t>
       </w:r>
@@ -356,23 +368,39 @@
         <w:t xml:space="preserve"> </w:t>
       </w:r>
       <w:r>
-        <w:t>pom.xml</w:t>
-      </w:r>
+        <w:t>pom.</w:t>
+      </w:r>
+      <w:proofErr w:type="gramStart"/>
+      <w:r>
+        <w:t>xml</w:t>
+      </w:r>
+      <w:proofErr w:type="gramEnd"/>
     </w:p>
     <w:p>
       <w:r>
         <w:rPr>
           <w:rFonts w:hint="eastAsia"/>
         </w:rPr>
-        <w:t>形如</w:t>
-      </w:r>
-      <w:r>
-        <w:t>一下排除冲突</w:t>
-      </w:r>
+        <w:t>形</w:t>
+      </w:r>
+      <w:proofErr w:type="gramStart"/>
       <w:r>
         <w:rPr>
           <w:rFonts w:hint="eastAsia"/>
         </w:rPr>
+        <w:t>如</w:t>
+      </w:r>
+      <w:r>
+        <w:t>一下</w:t>
+      </w:r>
+      <w:proofErr w:type="gramEnd"/>
+      <w:r>
+        <w:t>排除冲突</w:t>
+      </w:r>
+      <w:r>
+        <w:rPr>
+          <w:rFonts w:hint="eastAsia"/>
+        </w:rPr>
         <w:t xml:space="preserve"> </w:t>
       </w:r>
       <w:r>
@@ -393,9 +421,11 @@
         </w:rPr>
         <w:t xml:space="preserve"> </w:t>
       </w:r>
+      <w:proofErr w:type="spellStart"/>
       <w:r>
         <w:t>solrj</w:t>
       </w:r>
+      <w:proofErr w:type="spellEnd"/>
     </w:p>
     <w:p/>
     <w:p>
@@ -421,6 +451,7 @@
         </w:rPr>
         <w:t>&lt;</w:t>
       </w:r>
+      <w:proofErr w:type="gramStart"/>
       <w:r>
         <w:rPr>
           <w:rFonts w:ascii="Consolas" w:hAnsi="Consolas" w:cs="Consolas"/>
@@ -431,6 +462,7 @@
         </w:rPr>
         <w:t>dependency</w:t>
       </w:r>
+      <w:proofErr w:type="gramEnd"/>
       <w:r>
         <w:rPr>
           <w:rFonts w:ascii="Consolas" w:hAnsi="Consolas" w:cs="Consolas"/>
@@ -495,6 +527,7 @@
         </w:rPr>
         <w:t>&lt;</w:t>
       </w:r>
+      <w:proofErr w:type="spellStart"/>
       <w:r>
         <w:rPr>
           <w:rFonts w:ascii="Consolas" w:hAnsi="Consolas" w:cs="Consolas"/>
@@ -505,6 +538,7 @@
         </w:rPr>
         <w:t>groupId</w:t>
       </w:r>
+      <w:proofErr w:type="spellEnd"/>
       <w:r>
         <w:rPr>
           <w:rFonts w:ascii="Consolas" w:hAnsi="Consolas" w:cs="Consolas"/>
@@ -515,6 +549,7 @@
         </w:rPr>
         <w:t>&gt;</w:t>
       </w:r>
+      <w:proofErr w:type="spellStart"/>
       <w:r>
         <w:rPr>
           <w:rFonts w:ascii="Consolas" w:hAnsi="Consolas" w:cs="Consolas"/>
@@ -525,6 +560,7 @@
         </w:rPr>
         <w:t>org.apache.solr</w:t>
       </w:r>
+      <w:proofErr w:type="spellEnd"/>
       <w:r>
         <w:rPr>
           <w:rFonts w:ascii="Consolas" w:hAnsi="Consolas" w:cs="Consolas"/>
@@ -535,6 +571,7 @@
         </w:rPr>
         <w:t>&lt;/</w:t>
       </w:r>
+      <w:proofErr w:type="spellStart"/>
       <w:r>
         <w:rPr>
           <w:rFonts w:ascii="Consolas" w:hAnsi="Consolas" w:cs="Consolas"/>
@@ -545,6 +582,7 @@
         </w:rPr>
         <w:t>groupId</w:t>
       </w:r>
+      <w:proofErr w:type="spellEnd"/>
       <w:r>
         <w:rPr>
           <w:rFonts w:ascii="Consolas" w:hAnsi="Consolas" w:cs="Consolas"/>
@@ -609,6 +647,8 @@
         </w:rPr>
         <w:t>&lt;</w:t>
       </w:r>
+      <w:proofErr w:type="spellStart"/>
+      <w:proofErr w:type="gramStart"/>
       <w:r>
         <w:rPr>
           <w:rFonts w:ascii="Consolas" w:hAnsi="Consolas" w:cs="Consolas"/>
@@ -619,6 +659,7 @@
         </w:rPr>
         <w:t>artifactId</w:t>
       </w:r>
+      <w:proofErr w:type="spellEnd"/>
       <w:r>
         <w:rPr>
           <w:rFonts w:ascii="Consolas" w:hAnsi="Consolas" w:cs="Consolas"/>
@@ -629,6 +670,8 @@
         </w:rPr>
         <w:t>&gt;</w:t>
       </w:r>
+      <w:proofErr w:type="spellStart"/>
+      <w:proofErr w:type="gramEnd"/>
       <w:r>
         <w:rPr>
           <w:rFonts w:ascii="Consolas" w:hAnsi="Consolas" w:cs="Consolas"/>
@@ -661,6 +704,7 @@
         </w:rPr>
         <w:t>solrj</w:t>
       </w:r>
+      <w:proofErr w:type="spellEnd"/>
       <w:r>
         <w:rPr>
           <w:rFonts w:ascii="Consolas" w:hAnsi="Consolas" w:cs="Consolas"/>
@@ -671,6 +715,7 @@
         </w:rPr>
         <w:t>&lt;/</w:t>
       </w:r>
+      <w:proofErr w:type="spellStart"/>
       <w:r>
         <w:rPr>
           <w:rFonts w:ascii="Consolas" w:hAnsi="Consolas" w:cs="Consolas"/>
@@ -681,6 +726,7 @@
         </w:rPr>
         <w:t>artifactId</w:t>
       </w:r>
+      <w:proofErr w:type="spellEnd"/>
       <w:r>
         <w:rPr>
           <w:rFonts w:ascii="Consolas" w:hAnsi="Consolas" w:cs="Consolas"/>
@@ -909,6 +955,7 @@
         </w:rPr>
         <w:t xml:space="preserve"> </w:t>
       </w:r>
+      <w:proofErr w:type="spellStart"/>
       <w:r>
         <w:rPr>
           <w:rFonts w:ascii="Consolas" w:hAnsi="Consolas" w:cs="Consolas"/>
@@ -917,7 +964,18 @@
           <w:sz w:val="24"/>
           <w:szCs w:val="24"/>
         </w:rPr>
-        <w:t xml:space="preserve">httpclient </w:t>
+        <w:t>httpclient</w:t>
+      </w:r>
+      <w:proofErr w:type="spellEnd"/>
+      <w:r>
+        <w:rPr>
+          <w:rFonts w:ascii="Consolas" w:hAnsi="Consolas" w:cs="Consolas"/>
+          <w:color w:val="008080"/>
+          <w:kern w:val="0"/>
+          <w:sz w:val="24"/>
+          <w:szCs w:val="24"/>
+        </w:rPr>
+        <w:t xml:space="preserve"> </w:t>
       </w:r>
       <w:r>
         <w:rPr>
@@ -959,6 +1017,7 @@
         </w:rPr>
         <w:t>但是</w:t>
       </w:r>
+      <w:proofErr w:type="spellStart"/>
       <w:r>
         <w:rPr>
           <w:rFonts w:ascii="Consolas" w:hAnsi="Consolas" w:cs="Consolas"/>
@@ -967,7 +1026,18 @@
           <w:sz w:val="24"/>
           <w:szCs w:val="24"/>
         </w:rPr>
-        <w:t xml:space="preserve">jeecg </w:t>
+        <w:t>jeecg</w:t>
+      </w:r>
+      <w:proofErr w:type="spellEnd"/>
+      <w:r>
+        <w:rPr>
+          <w:rFonts w:ascii="Consolas" w:hAnsi="Consolas" w:cs="Consolas"/>
+          <w:color w:val="008080"/>
+          <w:kern w:val="0"/>
+          <w:sz w:val="24"/>
+          <w:szCs w:val="24"/>
+        </w:rPr>
+        <w:t xml:space="preserve"> </w:t>
       </w:r>
       <w:r>
         <w:rPr>
@@ -1039,6 +1109,7 @@
         </w:rPr>
         <w:t xml:space="preserve"> </w:t>
       </w:r>
+      <w:proofErr w:type="spellStart"/>
       <w:r>
         <w:rPr>
           <w:rFonts w:ascii="Consolas" w:hAnsi="Consolas" w:cs="Consolas"/>
@@ -1047,7 +1118,18 @@
           <w:sz w:val="24"/>
           <w:szCs w:val="24"/>
         </w:rPr>
-        <w:t xml:space="preserve">solrj </w:t>
+        <w:t>solrj</w:t>
+      </w:r>
+      <w:proofErr w:type="spellEnd"/>
+      <w:r>
+        <w:rPr>
+          <w:rFonts w:ascii="Consolas" w:hAnsi="Consolas" w:cs="Consolas"/>
+          <w:color w:val="008080"/>
+          <w:kern w:val="0"/>
+          <w:sz w:val="24"/>
+          <w:szCs w:val="24"/>
+        </w:rPr>
+        <w:t xml:space="preserve"> </w:t>
       </w:r>
       <w:r>
         <w:rPr>
@@ -1103,7 +1185,7 @@
     <w:p>
       <w:pPr>
         <w:rPr>
-          <w:rFonts w:ascii="Consolas" w:hAnsi="Consolas" w:cs="Consolas" w:hint="eastAsia"/>
+          <w:rFonts w:ascii="Consolas" w:hAnsi="Consolas" w:cs="Consolas"/>
           <w:color w:val="008080"/>
           <w:kern w:val="0"/>
           <w:sz w:val="24"/>
@@ -1153,19 +1235,25 @@
     </w:p>
     <w:p/>
     <w:p>
-      <w:pPr>
+      <w:r>
         <w:rPr>
           <w:rFonts w:hint="eastAsia"/>
         </w:rPr>
-      </w:pPr>
+        <w:t>形</w:t>
+      </w:r>
+      <w:proofErr w:type="gramStart"/>
       <w:r>
         <w:rPr>
           <w:rFonts w:hint="eastAsia"/>
         </w:rPr>
-        <w:t>形如</w:t>
-      </w:r>
-      <w:r>
-        <w:t>一下排除，但是数量较多怎么</w:t>
+        <w:t>如</w:t>
+      </w:r>
+      <w:r>
+        <w:t>一下</w:t>
+      </w:r>
+      <w:proofErr w:type="gramEnd"/>
+      <w:r>
+        <w:t>排除，但是数量较多怎么</w:t>
       </w:r>
       <w:r>
         <w:rPr>
@@ -1178,11 +1266,6 @@
       </w:r>
     </w:p>
     <w:p>
-      <w:pPr>
-        <w:rPr>
-          <w:rFonts w:hint="eastAsia"/>
-        </w:rPr>
-      </w:pPr>
       <w:r>
         <w:rPr>
           <w:noProof/>
@@ -1224,114 +1307,134 @@
         </w:drawing>
       </w:r>
     </w:p>
-    <w:p>
-      <w:pPr>
+    <w:p/>
+    <w:p>
+      <w:r>
         <w:rPr>
           <w:rFonts w:hint="eastAsia"/>
         </w:rPr>
-      </w:pPr>
+        <w:t>参考</w:t>
+      </w:r>
+      <w:r>
+        <w:t>如下：</w:t>
+      </w:r>
     </w:p>
     <w:p>
       <w:r>
         <w:rPr>
           <w:rFonts w:hint="eastAsia"/>
         </w:rPr>
-        <w:t>参考</w:t>
-      </w:r>
-      <w:r>
-        <w:t>如下：</w:t>
-      </w:r>
-    </w:p>
-    <w:p>
+        <w:t>找到依赖树</w:t>
+      </w:r>
+      <w:r>
+        <w:t>，找到版本</w:t>
+      </w:r>
       <w:r>
         <w:rPr>
           <w:rFonts w:hint="eastAsia"/>
         </w:rPr>
-        <w:t>找到依赖树</w:t>
-      </w:r>
-      <w:r>
-        <w:t>，找到版本</w:t>
+        <w:t xml:space="preserve"> 4.1.3 </w:t>
       </w:r>
       <w:r>
         <w:rPr>
           <w:rFonts w:hint="eastAsia"/>
         </w:rPr>
-        <w:t xml:space="preserve"> 4.1.3 </w:t>
+        <w:t>的</w:t>
       </w:r>
       <w:r>
         <w:rPr>
           <w:rFonts w:hint="eastAsia"/>
         </w:rPr>
-        <w:t>的</w:t>
-      </w:r>
+        <w:t xml:space="preserve"> </w:t>
+      </w:r>
+      <w:proofErr w:type="spellStart"/>
+      <w:r>
+        <w:t>httpclient</w:t>
+      </w:r>
+      <w:proofErr w:type="spellEnd"/>
+      <w:r>
+        <w:t>/</w:t>
+      </w:r>
+      <w:proofErr w:type="spellStart"/>
+      <w:r>
+        <w:t>httpcore</w:t>
+      </w:r>
+      <w:proofErr w:type="spellEnd"/>
+      <w:r>
+        <w:t>/</w:t>
+      </w:r>
+      <w:proofErr w:type="spellStart"/>
+      <w:r>
+        <w:t>httpmine</w:t>
+      </w:r>
+      <w:proofErr w:type="spellEnd"/>
+      <w:r>
+        <w:t>/</w:t>
+      </w:r>
+      <w:proofErr w:type="spellStart"/>
+      <w:r>
+        <w:t>httpcore-nio</w:t>
+      </w:r>
+      <w:proofErr w:type="spellEnd"/>
+    </w:p>
+    <w:p/>
+    <w:p>
       <w:r>
         <w:rPr>
           <w:rFonts w:hint="eastAsia"/>
         </w:rPr>
+        <w:t>然后</w:t>
+      </w:r>
+      <w:r>
+        <w:t>右键</w:t>
+      </w:r>
+      <w:r>
+        <w:rPr>
+          <w:rFonts w:hint="eastAsia"/>
+        </w:rPr>
         <w:t xml:space="preserve"> </w:t>
       </w:r>
       <w:r>
-        <w:t>httpclient/httpcore/httpmine/httpcore-nio</w:t>
-      </w:r>
-    </w:p>
-    <w:p/>
+        <w:t>Exclude Maven Artifact</w:t>
+      </w:r>
+    </w:p>
     <w:p>
       <w:r>
         <w:rPr>
           <w:rFonts w:hint="eastAsia"/>
         </w:rPr>
-        <w:t>然后</w:t>
-      </w:r>
-      <w:r>
-        <w:t>右键</w:t>
+        <w:t>就可以</w:t>
+      </w:r>
+      <w:r>
+        <w:t>排除</w:t>
       </w:r>
       <w:r>
         <w:rPr>
           <w:rFonts w:hint="eastAsia"/>
         </w:rPr>
+        <w:t>掉</w:t>
+      </w:r>
+      <w:r>
+        <w:t>不需要的版本，并且使用</w:t>
+      </w:r>
+      <w:r>
+        <w:rPr>
+          <w:rFonts w:hint="eastAsia"/>
+        </w:rPr>
         <w:t xml:space="preserve"> </w:t>
       </w:r>
-      <w:r>
-        <w:t>Exclude Maven Artifact</w:t>
-      </w:r>
-    </w:p>
-    <w:p>
-      <w:pPr>
+      <w:proofErr w:type="spellStart"/>
+      <w:r>
+        <w:t>solorj</w:t>
+      </w:r>
+      <w:proofErr w:type="spellEnd"/>
+      <w:r>
+        <w:t xml:space="preserve"> </w:t>
+      </w:r>
+      <w:r>
         <w:rPr>
           <w:rFonts w:hint="eastAsia"/>
         </w:rPr>
-      </w:pPr>
-      <w:r>
-        <w:rPr>
-          <w:rFonts w:hint="eastAsia"/>
-        </w:rPr>
-        <w:t>就可以</w:t>
-      </w:r>
-      <w:r>
-        <w:t>排除</w:t>
-      </w:r>
-      <w:r>
-        <w:rPr>
-          <w:rFonts w:hint="eastAsia"/>
-        </w:rPr>
-        <w:t>掉</w:t>
-      </w:r>
-      <w:r>
-        <w:t>不需要的版本，并且使用</w:t>
-      </w:r>
-      <w:r>
-        <w:rPr>
-          <w:rFonts w:hint="eastAsia"/>
-        </w:rPr>
-        <w:t xml:space="preserve"> </w:t>
-      </w:r>
-      <w:r>
-        <w:t xml:space="preserve">solorj </w:t>
-      </w:r>
-      <w:r>
-        <w:rPr>
-          <w:rFonts w:hint="eastAsia"/>
-        </w:rPr>
         <w:t>自带</w:t>
       </w:r>
       <w:r>
@@ -1339,11 +1442,6 @@
       </w:r>
     </w:p>
     <w:p>
-      <w:pPr>
-        <w:rPr>
-          <w:rFonts w:hint="eastAsia"/>
-        </w:rPr>
-      </w:pPr>
       <w:r>
         <w:rPr>
           <w:noProof/>
@@ -1400,13 +1498,7 @@
         <w:t>项目</w:t>
       </w:r>
     </w:p>
-    <w:p>
-      <w:pPr>
-        <w:rPr>
-          <w:rFonts w:hint="eastAsia"/>
-        </w:rPr>
-      </w:pPr>
-    </w:p>
+    <w:p/>
     <w:p>
       <w:pPr>
         <w:autoSpaceDE w:val="0"/>
@@ -1427,22 +1519,71 @@
           <w:sz w:val="24"/>
           <w:szCs w:val="24"/>
         </w:rPr>
-        <w:t>$ java -Dsolr.solr.home=mideakitchen-solr -jar start.jar</w:t>
-      </w:r>
-    </w:p>
-    <w:p>
-      <w:pPr>
-        <w:rPr>
-          <w:rFonts w:hint="eastAsia"/>
-        </w:rPr>
-      </w:pPr>
-    </w:p>
-    <w:p>
-      <w:pPr>
-        <w:rPr>
-          <w:rFonts w:hint="eastAsia"/>
-        </w:rPr>
-      </w:pPr>
+        <w:t xml:space="preserve">$ </w:t>
+      </w:r>
+      <w:proofErr w:type="gramStart"/>
+      <w:r>
+        <w:rPr>
+          <w:rFonts w:ascii="Lucida Console" w:hAnsi="Lucida Console" w:cs="Lucida Console"/>
+          <w:kern w:val="0"/>
+          <w:sz w:val="24"/>
+          <w:szCs w:val="24"/>
+        </w:rPr>
+        <w:t>java</w:t>
+      </w:r>
+      <w:proofErr w:type="gramEnd"/>
+      <w:r>
+        <w:rPr>
+          <w:rFonts w:ascii="Lucida Console" w:hAnsi="Lucida Console" w:cs="Lucida Console"/>
+          <w:kern w:val="0"/>
+          <w:sz w:val="24"/>
+          <w:szCs w:val="24"/>
+        </w:rPr>
+        <w:t xml:space="preserve"> -</w:t>
+      </w:r>
+      <w:proofErr w:type="spellStart"/>
+      <w:r>
+        <w:rPr>
+          <w:rFonts w:ascii="Lucida Console" w:hAnsi="Lucida Console" w:cs="Lucida Console"/>
+          <w:kern w:val="0"/>
+          <w:sz w:val="24"/>
+          <w:szCs w:val="24"/>
+        </w:rPr>
+        <w:t>Dsolr.solr.home</w:t>
+      </w:r>
+      <w:proofErr w:type="spellEnd"/>
+      <w:r>
+        <w:rPr>
+          <w:rFonts w:ascii="Lucida Console" w:hAnsi="Lucida Console" w:cs="Lucida Console"/>
+          <w:kern w:val="0"/>
+          <w:sz w:val="24"/>
+          <w:szCs w:val="24"/>
+        </w:rPr>
+        <w:t>=</w:t>
+      </w:r>
+      <w:proofErr w:type="spellStart"/>
+      <w:r>
+        <w:rPr>
+          <w:rFonts w:ascii="Lucida Console" w:hAnsi="Lucida Console" w:cs="Lucida Console"/>
+          <w:kern w:val="0"/>
+          <w:sz w:val="24"/>
+          <w:szCs w:val="24"/>
+        </w:rPr>
+        <w:t>mideakitchen-solr</w:t>
+      </w:r>
+      <w:proofErr w:type="spellEnd"/>
+      <w:r>
+        <w:rPr>
+          <w:rFonts w:ascii="Lucida Console" w:hAnsi="Lucida Console" w:cs="Lucida Console"/>
+          <w:kern w:val="0"/>
+          <w:sz w:val="24"/>
+          <w:szCs w:val="24"/>
+        </w:rPr>
+        <w:t xml:space="preserve"> -jar start.jar</w:t>
+      </w:r>
+    </w:p>
+    <w:p/>
+    <w:p>
       <w:r>
         <w:rPr>
           <w:noProof/>
@@ -1571,6 +1712,7 @@
           <w:szCs w:val="24"/>
         </w:rPr>
       </w:pPr>
+      <w:proofErr w:type="gramStart"/>
       <w:r>
         <w:rPr>
           <w:rFonts w:ascii="Consolas" w:hAnsi="Consolas" w:cs="Consolas"/>
@@ -1583,15 +1725,38 @@
         </w:rPr>
         <w:t>public</w:t>
       </w:r>
-      <w:r>
-        <w:rPr>
-          <w:rFonts w:ascii="Consolas" w:hAnsi="Consolas" w:cs="Consolas"/>
-          <w:color w:val="000000"/>
-          <w:kern w:val="0"/>
-          <w:sz w:val="24"/>
-          <w:szCs w:val="24"/>
-        </w:rPr>
-        <w:t xml:space="preserve"> Integer  testSolr() </w:t>
+      <w:proofErr w:type="gramEnd"/>
+      <w:r>
+        <w:rPr>
+          <w:rFonts w:ascii="Consolas" w:hAnsi="Consolas" w:cs="Consolas"/>
+          <w:color w:val="000000"/>
+          <w:kern w:val="0"/>
+          <w:sz w:val="24"/>
+          <w:szCs w:val="24"/>
+        </w:rPr>
+        <w:t xml:space="preserve"> Integer  </w:t>
+      </w:r>
+      <w:proofErr w:type="spellStart"/>
+      <w:r>
+        <w:rPr>
+          <w:rFonts w:ascii="Consolas" w:hAnsi="Consolas" w:cs="Consolas"/>
+          <w:color w:val="000000"/>
+          <w:kern w:val="0"/>
+          <w:sz w:val="24"/>
+          <w:szCs w:val="24"/>
+        </w:rPr>
+        <w:t>testSolr</w:t>
+      </w:r>
+      <w:proofErr w:type="spellEnd"/>
+      <w:r>
+        <w:rPr>
+          <w:rFonts w:ascii="Consolas" w:hAnsi="Consolas" w:cs="Consolas"/>
+          <w:color w:val="000000"/>
+          <w:kern w:val="0"/>
+          <w:sz w:val="24"/>
+          <w:szCs w:val="24"/>
+        </w:rPr>
+        <w:t xml:space="preserve">() </w:t>
       </w:r>
       <w:r>
         <w:rPr>
@@ -1724,6 +1889,7 @@
         <w:tab/>
         <w:t xml:space="preserve">        String </w:t>
       </w:r>
+      <w:proofErr w:type="spellStart"/>
       <w:r>
         <w:rPr>
           <w:rFonts w:ascii="Consolas" w:hAnsi="Consolas" w:cs="Consolas"/>
@@ -1734,6 +1900,7 @@
         </w:rPr>
         <w:t>solrUrl</w:t>
       </w:r>
+      <w:proofErr w:type="spellEnd"/>
       <w:r>
         <w:rPr>
           <w:rFonts w:ascii="Consolas" w:hAnsi="Consolas" w:cs="Consolas"/>
@@ -1752,7 +1919,29 @@
           <w:sz w:val="24"/>
           <w:szCs w:val="24"/>
         </w:rPr>
-        <w:t>"http://localhost:8983/mideakitchen"</w:t>
+        <w:t>"http://localhost:8983/</w:t>
+      </w:r>
+      <w:proofErr w:type="spellStart"/>
+      <w:r>
+        <w:rPr>
+          <w:rFonts w:ascii="Consolas" w:hAnsi="Consolas" w:cs="Consolas"/>
+          <w:color w:val="2A00FF"/>
+          <w:kern w:val="0"/>
+          <w:sz w:val="24"/>
+          <w:szCs w:val="24"/>
+        </w:rPr>
+        <w:t>mideakitchen</w:t>
+      </w:r>
+      <w:proofErr w:type="spellEnd"/>
+      <w:r>
+        <w:rPr>
+          <w:rFonts w:ascii="Consolas" w:hAnsi="Consolas" w:cs="Consolas"/>
+          <w:color w:val="2A00FF"/>
+          <w:kern w:val="0"/>
+          <w:sz w:val="24"/>
+          <w:szCs w:val="24"/>
+        </w:rPr>
+        <w:t>"</w:t>
       </w:r>
       <w:r>
         <w:rPr>
@@ -1774,6 +1963,7 @@
         </w:rPr>
         <w:t>//</w:t>
       </w:r>
+      <w:proofErr w:type="spellStart"/>
       <w:r>
         <w:rPr>
           <w:rFonts w:ascii="Consolas" w:hAnsi="Consolas" w:cs="Consolas"/>
@@ -1785,6 +1975,7 @@
         </w:rPr>
         <w:t>solr</w:t>
       </w:r>
+      <w:proofErr w:type="spellEnd"/>
       <w:r>
         <w:rPr>
           <w:rFonts w:ascii="Consolas" w:hAnsi="Consolas" w:cs="Consolas"/>
@@ -1838,8 +2029,31 @@
           <w:szCs w:val="24"/>
         </w:rPr>
         <w:tab/>
-        <w:t xml:space="preserve">        HttpSolrServer </w:t>
-      </w:r>
+        <w:t xml:space="preserve">        </w:t>
+      </w:r>
+      <w:proofErr w:type="spellStart"/>
+      <w:r>
+        <w:rPr>
+          <w:rFonts w:ascii="Consolas" w:hAnsi="Consolas" w:cs="Consolas"/>
+          <w:color w:val="000000"/>
+          <w:kern w:val="0"/>
+          <w:sz w:val="24"/>
+          <w:szCs w:val="24"/>
+        </w:rPr>
+        <w:t>HttpSolrServer</w:t>
+      </w:r>
+      <w:proofErr w:type="spellEnd"/>
+      <w:r>
+        <w:rPr>
+          <w:rFonts w:ascii="Consolas" w:hAnsi="Consolas" w:cs="Consolas"/>
+          <w:color w:val="000000"/>
+          <w:kern w:val="0"/>
+          <w:sz w:val="24"/>
+          <w:szCs w:val="24"/>
+        </w:rPr>
+        <w:t xml:space="preserve"> </w:t>
+      </w:r>
+      <w:proofErr w:type="spellStart"/>
       <w:r>
         <w:rPr>
           <w:rFonts w:ascii="Consolas" w:hAnsi="Consolas" w:cs="Consolas"/>
@@ -1850,6 +2064,7 @@
         </w:rPr>
         <w:t>httpSolrServer</w:t>
       </w:r>
+      <w:proofErr w:type="spellEnd"/>
       <w:r>
         <w:rPr>
           <w:rFonts w:ascii="Consolas" w:hAnsi="Consolas" w:cs="Consolas"/>
@@ -1880,8 +2095,31 @@
           <w:sz w:val="24"/>
           <w:szCs w:val="24"/>
         </w:rPr>
-        <w:t xml:space="preserve"> HttpSolrServer(</w:t>
-      </w:r>
+        <w:t xml:space="preserve"> </w:t>
+      </w:r>
+      <w:proofErr w:type="spellStart"/>
+      <w:r>
+        <w:rPr>
+          <w:rFonts w:ascii="Consolas" w:hAnsi="Consolas" w:cs="Consolas"/>
+          <w:color w:val="000000"/>
+          <w:kern w:val="0"/>
+          <w:sz w:val="24"/>
+          <w:szCs w:val="24"/>
+        </w:rPr>
+        <w:t>HttpSolrServer</w:t>
+      </w:r>
+      <w:proofErr w:type="spellEnd"/>
+      <w:r>
+        <w:rPr>
+          <w:rFonts w:ascii="Consolas" w:hAnsi="Consolas" w:cs="Consolas"/>
+          <w:color w:val="000000"/>
+          <w:kern w:val="0"/>
+          <w:sz w:val="24"/>
+          <w:szCs w:val="24"/>
+        </w:rPr>
+        <w:t>(</w:t>
+      </w:r>
+      <w:proofErr w:type="spellStart"/>
       <w:r>
         <w:rPr>
           <w:rFonts w:ascii="Consolas" w:hAnsi="Consolas" w:cs="Consolas"/>
@@ -1892,6 +2130,7 @@
         </w:rPr>
         <w:t>solrUrl</w:t>
       </w:r>
+      <w:proofErr w:type="spellEnd"/>
       <w:r>
         <w:rPr>
           <w:rFonts w:ascii="Consolas" w:hAnsi="Consolas" w:cs="Consolas"/>
@@ -1922,6 +2161,7 @@
         </w:rPr>
         <w:t>定义</w:t>
       </w:r>
+      <w:proofErr w:type="spellStart"/>
       <w:r>
         <w:rPr>
           <w:rFonts w:ascii="Consolas" w:hAnsi="Consolas" w:cs="Consolas"/>
@@ -1933,6 +2173,7 @@
         </w:rPr>
         <w:t>solr</w:t>
       </w:r>
+      <w:proofErr w:type="spellEnd"/>
       <w:r>
         <w:rPr>
           <w:rFonts w:ascii="Consolas" w:hAnsi="Consolas" w:cs="Consolas"/>
@@ -1988,6 +2229,7 @@
         <w:tab/>
         <w:t xml:space="preserve">        </w:t>
       </w:r>
+      <w:proofErr w:type="spellStart"/>
       <w:r>
         <w:rPr>
           <w:rFonts w:ascii="Consolas" w:hAnsi="Consolas" w:cs="Consolas"/>
@@ -2006,7 +2248,18 @@
           <w:sz w:val="24"/>
           <w:szCs w:val="24"/>
         </w:rPr>
-        <w:t>.setParser(</w:t>
+        <w:t>.setParser</w:t>
+      </w:r>
+      <w:proofErr w:type="spellEnd"/>
+      <w:r>
+        <w:rPr>
+          <w:rFonts w:ascii="Consolas" w:hAnsi="Consolas" w:cs="Consolas"/>
+          <w:color w:val="000000"/>
+          <w:kern w:val="0"/>
+          <w:sz w:val="24"/>
+          <w:szCs w:val="24"/>
+        </w:rPr>
+        <w:t>(</w:t>
       </w:r>
       <w:r>
         <w:rPr>
@@ -2028,7 +2281,29 @@
           <w:sz w:val="24"/>
           <w:szCs w:val="24"/>
         </w:rPr>
-        <w:t xml:space="preserve"> XMLResponseParser()); </w:t>
+        <w:t xml:space="preserve"> </w:t>
+      </w:r>
+      <w:proofErr w:type="spellStart"/>
+      <w:r>
+        <w:rPr>
+          <w:rFonts w:ascii="Consolas" w:hAnsi="Consolas" w:cs="Consolas"/>
+          <w:color w:val="000000"/>
+          <w:kern w:val="0"/>
+          <w:sz w:val="24"/>
+          <w:szCs w:val="24"/>
+        </w:rPr>
+        <w:t>XMLResponseParser</w:t>
+      </w:r>
+      <w:proofErr w:type="spellEnd"/>
+      <w:r>
+        <w:rPr>
+          <w:rFonts w:ascii="Consolas" w:hAnsi="Consolas" w:cs="Consolas"/>
+          <w:color w:val="000000"/>
+          <w:kern w:val="0"/>
+          <w:sz w:val="24"/>
+          <w:szCs w:val="24"/>
+        </w:rPr>
+        <w:t xml:space="preserve">()); </w:t>
       </w:r>
       <w:r>
         <w:rPr>
@@ -2085,6 +2360,7 @@
         <w:tab/>
         <w:t xml:space="preserve">        </w:t>
       </w:r>
+      <w:proofErr w:type="spellStart"/>
       <w:r>
         <w:rPr>
           <w:rFonts w:ascii="Consolas" w:hAnsi="Consolas" w:cs="Consolas"/>
@@ -2103,7 +2379,18 @@
           <w:sz w:val="24"/>
           <w:szCs w:val="24"/>
         </w:rPr>
-        <w:t xml:space="preserve">.setMaxRetries(1); </w:t>
+        <w:t>.setMaxRetries</w:t>
+      </w:r>
+      <w:proofErr w:type="spellEnd"/>
+      <w:r>
+        <w:rPr>
+          <w:rFonts w:ascii="Consolas" w:hAnsi="Consolas" w:cs="Consolas"/>
+          <w:color w:val="000000"/>
+          <w:kern w:val="0"/>
+          <w:sz w:val="24"/>
+          <w:szCs w:val="24"/>
+        </w:rPr>
+        <w:t xml:space="preserve">(1); </w:t>
       </w:r>
       <w:r>
         <w:rPr>
@@ -2170,6 +2457,7 @@
         <w:tab/>
         <w:t xml:space="preserve">        </w:t>
       </w:r>
+      <w:proofErr w:type="spellStart"/>
       <w:r>
         <w:rPr>
           <w:rFonts w:ascii="Consolas" w:hAnsi="Consolas" w:cs="Consolas"/>
@@ -2188,7 +2476,18 @@
           <w:sz w:val="24"/>
           <w:szCs w:val="24"/>
         </w:rPr>
-        <w:t xml:space="preserve">.setConnectionTimeout(500); </w:t>
+        <w:t>.setConnectionTimeout</w:t>
+      </w:r>
+      <w:proofErr w:type="spellEnd"/>
+      <w:r>
+        <w:rPr>
+          <w:rFonts w:ascii="Consolas" w:hAnsi="Consolas" w:cs="Consolas"/>
+          <w:color w:val="000000"/>
+          <w:kern w:val="0"/>
+          <w:sz w:val="24"/>
+          <w:szCs w:val="24"/>
+        </w:rPr>
+        <w:t xml:space="preserve">(500); </w:t>
       </w:r>
       <w:r>
         <w:rPr>
@@ -2415,6 +2714,7 @@
         <w:tab/>
         <w:t xml:space="preserve">Integer </w:t>
       </w:r>
+      <w:proofErr w:type="spellStart"/>
       <w:r>
         <w:rPr>
           <w:rFonts w:ascii="Consolas" w:hAnsi="Consolas" w:cs="Consolas"/>
@@ -2425,6 +2725,7 @@
         </w:rPr>
         <w:t>pageSize</w:t>
       </w:r>
+      <w:proofErr w:type="spellEnd"/>
       <w:r>
         <w:rPr>
           <w:rFonts w:ascii="Consolas" w:hAnsi="Consolas" w:cs="Consolas"/>
@@ -2490,6 +2791,7 @@
         <w:tab/>
         <w:t xml:space="preserve">Integer </w:t>
       </w:r>
+      <w:proofErr w:type="spellStart"/>
       <w:r>
         <w:rPr>
           <w:rFonts w:ascii="Consolas" w:hAnsi="Consolas" w:cs="Consolas"/>
@@ -2500,6 +2802,7 @@
         </w:rPr>
         <w:t>dataSize</w:t>
       </w:r>
+      <w:proofErr w:type="spellEnd"/>
       <w:r>
         <w:rPr>
           <w:rFonts w:ascii="Consolas" w:hAnsi="Consolas" w:cs="Consolas"/>
@@ -2584,6 +2887,7 @@
         </w:rPr>
         <w:t>将商品数据写入到</w:t>
       </w:r>
+      <w:proofErr w:type="spellStart"/>
       <w:r>
         <w:rPr>
           <w:rFonts w:ascii="Consolas" w:hAnsi="Consolas" w:cs="Consolas"/>
@@ -2595,6 +2899,7 @@
         </w:rPr>
         <w:t>solr</w:t>
       </w:r>
+      <w:proofErr w:type="spellEnd"/>
     </w:p>
     <w:p>
       <w:pPr>
@@ -2693,6 +2998,7 @@
         </w:rPr>
         <w:tab/>
       </w:r>
+      <w:proofErr w:type="gramStart"/>
       <w:r>
         <w:rPr>
           <w:rFonts w:ascii="Consolas" w:hAnsi="Consolas" w:cs="Consolas"/>
@@ -2705,6 +3011,7 @@
         </w:rPr>
         <w:t>do</w:t>
       </w:r>
+      <w:proofErr w:type="gramEnd"/>
       <w:r>
         <w:rPr>
           <w:rFonts w:ascii="Consolas" w:hAnsi="Consolas" w:cs="Consolas"/>
@@ -2778,8 +3085,31 @@
           <w:szCs w:val="24"/>
         </w:rPr>
         <w:tab/>
-        <w:t xml:space="preserve">List&lt;SearchResult&gt; </w:t>
-      </w:r>
+        <w:t>List&lt;</w:t>
+      </w:r>
+      <w:proofErr w:type="spellStart"/>
+      <w:r>
+        <w:rPr>
+          <w:rFonts w:ascii="Consolas" w:hAnsi="Consolas" w:cs="Consolas"/>
+          <w:color w:val="000000"/>
+          <w:kern w:val="0"/>
+          <w:sz w:val="24"/>
+          <w:szCs w:val="24"/>
+        </w:rPr>
+        <w:t>SearchResult</w:t>
+      </w:r>
+      <w:proofErr w:type="spellEnd"/>
+      <w:r>
+        <w:rPr>
+          <w:rFonts w:ascii="Consolas" w:hAnsi="Consolas" w:cs="Consolas"/>
+          <w:color w:val="000000"/>
+          <w:kern w:val="0"/>
+          <w:sz w:val="24"/>
+          <w:szCs w:val="24"/>
+        </w:rPr>
+        <w:t xml:space="preserve">&gt; </w:t>
+      </w:r>
+      <w:proofErr w:type="spellStart"/>
       <w:r>
         <w:rPr>
           <w:rFonts w:ascii="Consolas" w:hAnsi="Consolas" w:cs="Consolas"/>
@@ -2790,6 +3120,7 @@
         </w:rPr>
         <w:t>searchResults</w:t>
       </w:r>
+      <w:proofErr w:type="spellEnd"/>
       <w:r>
         <w:rPr>
           <w:rFonts w:ascii="Consolas" w:hAnsi="Consolas" w:cs="Consolas"/>
@@ -2820,7 +3151,51 @@
           <w:sz w:val="24"/>
           <w:szCs w:val="24"/>
         </w:rPr>
-        <w:t xml:space="preserve"> ArrayList&lt;&gt;();</w:t>
+        <w:t xml:space="preserve"> </w:t>
+      </w:r>
+      <w:proofErr w:type="spellStart"/>
+      <w:r>
+        <w:rPr>
+          <w:rFonts w:ascii="Consolas" w:hAnsi="Consolas" w:cs="Consolas"/>
+          <w:color w:val="000000"/>
+          <w:kern w:val="0"/>
+          <w:sz w:val="24"/>
+          <w:szCs w:val="24"/>
+        </w:rPr>
+        <w:t>ArrayList</w:t>
+      </w:r>
+      <w:proofErr w:type="spellEnd"/>
+      <w:r>
+        <w:rPr>
+          <w:rFonts w:ascii="Consolas" w:hAnsi="Consolas" w:cs="Consolas"/>
+          <w:color w:val="000000"/>
+          <w:kern w:val="0"/>
+          <w:sz w:val="24"/>
+          <w:szCs w:val="24"/>
+        </w:rPr>
+        <w:t>&lt;</w:t>
+      </w:r>
+      <w:proofErr w:type="gramStart"/>
+      <w:r>
+        <w:rPr>
+          <w:rFonts w:ascii="Consolas" w:hAnsi="Consolas" w:cs="Consolas"/>
+          <w:color w:val="000000"/>
+          <w:kern w:val="0"/>
+          <w:sz w:val="24"/>
+          <w:szCs w:val="24"/>
+        </w:rPr>
+        <w:t>&gt;(</w:t>
+      </w:r>
+      <w:proofErr w:type="gramEnd"/>
+      <w:r>
+        <w:rPr>
+          <w:rFonts w:ascii="Consolas" w:hAnsi="Consolas" w:cs="Consolas"/>
+          <w:color w:val="000000"/>
+          <w:kern w:val="0"/>
+          <w:sz w:val="24"/>
+          <w:szCs w:val="24"/>
+        </w:rPr>
+        <w:t>);</w:t>
       </w:r>
     </w:p>
     <w:p>
@@ -2887,6 +3262,7 @@
         <w:tab/>
         <w:t xml:space="preserve">List&lt;Map&lt;String, Object&gt;&gt; </w:t>
       </w:r>
+      <w:proofErr w:type="spellStart"/>
       <w:r>
         <w:rPr>
           <w:rFonts w:ascii="Consolas" w:hAnsi="Consolas" w:cs="Consolas"/>
@@ -2897,6 +3273,7 @@
         </w:rPr>
         <w:t>searchResultDatas</w:t>
       </w:r>
+      <w:proofErr w:type="spellEnd"/>
       <w:r>
         <w:rPr>
           <w:rFonts w:ascii="Consolas" w:hAnsi="Consolas" w:cs="Consolas"/>
@@ -2907,6 +3284,8 @@
         </w:rPr>
         <w:t xml:space="preserve"> = </w:t>
       </w:r>
+      <w:proofErr w:type="spellStart"/>
+      <w:proofErr w:type="gramStart"/>
       <w:r>
         <w:rPr>
           <w:rFonts w:ascii="Consolas" w:hAnsi="Consolas" w:cs="Consolas"/>
@@ -2947,8 +3326,20 @@
           <w:sz w:val="24"/>
           <w:szCs w:val="24"/>
         </w:rPr>
-        <w:t>.getSearchResult(</w:t>
-      </w:r>
+        <w:t>.getSearchResult</w:t>
+      </w:r>
+      <w:proofErr w:type="spellEnd"/>
+      <w:r>
+        <w:rPr>
+          <w:rFonts w:ascii="Consolas" w:hAnsi="Consolas" w:cs="Consolas"/>
+          <w:color w:val="000000"/>
+          <w:kern w:val="0"/>
+          <w:sz w:val="24"/>
+          <w:szCs w:val="24"/>
+        </w:rPr>
+        <w:t>(</w:t>
+      </w:r>
+      <w:proofErr w:type="gramEnd"/>
       <w:r>
         <w:rPr>
           <w:rFonts w:ascii="Consolas" w:hAnsi="Consolas" w:cs="Consolas"/>
@@ -2969,6 +3360,7 @@
         </w:rPr>
         <w:t xml:space="preserve">, </w:t>
       </w:r>
+      <w:proofErr w:type="spellStart"/>
       <w:r>
         <w:rPr>
           <w:rFonts w:ascii="Consolas" w:hAnsi="Consolas" w:cs="Consolas"/>
@@ -2979,6 +3371,7 @@
         </w:rPr>
         <w:t>pageSize</w:t>
       </w:r>
+      <w:proofErr w:type="spellEnd"/>
       <w:r>
         <w:rPr>
           <w:rFonts w:ascii="Consolas" w:hAnsi="Consolas" w:cs="Consolas"/>
@@ -3053,6 +3446,8 @@
         </w:rPr>
         <w:tab/>
       </w:r>
+      <w:proofErr w:type="spellStart"/>
+      <w:proofErr w:type="gramStart"/>
       <w:r>
         <w:rPr>
           <w:rFonts w:ascii="Consolas" w:hAnsi="Consolas" w:cs="Consolas"/>
@@ -3063,6 +3458,8 @@
         </w:rPr>
         <w:t>dataSize</w:t>
       </w:r>
+      <w:proofErr w:type="spellEnd"/>
+      <w:proofErr w:type="gramEnd"/>
       <w:r>
         <w:rPr>
           <w:rFonts w:ascii="Consolas" w:hAnsi="Consolas" w:cs="Consolas"/>
@@ -3073,6 +3470,7 @@
         </w:rPr>
         <w:t xml:space="preserve"> = </w:t>
       </w:r>
+      <w:proofErr w:type="spellStart"/>
       <w:r>
         <w:rPr>
           <w:rFonts w:ascii="Consolas" w:hAnsi="Consolas" w:cs="Consolas"/>
@@ -3091,7 +3489,18 @@
           <w:sz w:val="24"/>
           <w:szCs w:val="24"/>
         </w:rPr>
-        <w:t>.size();</w:t>
+        <w:t>.size</w:t>
+      </w:r>
+      <w:proofErr w:type="spellEnd"/>
+      <w:r>
+        <w:rPr>
+          <w:rFonts w:ascii="Consolas" w:hAnsi="Consolas" w:cs="Consolas"/>
+          <w:color w:val="000000"/>
+          <w:kern w:val="0"/>
+          <w:sz w:val="24"/>
+          <w:szCs w:val="24"/>
+        </w:rPr>
+        <w:t>();</w:t>
       </w:r>
     </w:p>
     <w:p>
@@ -3157,6 +3566,7 @@
         </w:rPr>
         <w:tab/>
       </w:r>
+      <w:proofErr w:type="gramStart"/>
       <w:r>
         <w:rPr>
           <w:rFonts w:ascii="Consolas" w:hAnsi="Consolas" w:cs="Consolas"/>
@@ -3169,6 +3579,7 @@
         </w:rPr>
         <w:t>for</w:t>
       </w:r>
+      <w:proofErr w:type="gramEnd"/>
       <w:r>
         <w:rPr>
           <w:rFonts w:ascii="Consolas" w:hAnsi="Consolas" w:cs="Consolas"/>
@@ -3199,6 +3610,7 @@
         </w:rPr>
         <w:t xml:space="preserve"> : </w:t>
       </w:r>
+      <w:proofErr w:type="spellStart"/>
       <w:r>
         <w:rPr>
           <w:rFonts w:ascii="Consolas" w:hAnsi="Consolas" w:cs="Consolas"/>
@@ -3209,6 +3621,7 @@
         </w:rPr>
         <w:t>searchResultDatas</w:t>
       </w:r>
+      <w:proofErr w:type="spellEnd"/>
       <w:r>
         <w:rPr>
           <w:rFonts w:ascii="Consolas" w:hAnsi="Consolas" w:cs="Consolas"/>
@@ -3292,8 +3705,30 @@
           <w:szCs w:val="24"/>
         </w:rPr>
         <w:tab/>
-        <w:t xml:space="preserve">SearchResult </w:t>
-      </w:r>
+      </w:r>
+      <w:proofErr w:type="spellStart"/>
+      <w:r>
+        <w:rPr>
+          <w:rFonts w:ascii="Consolas" w:hAnsi="Consolas" w:cs="Consolas"/>
+          <w:color w:val="000000"/>
+          <w:kern w:val="0"/>
+          <w:sz w:val="24"/>
+          <w:szCs w:val="24"/>
+        </w:rPr>
+        <w:t>SearchResult</w:t>
+      </w:r>
+      <w:proofErr w:type="spellEnd"/>
+      <w:r>
+        <w:rPr>
+          <w:rFonts w:ascii="Consolas" w:hAnsi="Consolas" w:cs="Consolas"/>
+          <w:color w:val="000000"/>
+          <w:kern w:val="0"/>
+          <w:sz w:val="24"/>
+          <w:szCs w:val="24"/>
+        </w:rPr>
+        <w:t xml:space="preserve"> </w:t>
+      </w:r>
+      <w:proofErr w:type="spellStart"/>
       <w:r>
         <w:rPr>
           <w:rFonts w:ascii="Consolas" w:hAnsi="Consolas" w:cs="Consolas"/>
@@ -3304,6 +3739,7 @@
         </w:rPr>
         <w:t>searchResult</w:t>
       </w:r>
+      <w:proofErr w:type="spellEnd"/>
       <w:r>
         <w:rPr>
           <w:rFonts w:ascii="Consolas" w:hAnsi="Consolas" w:cs="Consolas"/>
@@ -3334,7 +3770,41 @@
           <w:sz w:val="24"/>
           <w:szCs w:val="24"/>
         </w:rPr>
-        <w:t xml:space="preserve"> SearchResult();</w:t>
+        <w:t xml:space="preserve"> </w:t>
+      </w:r>
+      <w:proofErr w:type="spellStart"/>
+      <w:proofErr w:type="gramStart"/>
+      <w:r>
+        <w:rPr>
+          <w:rFonts w:ascii="Consolas" w:hAnsi="Consolas" w:cs="Consolas"/>
+          <w:color w:val="000000"/>
+          <w:kern w:val="0"/>
+          <w:sz w:val="24"/>
+          <w:szCs w:val="24"/>
+        </w:rPr>
+        <w:t>SearchResult</w:t>
+      </w:r>
+      <w:proofErr w:type="spellEnd"/>
+      <w:r>
+        <w:rPr>
+          <w:rFonts w:ascii="Consolas" w:hAnsi="Consolas" w:cs="Consolas"/>
+          <w:color w:val="000000"/>
+          <w:kern w:val="0"/>
+          <w:sz w:val="24"/>
+          <w:szCs w:val="24"/>
+        </w:rPr>
+        <w:t>(</w:t>
+      </w:r>
+      <w:proofErr w:type="gramEnd"/>
+      <w:r>
+        <w:rPr>
+          <w:rFonts w:ascii="Consolas" w:hAnsi="Consolas" w:cs="Consolas"/>
+          <w:color w:val="000000"/>
+          <w:kern w:val="0"/>
+          <w:sz w:val="24"/>
+          <w:szCs w:val="24"/>
+        </w:rPr>
+        <w:t>);</w:t>
       </w:r>
     </w:p>
     <w:p>
@@ -3410,6 +3880,8 @@
         </w:rPr>
         <w:tab/>
       </w:r>
+      <w:proofErr w:type="spellStart"/>
+      <w:proofErr w:type="gramStart"/>
       <w:r>
         <w:rPr>
           <w:rFonts w:ascii="Consolas" w:hAnsi="Consolas" w:cs="Consolas"/>
@@ -3428,8 +3900,31 @@
           <w:sz w:val="24"/>
           <w:szCs w:val="24"/>
         </w:rPr>
-        <w:t xml:space="preserve">.setProductId((String) </w:t>
-      </w:r>
+        <w:t>.setProductId</w:t>
+      </w:r>
+      <w:proofErr w:type="spellEnd"/>
+      <w:r>
+        <w:rPr>
+          <w:rFonts w:ascii="Consolas" w:hAnsi="Consolas" w:cs="Consolas"/>
+          <w:color w:val="000000"/>
+          <w:kern w:val="0"/>
+          <w:sz w:val="24"/>
+          <w:szCs w:val="24"/>
+        </w:rPr>
+        <w:t>(</w:t>
+      </w:r>
+      <w:proofErr w:type="gramEnd"/>
+      <w:r>
+        <w:rPr>
+          <w:rFonts w:ascii="Consolas" w:hAnsi="Consolas" w:cs="Consolas"/>
+          <w:color w:val="000000"/>
+          <w:kern w:val="0"/>
+          <w:sz w:val="24"/>
+          <w:szCs w:val="24"/>
+        </w:rPr>
+        <w:t xml:space="preserve">(String) </w:t>
+      </w:r>
+      <w:proofErr w:type="spellStart"/>
       <w:r>
         <w:rPr>
           <w:rFonts w:ascii="Consolas" w:hAnsi="Consolas" w:cs="Consolas"/>
@@ -3448,7 +3943,18 @@
           <w:sz w:val="24"/>
           <w:szCs w:val="24"/>
         </w:rPr>
-        <w:t>.get(</w:t>
+        <w:t>.get</w:t>
+      </w:r>
+      <w:proofErr w:type="spellEnd"/>
+      <w:r>
+        <w:rPr>
+          <w:rFonts w:ascii="Consolas" w:hAnsi="Consolas" w:cs="Consolas"/>
+          <w:color w:val="000000"/>
+          <w:kern w:val="0"/>
+          <w:sz w:val="24"/>
+          <w:szCs w:val="24"/>
+        </w:rPr>
+        <w:t>(</w:t>
       </w:r>
       <w:r>
         <w:rPr>
@@ -3458,7 +3964,29 @@
           <w:sz w:val="24"/>
           <w:szCs w:val="24"/>
         </w:rPr>
-        <w:t>"productId"</w:t>
+        <w:t>"</w:t>
+      </w:r>
+      <w:proofErr w:type="spellStart"/>
+      <w:r>
+        <w:rPr>
+          <w:rFonts w:ascii="Consolas" w:hAnsi="Consolas" w:cs="Consolas"/>
+          <w:color w:val="2A00FF"/>
+          <w:kern w:val="0"/>
+          <w:sz w:val="24"/>
+          <w:szCs w:val="24"/>
+        </w:rPr>
+        <w:t>productId</w:t>
+      </w:r>
+      <w:proofErr w:type="spellEnd"/>
+      <w:r>
+        <w:rPr>
+          <w:rFonts w:ascii="Consolas" w:hAnsi="Consolas" w:cs="Consolas"/>
+          <w:color w:val="2A00FF"/>
+          <w:kern w:val="0"/>
+          <w:sz w:val="24"/>
+          <w:szCs w:val="24"/>
+        </w:rPr>
+        <w:t>"</w:t>
       </w:r>
       <w:r>
         <w:rPr>
@@ -3544,6 +4072,8 @@
         </w:rPr>
         <w:tab/>
       </w:r>
+      <w:proofErr w:type="spellStart"/>
+      <w:proofErr w:type="gramStart"/>
       <w:r>
         <w:rPr>
           <w:rFonts w:ascii="Consolas" w:hAnsi="Consolas" w:cs="Consolas"/>
@@ -3562,8 +4092,31 @@
           <w:sz w:val="24"/>
           <w:szCs w:val="24"/>
         </w:rPr>
-        <w:t xml:space="preserve">.setParentId((String) </w:t>
-      </w:r>
+        <w:t>.setParentId</w:t>
+      </w:r>
+      <w:proofErr w:type="spellEnd"/>
+      <w:r>
+        <w:rPr>
+          <w:rFonts w:ascii="Consolas" w:hAnsi="Consolas" w:cs="Consolas"/>
+          <w:color w:val="000000"/>
+          <w:kern w:val="0"/>
+          <w:sz w:val="24"/>
+          <w:szCs w:val="24"/>
+        </w:rPr>
+        <w:t>(</w:t>
+      </w:r>
+      <w:proofErr w:type="gramEnd"/>
+      <w:r>
+        <w:rPr>
+          <w:rFonts w:ascii="Consolas" w:hAnsi="Consolas" w:cs="Consolas"/>
+          <w:color w:val="000000"/>
+          <w:kern w:val="0"/>
+          <w:sz w:val="24"/>
+          <w:szCs w:val="24"/>
+        </w:rPr>
+        <w:t xml:space="preserve">(String) </w:t>
+      </w:r>
+      <w:proofErr w:type="spellStart"/>
       <w:r>
         <w:rPr>
           <w:rFonts w:ascii="Consolas" w:hAnsi="Consolas" w:cs="Consolas"/>
@@ -3582,7 +4135,18 @@
           <w:sz w:val="24"/>
           <w:szCs w:val="24"/>
         </w:rPr>
-        <w:t>.get(</w:t>
+        <w:t>.get</w:t>
+      </w:r>
+      <w:proofErr w:type="spellEnd"/>
+      <w:r>
+        <w:rPr>
+          <w:rFonts w:ascii="Consolas" w:hAnsi="Consolas" w:cs="Consolas"/>
+          <w:color w:val="000000"/>
+          <w:kern w:val="0"/>
+          <w:sz w:val="24"/>
+          <w:szCs w:val="24"/>
+        </w:rPr>
+        <w:t>(</w:t>
       </w:r>
       <w:r>
         <w:rPr>
@@ -3592,7 +4156,29 @@
           <w:sz w:val="24"/>
           <w:szCs w:val="24"/>
         </w:rPr>
-        <w:t>"parentId"</w:t>
+        <w:t>"</w:t>
+      </w:r>
+      <w:proofErr w:type="spellStart"/>
+      <w:r>
+        <w:rPr>
+          <w:rFonts w:ascii="Consolas" w:hAnsi="Consolas" w:cs="Consolas"/>
+          <w:color w:val="2A00FF"/>
+          <w:kern w:val="0"/>
+          <w:sz w:val="24"/>
+          <w:szCs w:val="24"/>
+        </w:rPr>
+        <w:t>parentId</w:t>
+      </w:r>
+      <w:proofErr w:type="spellEnd"/>
+      <w:r>
+        <w:rPr>
+          <w:rFonts w:ascii="Consolas" w:hAnsi="Consolas" w:cs="Consolas"/>
+          <w:color w:val="2A00FF"/>
+          <w:kern w:val="0"/>
+          <w:sz w:val="24"/>
+          <w:szCs w:val="24"/>
+        </w:rPr>
+        <w:t>"</w:t>
       </w:r>
       <w:r>
         <w:rPr>
@@ -3678,6 +4264,8 @@
         </w:rPr>
         <w:tab/>
       </w:r>
+      <w:proofErr w:type="spellStart"/>
+      <w:proofErr w:type="gramStart"/>
       <w:r>
         <w:rPr>
           <w:rFonts w:ascii="Consolas" w:hAnsi="Consolas" w:cs="Consolas"/>
@@ -3696,8 +4284,31 @@
           <w:sz w:val="24"/>
           <w:szCs w:val="24"/>
         </w:rPr>
-        <w:t xml:space="preserve">.setProductCategoryId((String) </w:t>
-      </w:r>
+        <w:t>.setProductCategoryId</w:t>
+      </w:r>
+      <w:proofErr w:type="spellEnd"/>
+      <w:r>
+        <w:rPr>
+          <w:rFonts w:ascii="Consolas" w:hAnsi="Consolas" w:cs="Consolas"/>
+          <w:color w:val="000000"/>
+          <w:kern w:val="0"/>
+          <w:sz w:val="24"/>
+          <w:szCs w:val="24"/>
+        </w:rPr>
+        <w:t>(</w:t>
+      </w:r>
+      <w:proofErr w:type="gramEnd"/>
+      <w:r>
+        <w:rPr>
+          <w:rFonts w:ascii="Consolas" w:hAnsi="Consolas" w:cs="Consolas"/>
+          <w:color w:val="000000"/>
+          <w:kern w:val="0"/>
+          <w:sz w:val="24"/>
+          <w:szCs w:val="24"/>
+        </w:rPr>
+        <w:t xml:space="preserve">(String) </w:t>
+      </w:r>
+      <w:proofErr w:type="spellStart"/>
       <w:r>
         <w:rPr>
           <w:rFonts w:ascii="Consolas" w:hAnsi="Consolas" w:cs="Consolas"/>
@@ -3716,7 +4327,18 @@
           <w:sz w:val="24"/>
           <w:szCs w:val="24"/>
         </w:rPr>
-        <w:t>.get(</w:t>
+        <w:t>.get</w:t>
+      </w:r>
+      <w:proofErr w:type="spellEnd"/>
+      <w:r>
+        <w:rPr>
+          <w:rFonts w:ascii="Consolas" w:hAnsi="Consolas" w:cs="Consolas"/>
+          <w:color w:val="000000"/>
+          <w:kern w:val="0"/>
+          <w:sz w:val="24"/>
+          <w:szCs w:val="24"/>
+        </w:rPr>
+        <w:t>(</w:t>
       </w:r>
       <w:r>
         <w:rPr>
@@ -3726,7 +4348,29 @@
           <w:sz w:val="24"/>
           <w:szCs w:val="24"/>
         </w:rPr>
-        <w:t>"productCategoryId"</w:t>
+        <w:t>"</w:t>
+      </w:r>
+      <w:proofErr w:type="spellStart"/>
+      <w:r>
+        <w:rPr>
+          <w:rFonts w:ascii="Consolas" w:hAnsi="Consolas" w:cs="Consolas"/>
+          <w:color w:val="2A00FF"/>
+          <w:kern w:val="0"/>
+          <w:sz w:val="24"/>
+          <w:szCs w:val="24"/>
+        </w:rPr>
+        <w:t>productCategoryId</w:t>
+      </w:r>
+      <w:proofErr w:type="spellEnd"/>
+      <w:r>
+        <w:rPr>
+          <w:rFonts w:ascii="Consolas" w:hAnsi="Consolas" w:cs="Consolas"/>
+          <w:color w:val="2A00FF"/>
+          <w:kern w:val="0"/>
+          <w:sz w:val="24"/>
+          <w:szCs w:val="24"/>
+        </w:rPr>
+        <w:t>"</w:t>
       </w:r>
       <w:r>
         <w:rPr>
@@ -3812,6 +4456,8 @@
         </w:rPr>
         <w:tab/>
       </w:r>
+      <w:proofErr w:type="spellStart"/>
+      <w:proofErr w:type="gramStart"/>
       <w:r>
         <w:rPr>
           <w:rFonts w:ascii="Consolas" w:hAnsi="Consolas" w:cs="Consolas"/>
@@ -3830,8 +4476,31 @@
           <w:sz w:val="24"/>
           <w:szCs w:val="24"/>
         </w:rPr>
-        <w:t xml:space="preserve">.setProductType((Integer) </w:t>
-      </w:r>
+        <w:t>.setProductType</w:t>
+      </w:r>
+      <w:proofErr w:type="spellEnd"/>
+      <w:r>
+        <w:rPr>
+          <w:rFonts w:ascii="Consolas" w:hAnsi="Consolas" w:cs="Consolas"/>
+          <w:color w:val="000000"/>
+          <w:kern w:val="0"/>
+          <w:sz w:val="24"/>
+          <w:szCs w:val="24"/>
+        </w:rPr>
+        <w:t>(</w:t>
+      </w:r>
+      <w:proofErr w:type="gramEnd"/>
+      <w:r>
+        <w:rPr>
+          <w:rFonts w:ascii="Consolas" w:hAnsi="Consolas" w:cs="Consolas"/>
+          <w:color w:val="000000"/>
+          <w:kern w:val="0"/>
+          <w:sz w:val="24"/>
+          <w:szCs w:val="24"/>
+        </w:rPr>
+        <w:t xml:space="preserve">(Integer) </w:t>
+      </w:r>
+      <w:proofErr w:type="spellStart"/>
       <w:r>
         <w:rPr>
           <w:rFonts w:ascii="Consolas" w:hAnsi="Consolas" w:cs="Consolas"/>
@@ -3850,7 +4519,18 @@
           <w:sz w:val="24"/>
           <w:szCs w:val="24"/>
         </w:rPr>
-        <w:t>.get(</w:t>
+        <w:t>.get</w:t>
+      </w:r>
+      <w:proofErr w:type="spellEnd"/>
+      <w:r>
+        <w:rPr>
+          <w:rFonts w:ascii="Consolas" w:hAnsi="Consolas" w:cs="Consolas"/>
+          <w:color w:val="000000"/>
+          <w:kern w:val="0"/>
+          <w:sz w:val="24"/>
+          <w:szCs w:val="24"/>
+        </w:rPr>
+        <w:t>(</w:t>
       </w:r>
       <w:r>
         <w:rPr>
@@ -3860,7 +4540,29 @@
           <w:sz w:val="24"/>
           <w:szCs w:val="24"/>
         </w:rPr>
-        <w:t>"productType"</w:t>
+        <w:t>"</w:t>
+      </w:r>
+      <w:proofErr w:type="spellStart"/>
+      <w:r>
+        <w:rPr>
+          <w:rFonts w:ascii="Consolas" w:hAnsi="Consolas" w:cs="Consolas"/>
+          <w:color w:val="2A00FF"/>
+          <w:kern w:val="0"/>
+          <w:sz w:val="24"/>
+          <w:szCs w:val="24"/>
+        </w:rPr>
+        <w:t>productType</w:t>
+      </w:r>
+      <w:proofErr w:type="spellEnd"/>
+      <w:r>
+        <w:rPr>
+          <w:rFonts w:ascii="Consolas" w:hAnsi="Consolas" w:cs="Consolas"/>
+          <w:color w:val="2A00FF"/>
+          <w:kern w:val="0"/>
+          <w:sz w:val="24"/>
+          <w:szCs w:val="24"/>
+        </w:rPr>
+        <w:t>"</w:t>
       </w:r>
       <w:r>
         <w:rPr>
@@ -3946,6 +4648,8 @@
         </w:rPr>
         <w:tab/>
       </w:r>
+      <w:proofErr w:type="spellStart"/>
+      <w:proofErr w:type="gramStart"/>
       <w:r>
         <w:rPr>
           <w:rFonts w:ascii="Consolas" w:hAnsi="Consolas" w:cs="Consolas"/>
@@ -3964,8 +4668,31 @@
           <w:sz w:val="24"/>
           <w:szCs w:val="24"/>
         </w:rPr>
-        <w:t xml:space="preserve">.setModel((String) </w:t>
-      </w:r>
+        <w:t>.setModel</w:t>
+      </w:r>
+      <w:proofErr w:type="spellEnd"/>
+      <w:r>
+        <w:rPr>
+          <w:rFonts w:ascii="Consolas" w:hAnsi="Consolas" w:cs="Consolas"/>
+          <w:color w:val="000000"/>
+          <w:kern w:val="0"/>
+          <w:sz w:val="24"/>
+          <w:szCs w:val="24"/>
+        </w:rPr>
+        <w:t>(</w:t>
+      </w:r>
+      <w:proofErr w:type="gramEnd"/>
+      <w:r>
+        <w:rPr>
+          <w:rFonts w:ascii="Consolas" w:hAnsi="Consolas" w:cs="Consolas"/>
+          <w:color w:val="000000"/>
+          <w:kern w:val="0"/>
+          <w:sz w:val="24"/>
+          <w:szCs w:val="24"/>
+        </w:rPr>
+        <w:t xml:space="preserve">(String) </w:t>
+      </w:r>
+      <w:proofErr w:type="spellStart"/>
       <w:r>
         <w:rPr>
           <w:rFonts w:ascii="Consolas" w:hAnsi="Consolas" w:cs="Consolas"/>
@@ -3984,7 +4711,18 @@
           <w:sz w:val="24"/>
           <w:szCs w:val="24"/>
         </w:rPr>
-        <w:t>.get(</w:t>
+        <w:t>.get</w:t>
+      </w:r>
+      <w:proofErr w:type="spellEnd"/>
+      <w:r>
+        <w:rPr>
+          <w:rFonts w:ascii="Consolas" w:hAnsi="Consolas" w:cs="Consolas"/>
+          <w:color w:val="000000"/>
+          <w:kern w:val="0"/>
+          <w:sz w:val="24"/>
+          <w:szCs w:val="24"/>
+        </w:rPr>
+        <w:t>(</w:t>
       </w:r>
       <w:r>
         <w:rPr>
@@ -4080,6 +4818,8 @@
         </w:rPr>
         <w:tab/>
       </w:r>
+      <w:proofErr w:type="spellStart"/>
+      <w:proofErr w:type="gramStart"/>
       <w:r>
         <w:rPr>
           <w:rFonts w:ascii="Consolas" w:hAnsi="Consolas" w:cs="Consolas"/>
@@ -4098,8 +4838,31 @@
           <w:sz w:val="24"/>
           <w:szCs w:val="24"/>
         </w:rPr>
-        <w:t xml:space="preserve">.setDimensionalDrawing((String) </w:t>
-      </w:r>
+        <w:t>.setDimensionalDrawing</w:t>
+      </w:r>
+      <w:proofErr w:type="spellEnd"/>
+      <w:r>
+        <w:rPr>
+          <w:rFonts w:ascii="Consolas" w:hAnsi="Consolas" w:cs="Consolas"/>
+          <w:color w:val="000000"/>
+          <w:kern w:val="0"/>
+          <w:sz w:val="24"/>
+          <w:szCs w:val="24"/>
+        </w:rPr>
+        <w:t>(</w:t>
+      </w:r>
+      <w:proofErr w:type="gramEnd"/>
+      <w:r>
+        <w:rPr>
+          <w:rFonts w:ascii="Consolas" w:hAnsi="Consolas" w:cs="Consolas"/>
+          <w:color w:val="000000"/>
+          <w:kern w:val="0"/>
+          <w:sz w:val="24"/>
+          <w:szCs w:val="24"/>
+        </w:rPr>
+        <w:t xml:space="preserve">(String) </w:t>
+      </w:r>
+      <w:proofErr w:type="spellStart"/>
       <w:r>
         <w:rPr>
           <w:rFonts w:ascii="Consolas" w:hAnsi="Consolas" w:cs="Consolas"/>
@@ -4118,7 +4881,18 @@
           <w:sz w:val="24"/>
           <w:szCs w:val="24"/>
         </w:rPr>
-        <w:t>.get(</w:t>
+        <w:t>.get</w:t>
+      </w:r>
+      <w:proofErr w:type="spellEnd"/>
+      <w:r>
+        <w:rPr>
+          <w:rFonts w:ascii="Consolas" w:hAnsi="Consolas" w:cs="Consolas"/>
+          <w:color w:val="000000"/>
+          <w:kern w:val="0"/>
+          <w:sz w:val="24"/>
+          <w:szCs w:val="24"/>
+        </w:rPr>
+        <w:t>(</w:t>
       </w:r>
       <w:r>
         <w:rPr>
@@ -4128,7 +4902,29 @@
           <w:sz w:val="24"/>
           <w:szCs w:val="24"/>
         </w:rPr>
-        <w:t>"dimensionalDrawing"</w:t>
+        <w:t>"</w:t>
+      </w:r>
+      <w:proofErr w:type="spellStart"/>
+      <w:r>
+        <w:rPr>
+          <w:rFonts w:ascii="Consolas" w:hAnsi="Consolas" w:cs="Consolas"/>
+          <w:color w:val="2A00FF"/>
+          <w:kern w:val="0"/>
+          <w:sz w:val="24"/>
+          <w:szCs w:val="24"/>
+        </w:rPr>
+        <w:t>dimensionalDrawing</w:t>
+      </w:r>
+      <w:proofErr w:type="spellEnd"/>
+      <w:r>
+        <w:rPr>
+          <w:rFonts w:ascii="Consolas" w:hAnsi="Consolas" w:cs="Consolas"/>
+          <w:color w:val="2A00FF"/>
+          <w:kern w:val="0"/>
+          <w:sz w:val="24"/>
+          <w:szCs w:val="24"/>
+        </w:rPr>
+        <w:t>"</w:t>
       </w:r>
       <w:r>
         <w:rPr>
@@ -4214,6 +5010,8 @@
         </w:rPr>
         <w:tab/>
       </w:r>
+      <w:proofErr w:type="spellStart"/>
+      <w:proofErr w:type="gramStart"/>
       <w:r>
         <w:rPr>
           <w:rFonts w:ascii="Consolas" w:hAnsi="Consolas" w:cs="Consolas"/>
@@ -4232,8 +5030,31 @@
           <w:sz w:val="24"/>
           <w:szCs w:val="24"/>
         </w:rPr>
-        <w:t xml:space="preserve">.setStarLevel((Integer) </w:t>
-      </w:r>
+        <w:t>.setStarLevel</w:t>
+      </w:r>
+      <w:proofErr w:type="spellEnd"/>
+      <w:r>
+        <w:rPr>
+          <w:rFonts w:ascii="Consolas" w:hAnsi="Consolas" w:cs="Consolas"/>
+          <w:color w:val="000000"/>
+          <w:kern w:val="0"/>
+          <w:sz w:val="24"/>
+          <w:szCs w:val="24"/>
+        </w:rPr>
+        <w:t>(</w:t>
+      </w:r>
+      <w:proofErr w:type="gramEnd"/>
+      <w:r>
+        <w:rPr>
+          <w:rFonts w:ascii="Consolas" w:hAnsi="Consolas" w:cs="Consolas"/>
+          <w:color w:val="000000"/>
+          <w:kern w:val="0"/>
+          <w:sz w:val="24"/>
+          <w:szCs w:val="24"/>
+        </w:rPr>
+        <w:t xml:space="preserve">(Integer) </w:t>
+      </w:r>
+      <w:proofErr w:type="spellStart"/>
       <w:r>
         <w:rPr>
           <w:rFonts w:ascii="Consolas" w:hAnsi="Consolas" w:cs="Consolas"/>
@@ -4252,7 +5073,18 @@
           <w:sz w:val="24"/>
           <w:szCs w:val="24"/>
         </w:rPr>
-        <w:t>.get(</w:t>
+        <w:t>.get</w:t>
+      </w:r>
+      <w:proofErr w:type="spellEnd"/>
+      <w:r>
+        <w:rPr>
+          <w:rFonts w:ascii="Consolas" w:hAnsi="Consolas" w:cs="Consolas"/>
+          <w:color w:val="000000"/>
+          <w:kern w:val="0"/>
+          <w:sz w:val="24"/>
+          <w:szCs w:val="24"/>
+        </w:rPr>
+        <w:t>(</w:t>
       </w:r>
       <w:r>
         <w:rPr>
@@ -4262,7 +5094,29 @@
           <w:sz w:val="24"/>
           <w:szCs w:val="24"/>
         </w:rPr>
-        <w:t>"starLevel"</w:t>
+        <w:t>"</w:t>
+      </w:r>
+      <w:proofErr w:type="spellStart"/>
+      <w:r>
+        <w:rPr>
+          <w:rFonts w:ascii="Consolas" w:hAnsi="Consolas" w:cs="Consolas"/>
+          <w:color w:val="2A00FF"/>
+          <w:kern w:val="0"/>
+          <w:sz w:val="24"/>
+          <w:szCs w:val="24"/>
+        </w:rPr>
+        <w:t>starLevel</w:t>
+      </w:r>
+      <w:proofErr w:type="spellEnd"/>
+      <w:r>
+        <w:rPr>
+          <w:rFonts w:ascii="Consolas" w:hAnsi="Consolas" w:cs="Consolas"/>
+          <w:color w:val="2A00FF"/>
+          <w:kern w:val="0"/>
+          <w:sz w:val="24"/>
+          <w:szCs w:val="24"/>
+        </w:rPr>
+        <w:t>"</w:t>
       </w:r>
       <w:r>
         <w:rPr>
@@ -4348,6 +5202,8 @@
         </w:rPr>
         <w:tab/>
       </w:r>
+      <w:proofErr w:type="spellStart"/>
+      <w:proofErr w:type="gramStart"/>
       <w:r>
         <w:rPr>
           <w:rFonts w:ascii="Consolas" w:hAnsi="Consolas" w:cs="Consolas"/>
@@ -4366,8 +5222,31 @@
           <w:sz w:val="24"/>
           <w:szCs w:val="24"/>
         </w:rPr>
-        <w:t xml:space="preserve">.setFeatureId((String) </w:t>
-      </w:r>
+        <w:t>.setFeatureId</w:t>
+      </w:r>
+      <w:proofErr w:type="spellEnd"/>
+      <w:r>
+        <w:rPr>
+          <w:rFonts w:ascii="Consolas" w:hAnsi="Consolas" w:cs="Consolas"/>
+          <w:color w:val="000000"/>
+          <w:kern w:val="0"/>
+          <w:sz w:val="24"/>
+          <w:szCs w:val="24"/>
+        </w:rPr>
+        <w:t>(</w:t>
+      </w:r>
+      <w:proofErr w:type="gramEnd"/>
+      <w:r>
+        <w:rPr>
+          <w:rFonts w:ascii="Consolas" w:hAnsi="Consolas" w:cs="Consolas"/>
+          <w:color w:val="000000"/>
+          <w:kern w:val="0"/>
+          <w:sz w:val="24"/>
+          <w:szCs w:val="24"/>
+        </w:rPr>
+        <w:t xml:space="preserve">(String) </w:t>
+      </w:r>
+      <w:proofErr w:type="spellStart"/>
       <w:r>
         <w:rPr>
           <w:rFonts w:ascii="Consolas" w:hAnsi="Consolas" w:cs="Consolas"/>
@@ -4386,7 +5265,18 @@
           <w:sz w:val="24"/>
           <w:szCs w:val="24"/>
         </w:rPr>
-        <w:t>.get(</w:t>
+        <w:t>.get</w:t>
+      </w:r>
+      <w:proofErr w:type="spellEnd"/>
+      <w:r>
+        <w:rPr>
+          <w:rFonts w:ascii="Consolas" w:hAnsi="Consolas" w:cs="Consolas"/>
+          <w:color w:val="000000"/>
+          <w:kern w:val="0"/>
+          <w:sz w:val="24"/>
+          <w:szCs w:val="24"/>
+        </w:rPr>
+        <w:t>(</w:t>
       </w:r>
       <w:r>
         <w:rPr>
@@ -4396,7 +5286,29 @@
           <w:sz w:val="24"/>
           <w:szCs w:val="24"/>
         </w:rPr>
-        <w:t>"featureId"</w:t>
+        <w:t>"</w:t>
+      </w:r>
+      <w:proofErr w:type="spellStart"/>
+      <w:r>
+        <w:rPr>
+          <w:rFonts w:ascii="Consolas" w:hAnsi="Consolas" w:cs="Consolas"/>
+          <w:color w:val="2A00FF"/>
+          <w:kern w:val="0"/>
+          <w:sz w:val="24"/>
+          <w:szCs w:val="24"/>
+        </w:rPr>
+        <w:t>featureId</w:t>
+      </w:r>
+      <w:proofErr w:type="spellEnd"/>
+      <w:r>
+        <w:rPr>
+          <w:rFonts w:ascii="Consolas" w:hAnsi="Consolas" w:cs="Consolas"/>
+          <w:color w:val="2A00FF"/>
+          <w:kern w:val="0"/>
+          <w:sz w:val="24"/>
+          <w:szCs w:val="24"/>
+        </w:rPr>
+        <w:t>"</w:t>
       </w:r>
       <w:r>
         <w:rPr>
@@ -4482,6 +5394,8 @@
         </w:rPr>
         <w:tab/>
       </w:r>
+      <w:proofErr w:type="spellStart"/>
+      <w:proofErr w:type="gramStart"/>
       <w:r>
         <w:rPr>
           <w:rFonts w:ascii="Consolas" w:hAnsi="Consolas" w:cs="Consolas"/>
@@ -4500,8 +5414,31 @@
           <w:sz w:val="24"/>
           <w:szCs w:val="24"/>
         </w:rPr>
-        <w:t xml:space="preserve">.setFeatures((String) </w:t>
-      </w:r>
+        <w:t>.setFeatures</w:t>
+      </w:r>
+      <w:proofErr w:type="spellEnd"/>
+      <w:r>
+        <w:rPr>
+          <w:rFonts w:ascii="Consolas" w:hAnsi="Consolas" w:cs="Consolas"/>
+          <w:color w:val="000000"/>
+          <w:kern w:val="0"/>
+          <w:sz w:val="24"/>
+          <w:szCs w:val="24"/>
+        </w:rPr>
+        <w:t>(</w:t>
+      </w:r>
+      <w:proofErr w:type="gramEnd"/>
+      <w:r>
+        <w:rPr>
+          <w:rFonts w:ascii="Consolas" w:hAnsi="Consolas" w:cs="Consolas"/>
+          <w:color w:val="000000"/>
+          <w:kern w:val="0"/>
+          <w:sz w:val="24"/>
+          <w:szCs w:val="24"/>
+        </w:rPr>
+        <w:t xml:space="preserve">(String) </w:t>
+      </w:r>
+      <w:proofErr w:type="spellStart"/>
       <w:r>
         <w:rPr>
           <w:rFonts w:ascii="Consolas" w:hAnsi="Consolas" w:cs="Consolas"/>
@@ -4520,7 +5457,18 @@
           <w:sz w:val="24"/>
           <w:szCs w:val="24"/>
         </w:rPr>
-        <w:t>.get(</w:t>
+        <w:t>.get</w:t>
+      </w:r>
+      <w:proofErr w:type="spellEnd"/>
+      <w:r>
+        <w:rPr>
+          <w:rFonts w:ascii="Consolas" w:hAnsi="Consolas" w:cs="Consolas"/>
+          <w:color w:val="000000"/>
+          <w:kern w:val="0"/>
+          <w:sz w:val="24"/>
+          <w:szCs w:val="24"/>
+        </w:rPr>
+        <w:t>(</w:t>
       </w:r>
       <w:r>
         <w:rPr>
@@ -4616,6 +5564,8 @@
         </w:rPr>
         <w:tab/>
       </w:r>
+      <w:proofErr w:type="spellStart"/>
+      <w:proofErr w:type="gramStart"/>
       <w:r>
         <w:rPr>
           <w:rFonts w:ascii="Consolas" w:hAnsi="Consolas" w:cs="Consolas"/>
@@ -4634,8 +5584,31 @@
           <w:sz w:val="24"/>
           <w:szCs w:val="24"/>
         </w:rPr>
-        <w:t xml:space="preserve">.setMediaId((String) </w:t>
-      </w:r>
+        <w:t>.setMediaId</w:t>
+      </w:r>
+      <w:proofErr w:type="spellEnd"/>
+      <w:r>
+        <w:rPr>
+          <w:rFonts w:ascii="Consolas" w:hAnsi="Consolas" w:cs="Consolas"/>
+          <w:color w:val="000000"/>
+          <w:kern w:val="0"/>
+          <w:sz w:val="24"/>
+          <w:szCs w:val="24"/>
+        </w:rPr>
+        <w:t>(</w:t>
+      </w:r>
+      <w:proofErr w:type="gramEnd"/>
+      <w:r>
+        <w:rPr>
+          <w:rFonts w:ascii="Consolas" w:hAnsi="Consolas" w:cs="Consolas"/>
+          <w:color w:val="000000"/>
+          <w:kern w:val="0"/>
+          <w:sz w:val="24"/>
+          <w:szCs w:val="24"/>
+        </w:rPr>
+        <w:t xml:space="preserve">(String) </w:t>
+      </w:r>
+      <w:proofErr w:type="spellStart"/>
       <w:r>
         <w:rPr>
           <w:rFonts w:ascii="Consolas" w:hAnsi="Consolas" w:cs="Consolas"/>
@@ -4654,7 +5627,18 @@
           <w:sz w:val="24"/>
           <w:szCs w:val="24"/>
         </w:rPr>
-        <w:t>.get(</w:t>
+        <w:t>.get</w:t>
+      </w:r>
+      <w:proofErr w:type="spellEnd"/>
+      <w:r>
+        <w:rPr>
+          <w:rFonts w:ascii="Consolas" w:hAnsi="Consolas" w:cs="Consolas"/>
+          <w:color w:val="000000"/>
+          <w:kern w:val="0"/>
+          <w:sz w:val="24"/>
+          <w:szCs w:val="24"/>
+        </w:rPr>
+        <w:t>(</w:t>
       </w:r>
       <w:r>
         <w:rPr>
@@ -4664,7 +5648,29 @@
           <w:sz w:val="24"/>
           <w:szCs w:val="24"/>
         </w:rPr>
-        <w:t>"mediaId"</w:t>
+        <w:t>"</w:t>
+      </w:r>
+      <w:proofErr w:type="spellStart"/>
+      <w:r>
+        <w:rPr>
+          <w:rFonts w:ascii="Consolas" w:hAnsi="Consolas" w:cs="Consolas"/>
+          <w:color w:val="2A00FF"/>
+          <w:kern w:val="0"/>
+          <w:sz w:val="24"/>
+          <w:szCs w:val="24"/>
+        </w:rPr>
+        <w:t>mediaId</w:t>
+      </w:r>
+      <w:proofErr w:type="spellEnd"/>
+      <w:r>
+        <w:rPr>
+          <w:rFonts w:ascii="Consolas" w:hAnsi="Consolas" w:cs="Consolas"/>
+          <w:color w:val="2A00FF"/>
+          <w:kern w:val="0"/>
+          <w:sz w:val="24"/>
+          <w:szCs w:val="24"/>
+        </w:rPr>
+        <w:t>"</w:t>
       </w:r>
       <w:r>
         <w:rPr>
@@ -4750,6 +5756,8 @@
         </w:rPr>
         <w:tab/>
       </w:r>
+      <w:proofErr w:type="spellStart"/>
+      <w:proofErr w:type="gramStart"/>
       <w:r>
         <w:rPr>
           <w:rFonts w:ascii="Consolas" w:hAnsi="Consolas" w:cs="Consolas"/>
@@ -4768,8 +5776,31 @@
           <w:sz w:val="24"/>
           <w:szCs w:val="24"/>
         </w:rPr>
-        <w:t xml:space="preserve">.setMediaType((Integer) </w:t>
-      </w:r>
+        <w:t>.setMediaType</w:t>
+      </w:r>
+      <w:proofErr w:type="spellEnd"/>
+      <w:r>
+        <w:rPr>
+          <w:rFonts w:ascii="Consolas" w:hAnsi="Consolas" w:cs="Consolas"/>
+          <w:color w:val="000000"/>
+          <w:kern w:val="0"/>
+          <w:sz w:val="24"/>
+          <w:szCs w:val="24"/>
+        </w:rPr>
+        <w:t>(</w:t>
+      </w:r>
+      <w:proofErr w:type="gramEnd"/>
+      <w:r>
+        <w:rPr>
+          <w:rFonts w:ascii="Consolas" w:hAnsi="Consolas" w:cs="Consolas"/>
+          <w:color w:val="000000"/>
+          <w:kern w:val="0"/>
+          <w:sz w:val="24"/>
+          <w:szCs w:val="24"/>
+        </w:rPr>
+        <w:t xml:space="preserve">(Integer) </w:t>
+      </w:r>
+      <w:proofErr w:type="spellStart"/>
       <w:r>
         <w:rPr>
           <w:rFonts w:ascii="Consolas" w:hAnsi="Consolas" w:cs="Consolas"/>
@@ -4788,7 +5819,18 @@
           <w:sz w:val="24"/>
           <w:szCs w:val="24"/>
         </w:rPr>
-        <w:t>.get(</w:t>
+        <w:t>.get</w:t>
+      </w:r>
+      <w:proofErr w:type="spellEnd"/>
+      <w:r>
+        <w:rPr>
+          <w:rFonts w:ascii="Consolas" w:hAnsi="Consolas" w:cs="Consolas"/>
+          <w:color w:val="000000"/>
+          <w:kern w:val="0"/>
+          <w:sz w:val="24"/>
+          <w:szCs w:val="24"/>
+        </w:rPr>
+        <w:t>(</w:t>
       </w:r>
       <w:r>
         <w:rPr>
@@ -4798,7 +5840,29 @@
           <w:sz w:val="24"/>
           <w:szCs w:val="24"/>
         </w:rPr>
-        <w:t>"mediaType"</w:t>
+        <w:t>"</w:t>
+      </w:r>
+      <w:proofErr w:type="spellStart"/>
+      <w:r>
+        <w:rPr>
+          <w:rFonts w:ascii="Consolas" w:hAnsi="Consolas" w:cs="Consolas"/>
+          <w:color w:val="2A00FF"/>
+          <w:kern w:val="0"/>
+          <w:sz w:val="24"/>
+          <w:szCs w:val="24"/>
+        </w:rPr>
+        <w:t>mediaType</w:t>
+      </w:r>
+      <w:proofErr w:type="spellEnd"/>
+      <w:r>
+        <w:rPr>
+          <w:rFonts w:ascii="Consolas" w:hAnsi="Consolas" w:cs="Consolas"/>
+          <w:color w:val="2A00FF"/>
+          <w:kern w:val="0"/>
+          <w:sz w:val="24"/>
+          <w:szCs w:val="24"/>
+        </w:rPr>
+        <w:t>"</w:t>
       </w:r>
       <w:r>
         <w:rPr>
@@ -4884,6 +5948,8 @@
         </w:rPr>
         <w:tab/>
       </w:r>
+      <w:proofErr w:type="spellStart"/>
+      <w:proofErr w:type="gramStart"/>
       <w:r>
         <w:rPr>
           <w:rFonts w:ascii="Consolas" w:hAnsi="Consolas" w:cs="Consolas"/>
@@ -4902,8 +5968,31 @@
           <w:sz w:val="24"/>
           <w:szCs w:val="24"/>
         </w:rPr>
-        <w:t xml:space="preserve">.setOriginalUrl((String) </w:t>
-      </w:r>
+        <w:t>.setOriginalUrl</w:t>
+      </w:r>
+      <w:proofErr w:type="spellEnd"/>
+      <w:r>
+        <w:rPr>
+          <w:rFonts w:ascii="Consolas" w:hAnsi="Consolas" w:cs="Consolas"/>
+          <w:color w:val="000000"/>
+          <w:kern w:val="0"/>
+          <w:sz w:val="24"/>
+          <w:szCs w:val="24"/>
+        </w:rPr>
+        <w:t>(</w:t>
+      </w:r>
+      <w:proofErr w:type="gramEnd"/>
+      <w:r>
+        <w:rPr>
+          <w:rFonts w:ascii="Consolas" w:hAnsi="Consolas" w:cs="Consolas"/>
+          <w:color w:val="000000"/>
+          <w:kern w:val="0"/>
+          <w:sz w:val="24"/>
+          <w:szCs w:val="24"/>
+        </w:rPr>
+        <w:t xml:space="preserve">(String) </w:t>
+      </w:r>
+      <w:proofErr w:type="spellStart"/>
       <w:r>
         <w:rPr>
           <w:rFonts w:ascii="Consolas" w:hAnsi="Consolas" w:cs="Consolas"/>
@@ -4922,7 +6011,18 @@
           <w:sz w:val="24"/>
           <w:szCs w:val="24"/>
         </w:rPr>
-        <w:t>.get(</w:t>
+        <w:t>.get</w:t>
+      </w:r>
+      <w:proofErr w:type="spellEnd"/>
+      <w:r>
+        <w:rPr>
+          <w:rFonts w:ascii="Consolas" w:hAnsi="Consolas" w:cs="Consolas"/>
+          <w:color w:val="000000"/>
+          <w:kern w:val="0"/>
+          <w:sz w:val="24"/>
+          <w:szCs w:val="24"/>
+        </w:rPr>
+        <w:t>(</w:t>
       </w:r>
       <w:r>
         <w:rPr>
@@ -4932,7 +6032,29 @@
           <w:sz w:val="24"/>
           <w:szCs w:val="24"/>
         </w:rPr>
-        <w:t>"originalUrl"</w:t>
+        <w:t>"</w:t>
+      </w:r>
+      <w:proofErr w:type="spellStart"/>
+      <w:r>
+        <w:rPr>
+          <w:rFonts w:ascii="Consolas" w:hAnsi="Consolas" w:cs="Consolas"/>
+          <w:color w:val="2A00FF"/>
+          <w:kern w:val="0"/>
+          <w:sz w:val="24"/>
+          <w:szCs w:val="24"/>
+        </w:rPr>
+        <w:t>originalUrl</w:t>
+      </w:r>
+      <w:proofErr w:type="spellEnd"/>
+      <w:r>
+        <w:rPr>
+          <w:rFonts w:ascii="Consolas" w:hAnsi="Consolas" w:cs="Consolas"/>
+          <w:color w:val="2A00FF"/>
+          <w:kern w:val="0"/>
+          <w:sz w:val="24"/>
+          <w:szCs w:val="24"/>
+        </w:rPr>
+        <w:t>"</w:t>
       </w:r>
       <w:r>
         <w:rPr>
@@ -5018,6 +6140,8 @@
         </w:rPr>
         <w:tab/>
       </w:r>
+      <w:proofErr w:type="spellStart"/>
+      <w:proofErr w:type="gramStart"/>
       <w:r>
         <w:rPr>
           <w:rFonts w:ascii="Consolas" w:hAnsi="Consolas" w:cs="Consolas"/>
@@ -5036,8 +6160,31 @@
           <w:sz w:val="24"/>
           <w:szCs w:val="24"/>
         </w:rPr>
-        <w:t xml:space="preserve">.setThumbnailUrl((String) </w:t>
-      </w:r>
+        <w:t>.setThumbnailUrl</w:t>
+      </w:r>
+      <w:proofErr w:type="spellEnd"/>
+      <w:r>
+        <w:rPr>
+          <w:rFonts w:ascii="Consolas" w:hAnsi="Consolas" w:cs="Consolas"/>
+          <w:color w:val="000000"/>
+          <w:kern w:val="0"/>
+          <w:sz w:val="24"/>
+          <w:szCs w:val="24"/>
+        </w:rPr>
+        <w:t>(</w:t>
+      </w:r>
+      <w:proofErr w:type="gramEnd"/>
+      <w:r>
+        <w:rPr>
+          <w:rFonts w:ascii="Consolas" w:hAnsi="Consolas" w:cs="Consolas"/>
+          <w:color w:val="000000"/>
+          <w:kern w:val="0"/>
+          <w:sz w:val="24"/>
+          <w:szCs w:val="24"/>
+        </w:rPr>
+        <w:t xml:space="preserve">(String) </w:t>
+      </w:r>
+      <w:proofErr w:type="spellStart"/>
       <w:r>
         <w:rPr>
           <w:rFonts w:ascii="Consolas" w:hAnsi="Consolas" w:cs="Consolas"/>
@@ -5056,7 +6203,18 @@
           <w:sz w:val="24"/>
           <w:szCs w:val="24"/>
         </w:rPr>
-        <w:t>.get(</w:t>
+        <w:t>.get</w:t>
+      </w:r>
+      <w:proofErr w:type="spellEnd"/>
+      <w:r>
+        <w:rPr>
+          <w:rFonts w:ascii="Consolas" w:hAnsi="Consolas" w:cs="Consolas"/>
+          <w:color w:val="000000"/>
+          <w:kern w:val="0"/>
+          <w:sz w:val="24"/>
+          <w:szCs w:val="24"/>
+        </w:rPr>
+        <w:t>(</w:t>
       </w:r>
       <w:r>
         <w:rPr>
@@ -5066,7 +6224,29 @@
           <w:sz w:val="24"/>
           <w:szCs w:val="24"/>
         </w:rPr>
-        <w:t>"thumbnailUrl"</w:t>
+        <w:t>"</w:t>
+      </w:r>
+      <w:proofErr w:type="spellStart"/>
+      <w:r>
+        <w:rPr>
+          <w:rFonts w:ascii="Consolas" w:hAnsi="Consolas" w:cs="Consolas"/>
+          <w:color w:val="2A00FF"/>
+          <w:kern w:val="0"/>
+          <w:sz w:val="24"/>
+          <w:szCs w:val="24"/>
+        </w:rPr>
+        <w:t>thumbnailUrl</w:t>
+      </w:r>
+      <w:proofErr w:type="spellEnd"/>
+      <w:r>
+        <w:rPr>
+          <w:rFonts w:ascii="Consolas" w:hAnsi="Consolas" w:cs="Consolas"/>
+          <w:color w:val="2A00FF"/>
+          <w:kern w:val="0"/>
+          <w:sz w:val="24"/>
+          <w:szCs w:val="24"/>
+        </w:rPr>
+        <w:t>"</w:t>
       </w:r>
       <w:r>
         <w:rPr>
@@ -5152,6 +6332,8 @@
         </w:rPr>
         <w:tab/>
       </w:r>
+      <w:proofErr w:type="spellStart"/>
+      <w:proofErr w:type="gramStart"/>
       <w:r>
         <w:rPr>
           <w:rFonts w:ascii="Consolas" w:hAnsi="Consolas" w:cs="Consolas"/>
@@ -5170,8 +6352,31 @@
           <w:sz w:val="24"/>
           <w:szCs w:val="24"/>
         </w:rPr>
-        <w:t xml:space="preserve">.setUpdateDate((Date) </w:t>
-      </w:r>
+        <w:t>.setUpdateDate</w:t>
+      </w:r>
+      <w:proofErr w:type="spellEnd"/>
+      <w:r>
+        <w:rPr>
+          <w:rFonts w:ascii="Consolas" w:hAnsi="Consolas" w:cs="Consolas"/>
+          <w:color w:val="000000"/>
+          <w:kern w:val="0"/>
+          <w:sz w:val="24"/>
+          <w:szCs w:val="24"/>
+        </w:rPr>
+        <w:t>(</w:t>
+      </w:r>
+      <w:proofErr w:type="gramEnd"/>
+      <w:r>
+        <w:rPr>
+          <w:rFonts w:ascii="Consolas" w:hAnsi="Consolas" w:cs="Consolas"/>
+          <w:color w:val="000000"/>
+          <w:kern w:val="0"/>
+          <w:sz w:val="24"/>
+          <w:szCs w:val="24"/>
+        </w:rPr>
+        <w:t xml:space="preserve">(Date) </w:t>
+      </w:r>
+      <w:proofErr w:type="spellStart"/>
       <w:r>
         <w:rPr>
           <w:rFonts w:ascii="Consolas" w:hAnsi="Consolas" w:cs="Consolas"/>
@@ -5190,7 +6395,18 @@
           <w:sz w:val="24"/>
           <w:szCs w:val="24"/>
         </w:rPr>
-        <w:t>.get(</w:t>
+        <w:t>.get</w:t>
+      </w:r>
+      <w:proofErr w:type="spellEnd"/>
+      <w:r>
+        <w:rPr>
+          <w:rFonts w:ascii="Consolas" w:hAnsi="Consolas" w:cs="Consolas"/>
+          <w:color w:val="000000"/>
+          <w:kern w:val="0"/>
+          <w:sz w:val="24"/>
+          <w:szCs w:val="24"/>
+        </w:rPr>
+        <w:t>(</w:t>
       </w:r>
       <w:r>
         <w:rPr>
@@ -5200,7 +6416,29 @@
           <w:sz w:val="24"/>
           <w:szCs w:val="24"/>
         </w:rPr>
-        <w:t>"updateDate"</w:t>
+        <w:t>"</w:t>
+      </w:r>
+      <w:proofErr w:type="spellStart"/>
+      <w:r>
+        <w:rPr>
+          <w:rFonts w:ascii="Consolas" w:hAnsi="Consolas" w:cs="Consolas"/>
+          <w:color w:val="2A00FF"/>
+          <w:kern w:val="0"/>
+          <w:sz w:val="24"/>
+          <w:szCs w:val="24"/>
+        </w:rPr>
+        <w:t>updateDate</w:t>
+      </w:r>
+      <w:proofErr w:type="spellEnd"/>
+      <w:r>
+        <w:rPr>
+          <w:rFonts w:ascii="Consolas" w:hAnsi="Consolas" w:cs="Consolas"/>
+          <w:color w:val="2A00FF"/>
+          <w:kern w:val="0"/>
+          <w:sz w:val="24"/>
+          <w:szCs w:val="24"/>
+        </w:rPr>
+        <w:t>"</w:t>
       </w:r>
       <w:r>
         <w:rPr>
@@ -5286,6 +6524,8 @@
         </w:rPr>
         <w:tab/>
       </w:r>
+      <w:proofErr w:type="spellStart"/>
+      <w:proofErr w:type="gramStart"/>
       <w:r>
         <w:rPr>
           <w:rFonts w:ascii="Consolas" w:hAnsi="Consolas" w:cs="Consolas"/>
@@ -5304,8 +6544,21 @@
           <w:sz w:val="24"/>
           <w:szCs w:val="24"/>
         </w:rPr>
-        <w:t>.add(</w:t>
-      </w:r>
+        <w:t>.add</w:t>
+      </w:r>
+      <w:proofErr w:type="spellEnd"/>
+      <w:r>
+        <w:rPr>
+          <w:rFonts w:ascii="Consolas" w:hAnsi="Consolas" w:cs="Consolas"/>
+          <w:color w:val="000000"/>
+          <w:kern w:val="0"/>
+          <w:sz w:val="24"/>
+          <w:szCs w:val="24"/>
+        </w:rPr>
+        <w:t>(</w:t>
+      </w:r>
+      <w:proofErr w:type="spellStart"/>
+      <w:proofErr w:type="gramEnd"/>
       <w:r>
         <w:rPr>
           <w:rFonts w:ascii="Consolas" w:hAnsi="Consolas" w:cs="Consolas"/>
@@ -5316,6 +6569,7 @@
         </w:rPr>
         <w:t>searchResult</w:t>
       </w:r>
+      <w:proofErr w:type="spellEnd"/>
       <w:r>
         <w:rPr>
           <w:rFonts w:ascii="Consolas" w:hAnsi="Consolas" w:cs="Consolas"/>
@@ -5456,6 +6710,8 @@
         </w:rPr>
         <w:tab/>
       </w:r>
+      <w:proofErr w:type="spellStart"/>
+      <w:proofErr w:type="gramStart"/>
       <w:r>
         <w:rPr>
           <w:rFonts w:ascii="Consolas" w:hAnsi="Consolas" w:cs="Consolas"/>
@@ -5474,8 +6730,21 @@
           <w:sz w:val="24"/>
           <w:szCs w:val="24"/>
         </w:rPr>
-        <w:t>.addBeans(</w:t>
-      </w:r>
+        <w:t>.addBeans</w:t>
+      </w:r>
+      <w:proofErr w:type="spellEnd"/>
+      <w:r>
+        <w:rPr>
+          <w:rFonts w:ascii="Consolas" w:hAnsi="Consolas" w:cs="Consolas"/>
+          <w:color w:val="000000"/>
+          <w:kern w:val="0"/>
+          <w:sz w:val="24"/>
+          <w:szCs w:val="24"/>
+        </w:rPr>
+        <w:t>(</w:t>
+      </w:r>
+      <w:proofErr w:type="spellStart"/>
+      <w:proofErr w:type="gramEnd"/>
       <w:r>
         <w:rPr>
           <w:rFonts w:ascii="Consolas" w:hAnsi="Consolas" w:cs="Consolas"/>
@@ -5486,6 +6755,7 @@
         </w:rPr>
         <w:t>searchResults</w:t>
       </w:r>
+      <w:proofErr w:type="spellEnd"/>
       <w:r>
         <w:rPr>
           <w:rFonts w:ascii="Consolas" w:hAnsi="Consolas" w:cs="Consolas"/>
@@ -5560,6 +6830,8 @@
         </w:rPr>
         <w:tab/>
       </w:r>
+      <w:proofErr w:type="spellStart"/>
+      <w:proofErr w:type="gramStart"/>
       <w:r>
         <w:rPr>
           <w:rFonts w:ascii="Consolas" w:hAnsi="Consolas" w:cs="Consolas"/>
@@ -5578,7 +6850,29 @@
           <w:sz w:val="24"/>
           <w:szCs w:val="24"/>
         </w:rPr>
-        <w:t>.commit();</w:t>
+        <w:t>.commit</w:t>
+      </w:r>
+      <w:proofErr w:type="spellEnd"/>
+      <w:r>
+        <w:rPr>
+          <w:rFonts w:ascii="Consolas" w:hAnsi="Consolas" w:cs="Consolas"/>
+          <w:color w:val="000000"/>
+          <w:kern w:val="0"/>
+          <w:sz w:val="24"/>
+          <w:szCs w:val="24"/>
+        </w:rPr>
+        <w:t>(</w:t>
+      </w:r>
+      <w:proofErr w:type="gramEnd"/>
+      <w:r>
+        <w:rPr>
+          <w:rFonts w:ascii="Consolas" w:hAnsi="Consolas" w:cs="Consolas"/>
+          <w:color w:val="000000"/>
+          <w:kern w:val="0"/>
+          <w:sz w:val="24"/>
+          <w:szCs w:val="24"/>
+        </w:rPr>
+        <w:t>);</w:t>
       </w:r>
     </w:p>
     <w:p>
@@ -5644,6 +6938,7 @@
         </w:rPr>
         <w:tab/>
       </w:r>
+      <w:proofErr w:type="gramStart"/>
       <w:r>
         <w:rPr>
           <w:rFonts w:ascii="Consolas" w:hAnsi="Consolas" w:cs="Consolas"/>
@@ -5654,6 +6949,7 @@
         </w:rPr>
         <w:t>page</w:t>
       </w:r>
+      <w:proofErr w:type="gramEnd"/>
       <w:r>
         <w:rPr>
           <w:rFonts w:ascii="Consolas" w:hAnsi="Consolas" w:cs="Consolas"/>
@@ -5741,6 +7037,7 @@
         </w:rPr>
         <w:t xml:space="preserve"> (100 == </w:t>
       </w:r>
+      <w:proofErr w:type="spellStart"/>
       <w:r>
         <w:rPr>
           <w:rFonts w:ascii="Consolas" w:hAnsi="Consolas" w:cs="Consolas"/>
@@ -5751,6 +7048,7 @@
         </w:rPr>
         <w:t>dataSize</w:t>
       </w:r>
+      <w:proofErr w:type="spellEnd"/>
       <w:r>
         <w:rPr>
           <w:rFonts w:ascii="Consolas" w:hAnsi="Consolas" w:cs="Consolas"/>
@@ -5815,6 +7113,7 @@
         </w:rPr>
         <w:tab/>
       </w:r>
+      <w:proofErr w:type="gramStart"/>
       <w:r>
         <w:rPr>
           <w:rFonts w:ascii="Consolas" w:hAnsi="Consolas" w:cs="Consolas"/>
@@ -5827,6 +7126,7 @@
         </w:rPr>
         <w:t>return</w:t>
       </w:r>
+      <w:proofErr w:type="gramEnd"/>
       <w:r>
         <w:rPr>
           <w:rFonts w:ascii="Consolas" w:hAnsi="Consolas" w:cs="Consolas"/>
@@ -5908,7 +7208,7 @@
     <w:p>
       <w:pPr>
         <w:rPr>
-          <w:rFonts w:ascii="Consolas" w:hAnsi="Consolas" w:cs="Consolas" w:hint="eastAsia"/>
+          <w:rFonts w:ascii="Consolas" w:hAnsi="Consolas" w:cs="Consolas"/>
           <w:color w:val="000000"/>
           <w:kern w:val="0"/>
           <w:sz w:val="24"/>
@@ -5970,7 +7270,7 @@
     <w:p>
       <w:pPr>
         <w:rPr>
-          <w:rFonts w:ascii="Consolas" w:hAnsi="Consolas" w:cs="Consolas" w:hint="eastAsia"/>
+          <w:rFonts w:ascii="Consolas" w:hAnsi="Consolas" w:cs="Consolas"/>
           <w:color w:val="000000"/>
           <w:kern w:val="0"/>
           <w:sz w:val="24"/>
@@ -6084,8 +7384,32 @@
           <w:szCs w:val="24"/>
         </w:rPr>
         <w:tab/>
-        <w:t xml:space="preserve"> * productSearchController.do?search</w:t>
-      </w:r>
+        <w:t xml:space="preserve"> * </w:t>
+      </w:r>
+      <w:proofErr w:type="spellStart"/>
+      <w:r>
+        <w:rPr>
+          <w:rFonts w:ascii="Consolas" w:hAnsi="Consolas" w:cs="Consolas"/>
+          <w:color w:val="3F5FBF"/>
+          <w:kern w:val="0"/>
+          <w:sz w:val="24"/>
+          <w:szCs w:val="24"/>
+        </w:rPr>
+        <w:t>productSearchController.do</w:t>
+      </w:r>
+      <w:proofErr w:type="gramStart"/>
+      <w:r>
+        <w:rPr>
+          <w:rFonts w:ascii="Consolas" w:hAnsi="Consolas" w:cs="Consolas"/>
+          <w:color w:val="3F5FBF"/>
+          <w:kern w:val="0"/>
+          <w:sz w:val="24"/>
+          <w:szCs w:val="24"/>
+        </w:rPr>
+        <w:t>?search</w:t>
+      </w:r>
+      <w:proofErr w:type="spellEnd"/>
+      <w:proofErr w:type="gramEnd"/>
     </w:p>
     <w:p>
       <w:pPr>
@@ -6121,8 +7445,22 @@
           <w:sz w:val="24"/>
           <w:szCs w:val="24"/>
         </w:rPr>
-        <w:t>@param</w:t>
-      </w:r>
+        <w:t>@</w:t>
+      </w:r>
+      <w:proofErr w:type="spellStart"/>
+      <w:r>
+        <w:rPr>
+          <w:rFonts w:ascii="Consolas" w:hAnsi="Consolas" w:cs="Consolas"/>
+          <w:b/>
+          <w:bCs/>
+          <w:color w:val="7F9FBF"/>
+          <w:kern w:val="0"/>
+          <w:sz w:val="24"/>
+          <w:szCs w:val="24"/>
+        </w:rPr>
+        <w:t>param</w:t>
+      </w:r>
+      <w:proofErr w:type="spellEnd"/>
       <w:r>
         <w:rPr>
           <w:rFonts w:ascii="Consolas" w:hAnsi="Consolas" w:cs="Consolas"/>
@@ -6131,8 +7469,20 @@
           <w:sz w:val="24"/>
           <w:szCs w:val="24"/>
         </w:rPr>
-        <w:t xml:space="preserve"> req</w:t>
-      </w:r>
+        <w:t xml:space="preserve"> </w:t>
+      </w:r>
+      <w:proofErr w:type="spellStart"/>
+      <w:r>
+        <w:rPr>
+          <w:rFonts w:ascii="Consolas" w:hAnsi="Consolas" w:cs="Consolas"/>
+          <w:color w:val="3F5FBF"/>
+          <w:kern w:val="0"/>
+          <w:sz w:val="24"/>
+          <w:szCs w:val="24"/>
+        </w:rPr>
+        <w:t>req</w:t>
+      </w:r>
+      <w:proofErr w:type="spellEnd"/>
     </w:p>
     <w:p>
       <w:pPr>
@@ -6168,8 +7518,22 @@
           <w:sz w:val="24"/>
           <w:szCs w:val="24"/>
         </w:rPr>
-        <w:t>@param</w:t>
-      </w:r>
+        <w:t>@</w:t>
+      </w:r>
+      <w:proofErr w:type="spellStart"/>
+      <w:r>
+        <w:rPr>
+          <w:rFonts w:ascii="Consolas" w:hAnsi="Consolas" w:cs="Consolas"/>
+          <w:b/>
+          <w:bCs/>
+          <w:color w:val="7F9FBF"/>
+          <w:kern w:val="0"/>
+          <w:sz w:val="24"/>
+          <w:szCs w:val="24"/>
+        </w:rPr>
+        <w:t>param</w:t>
+      </w:r>
+      <w:proofErr w:type="spellEnd"/>
       <w:r>
         <w:rPr>
           <w:rFonts w:ascii="Consolas" w:hAnsi="Consolas" w:cs="Consolas"/>
@@ -6215,8 +7579,22 @@
           <w:sz w:val="24"/>
           <w:szCs w:val="24"/>
         </w:rPr>
-        <w:t>@param</w:t>
-      </w:r>
+        <w:t>@</w:t>
+      </w:r>
+      <w:proofErr w:type="spellStart"/>
+      <w:r>
+        <w:rPr>
+          <w:rFonts w:ascii="Consolas" w:hAnsi="Consolas" w:cs="Consolas"/>
+          <w:b/>
+          <w:bCs/>
+          <w:color w:val="7F9FBF"/>
+          <w:kern w:val="0"/>
+          <w:sz w:val="24"/>
+          <w:szCs w:val="24"/>
+        </w:rPr>
+        <w:t>param</w:t>
+      </w:r>
+      <w:proofErr w:type="spellEnd"/>
       <w:r>
         <w:rPr>
           <w:rFonts w:ascii="Consolas" w:hAnsi="Consolas" w:cs="Consolas"/>
@@ -6274,8 +7652,22 @@
           <w:sz w:val="24"/>
           <w:szCs w:val="24"/>
         </w:rPr>
-        <w:t>@param</w:t>
-      </w:r>
+        <w:t>@</w:t>
+      </w:r>
+      <w:proofErr w:type="spellStart"/>
+      <w:r>
+        <w:rPr>
+          <w:rFonts w:ascii="Consolas" w:hAnsi="Consolas" w:cs="Consolas"/>
+          <w:b/>
+          <w:bCs/>
+          <w:color w:val="7F9FBF"/>
+          <w:kern w:val="0"/>
+          <w:sz w:val="24"/>
+          <w:szCs w:val="24"/>
+        </w:rPr>
+        <w:t>param</w:t>
+      </w:r>
+      <w:proofErr w:type="spellEnd"/>
       <w:r>
         <w:rPr>
           <w:rFonts w:ascii="Consolas" w:hAnsi="Consolas" w:cs="Consolas"/>
@@ -6372,6 +7764,7 @@
         </w:rPr>
         <w:tab/>
       </w:r>
+      <w:proofErr w:type="gramStart"/>
       <w:r>
         <w:rPr>
           <w:rFonts w:ascii="Consolas" w:hAnsi="Consolas" w:cs="Consolas"/>
@@ -6380,17 +7773,52 @@
           <w:sz w:val="24"/>
           <w:szCs w:val="24"/>
         </w:rPr>
-        <w:t>@RequestMapping</w:t>
-      </w:r>
-      <w:r>
-        <w:rPr>
-          <w:rFonts w:ascii="Consolas" w:hAnsi="Consolas" w:cs="Consolas"/>
-          <w:color w:val="000000"/>
-          <w:kern w:val="0"/>
-          <w:sz w:val="24"/>
-          <w:szCs w:val="24"/>
-        </w:rPr>
-        <w:t xml:space="preserve">(params = </w:t>
+        <w:t>@</w:t>
+      </w:r>
+      <w:proofErr w:type="spellStart"/>
+      <w:r>
+        <w:rPr>
+          <w:rFonts w:ascii="Consolas" w:hAnsi="Consolas" w:cs="Consolas"/>
+          <w:color w:val="646464"/>
+          <w:kern w:val="0"/>
+          <w:sz w:val="24"/>
+          <w:szCs w:val="24"/>
+        </w:rPr>
+        <w:t>RequestMapping</w:t>
+      </w:r>
+      <w:proofErr w:type="spellEnd"/>
+      <w:r>
+        <w:rPr>
+          <w:rFonts w:ascii="Consolas" w:hAnsi="Consolas" w:cs="Consolas"/>
+          <w:color w:val="000000"/>
+          <w:kern w:val="0"/>
+          <w:sz w:val="24"/>
+          <w:szCs w:val="24"/>
+        </w:rPr>
+        <w:t>(</w:t>
+      </w:r>
+      <w:proofErr w:type="spellStart"/>
+      <w:proofErr w:type="gramEnd"/>
+      <w:r>
+        <w:rPr>
+          <w:rFonts w:ascii="Consolas" w:hAnsi="Consolas" w:cs="Consolas"/>
+          <w:color w:val="000000"/>
+          <w:kern w:val="0"/>
+          <w:sz w:val="24"/>
+          <w:szCs w:val="24"/>
+        </w:rPr>
+        <w:t>params</w:t>
+      </w:r>
+      <w:proofErr w:type="spellEnd"/>
+      <w:r>
+        <w:rPr>
+          <w:rFonts w:ascii="Consolas" w:hAnsi="Consolas" w:cs="Consolas"/>
+          <w:color w:val="000000"/>
+          <w:kern w:val="0"/>
+          <w:sz w:val="24"/>
+          <w:szCs w:val="24"/>
+        </w:rPr>
+        <w:t xml:space="preserve"> = </w:t>
       </w:r>
       <w:r>
         <w:rPr>
@@ -6410,7 +7838,18 @@
           <w:sz w:val="24"/>
           <w:szCs w:val="24"/>
         </w:rPr>
-        <w:t>, method = RequestMethod.</w:t>
+        <w:t xml:space="preserve">, method = </w:t>
+      </w:r>
+      <w:proofErr w:type="spellStart"/>
+      <w:r>
+        <w:rPr>
+          <w:rFonts w:ascii="Consolas" w:hAnsi="Consolas" w:cs="Consolas"/>
+          <w:color w:val="000000"/>
+          <w:kern w:val="0"/>
+          <w:sz w:val="24"/>
+          <w:szCs w:val="24"/>
+        </w:rPr>
+        <w:t>RequestMethod.</w:t>
       </w:r>
       <w:r>
         <w:rPr>
@@ -6426,6 +7865,7 @@
         </w:rPr>
         <w:t>GET</w:t>
       </w:r>
+      <w:proofErr w:type="spellEnd"/>
       <w:r>
         <w:rPr>
           <w:rFonts w:ascii="Consolas" w:hAnsi="Consolas" w:cs="Consolas"/>
@@ -6468,8 +7908,20 @@
           <w:sz w:val="24"/>
           <w:szCs w:val="24"/>
         </w:rPr>
-        <w:t>@ResponseBody</w:t>
-      </w:r>
+        <w:t>@</w:t>
+      </w:r>
+      <w:proofErr w:type="spellStart"/>
+      <w:r>
+        <w:rPr>
+          <w:rFonts w:ascii="Consolas" w:hAnsi="Consolas" w:cs="Consolas"/>
+          <w:color w:val="646464"/>
+          <w:kern w:val="0"/>
+          <w:sz w:val="24"/>
+          <w:szCs w:val="24"/>
+        </w:rPr>
+        <w:t>ResponseBody</w:t>
+      </w:r>
+      <w:proofErr w:type="spellEnd"/>
     </w:p>
     <w:p>
       <w:pPr>
@@ -6494,6 +7946,7 @@
         </w:rPr>
         <w:tab/>
       </w:r>
+      <w:proofErr w:type="gramStart"/>
       <w:r>
         <w:rPr>
           <w:rFonts w:ascii="Consolas" w:hAnsi="Consolas" w:cs="Consolas"/>
@@ -6506,16 +7959,62 @@
         </w:rPr>
         <w:t>public</w:t>
       </w:r>
-      <w:r>
-        <w:rPr>
-          <w:rFonts w:ascii="Consolas" w:hAnsi="Consolas" w:cs="Consolas"/>
-          <w:color w:val="000000"/>
-          <w:kern w:val="0"/>
-          <w:sz w:val="24"/>
-          <w:szCs w:val="24"/>
-        </w:rPr>
-        <w:t xml:space="preserve"> JsonResult search(HttpServletRequest </w:t>
-      </w:r>
+      <w:proofErr w:type="gramEnd"/>
+      <w:r>
+        <w:rPr>
+          <w:rFonts w:ascii="Consolas" w:hAnsi="Consolas" w:cs="Consolas"/>
+          <w:color w:val="000000"/>
+          <w:kern w:val="0"/>
+          <w:sz w:val="24"/>
+          <w:szCs w:val="24"/>
+        </w:rPr>
+        <w:t xml:space="preserve"> </w:t>
+      </w:r>
+      <w:proofErr w:type="spellStart"/>
+      <w:r>
+        <w:rPr>
+          <w:rFonts w:ascii="Consolas" w:hAnsi="Consolas" w:cs="Consolas"/>
+          <w:color w:val="000000"/>
+          <w:kern w:val="0"/>
+          <w:sz w:val="24"/>
+          <w:szCs w:val="24"/>
+        </w:rPr>
+        <w:t>JsonResult</w:t>
+      </w:r>
+      <w:proofErr w:type="spellEnd"/>
+      <w:r>
+        <w:rPr>
+          <w:rFonts w:ascii="Consolas" w:hAnsi="Consolas" w:cs="Consolas"/>
+          <w:color w:val="000000"/>
+          <w:kern w:val="0"/>
+          <w:sz w:val="24"/>
+          <w:szCs w:val="24"/>
+        </w:rPr>
+        <w:t xml:space="preserve"> search(</w:t>
+      </w:r>
+      <w:proofErr w:type="spellStart"/>
+      <w:r>
+        <w:rPr>
+          <w:rFonts w:ascii="Consolas" w:hAnsi="Consolas" w:cs="Consolas"/>
+          <w:color w:val="000000"/>
+          <w:kern w:val="0"/>
+          <w:sz w:val="24"/>
+          <w:szCs w:val="24"/>
+        </w:rPr>
+        <w:t>HttpServletRequest</w:t>
+      </w:r>
+      <w:proofErr w:type="spellEnd"/>
+      <w:r>
+        <w:rPr>
+          <w:rFonts w:ascii="Consolas" w:hAnsi="Consolas" w:cs="Consolas"/>
+          <w:color w:val="000000"/>
+          <w:kern w:val="0"/>
+          <w:sz w:val="24"/>
+          <w:szCs w:val="24"/>
+        </w:rPr>
+        <w:t xml:space="preserve"> </w:t>
+      </w:r>
+      <w:proofErr w:type="spellStart"/>
       <w:r>
         <w:rPr>
           <w:rFonts w:ascii="Consolas" w:hAnsi="Consolas" w:cs="Consolas"/>
@@ -6526,15 +8025,38 @@
         </w:rPr>
         <w:t>req</w:t>
       </w:r>
-      <w:r>
-        <w:rPr>
-          <w:rFonts w:ascii="Consolas" w:hAnsi="Consolas" w:cs="Consolas"/>
-          <w:color w:val="000000"/>
-          <w:kern w:val="0"/>
-          <w:sz w:val="24"/>
-          <w:szCs w:val="24"/>
-        </w:rPr>
-        <w:t xml:space="preserve">, HttpServletResponse </w:t>
+      <w:proofErr w:type="spellEnd"/>
+      <w:r>
+        <w:rPr>
+          <w:rFonts w:ascii="Consolas" w:hAnsi="Consolas" w:cs="Consolas"/>
+          <w:color w:val="000000"/>
+          <w:kern w:val="0"/>
+          <w:sz w:val="24"/>
+          <w:szCs w:val="24"/>
+        </w:rPr>
+        <w:t xml:space="preserve">, </w:t>
+      </w:r>
+      <w:proofErr w:type="spellStart"/>
+      <w:r>
+        <w:rPr>
+          <w:rFonts w:ascii="Consolas" w:hAnsi="Consolas" w:cs="Consolas"/>
+          <w:color w:val="000000"/>
+          <w:kern w:val="0"/>
+          <w:sz w:val="24"/>
+          <w:szCs w:val="24"/>
+        </w:rPr>
+        <w:t>HttpServletResponse</w:t>
+      </w:r>
+      <w:proofErr w:type="spellEnd"/>
+      <w:r>
+        <w:rPr>
+          <w:rFonts w:ascii="Consolas" w:hAnsi="Consolas" w:cs="Consolas"/>
+          <w:color w:val="000000"/>
+          <w:kern w:val="0"/>
+          <w:sz w:val="24"/>
+          <w:szCs w:val="24"/>
+        </w:rPr>
+        <w:t xml:space="preserve"> </w:t>
       </w:r>
       <w:r>
         <w:rPr>
@@ -6564,8 +8086,20 @@
           <w:sz w:val="24"/>
           <w:szCs w:val="24"/>
         </w:rPr>
-        <w:t>@RequestParam</w:t>
-      </w:r>
+        <w:t>@</w:t>
+      </w:r>
+      <w:proofErr w:type="spellStart"/>
+      <w:r>
+        <w:rPr>
+          <w:rFonts w:ascii="Consolas" w:hAnsi="Consolas" w:cs="Consolas"/>
+          <w:color w:val="646464"/>
+          <w:kern w:val="0"/>
+          <w:sz w:val="24"/>
+          <w:szCs w:val="24"/>
+        </w:rPr>
+        <w:t>RequestParam</w:t>
+      </w:r>
+      <w:proofErr w:type="spellEnd"/>
       <w:r>
         <w:rPr>
           <w:rFonts w:ascii="Consolas" w:hAnsi="Consolas" w:cs="Consolas"/>
@@ -6661,6 +8195,7 @@
         </w:rPr>
         <w:tab/>
       </w:r>
+      <w:proofErr w:type="gramStart"/>
       <w:r>
         <w:rPr>
           <w:rFonts w:ascii="Consolas" w:hAnsi="Consolas" w:cs="Consolas"/>
@@ -6669,8 +8204,20 @@
           <w:sz w:val="24"/>
           <w:szCs w:val="24"/>
         </w:rPr>
-        <w:t>@RequestParam</w:t>
-      </w:r>
+        <w:t>@</w:t>
+      </w:r>
+      <w:proofErr w:type="spellStart"/>
+      <w:r>
+        <w:rPr>
+          <w:rFonts w:ascii="Consolas" w:hAnsi="Consolas" w:cs="Consolas"/>
+          <w:color w:val="646464"/>
+          <w:kern w:val="0"/>
+          <w:sz w:val="24"/>
+          <w:szCs w:val="24"/>
+        </w:rPr>
+        <w:t>RequestParam</w:t>
+      </w:r>
+      <w:proofErr w:type="spellEnd"/>
       <w:r>
         <w:rPr>
           <w:rFonts w:ascii="Consolas" w:hAnsi="Consolas" w:cs="Consolas"/>
@@ -6681,6 +8228,7 @@
         </w:rPr>
         <w:t>(</w:t>
       </w:r>
+      <w:proofErr w:type="gramEnd"/>
       <w:r>
         <w:rPr>
           <w:rFonts w:ascii="Consolas" w:hAnsi="Consolas" w:cs="Consolas"/>
@@ -6754,8 +8302,30 @@
           <w:szCs w:val="24"/>
         </w:rPr>
         <w:tab/>
-        <w:t xml:space="preserve">JsonResult </w:t>
-      </w:r>
+      </w:r>
+      <w:proofErr w:type="spellStart"/>
+      <w:r>
+        <w:rPr>
+          <w:rFonts w:ascii="Consolas" w:hAnsi="Consolas" w:cs="Consolas"/>
+          <w:color w:val="000000"/>
+          <w:kern w:val="0"/>
+          <w:sz w:val="24"/>
+          <w:szCs w:val="24"/>
+        </w:rPr>
+        <w:t>JsonResult</w:t>
+      </w:r>
+      <w:proofErr w:type="spellEnd"/>
+      <w:r>
+        <w:rPr>
+          <w:rFonts w:ascii="Consolas" w:hAnsi="Consolas" w:cs="Consolas"/>
+          <w:color w:val="000000"/>
+          <w:kern w:val="0"/>
+          <w:sz w:val="24"/>
+          <w:szCs w:val="24"/>
+        </w:rPr>
+        <w:t xml:space="preserve"> </w:t>
+      </w:r>
+      <w:proofErr w:type="spellStart"/>
       <w:r>
         <w:rPr>
           <w:rFonts w:ascii="Consolas" w:hAnsi="Consolas" w:cs="Consolas"/>
@@ -6766,6 +8336,7 @@
         </w:rPr>
         <w:t>jr</w:t>
       </w:r>
+      <w:proofErr w:type="spellEnd"/>
       <w:r>
         <w:rPr>
           <w:rFonts w:ascii="Consolas" w:hAnsi="Consolas" w:cs="Consolas"/>
@@ -6796,7 +8367,41 @@
           <w:sz w:val="24"/>
           <w:szCs w:val="24"/>
         </w:rPr>
-        <w:t xml:space="preserve"> JsonResult();</w:t>
+        <w:t xml:space="preserve"> </w:t>
+      </w:r>
+      <w:proofErr w:type="spellStart"/>
+      <w:proofErr w:type="gramStart"/>
+      <w:r>
+        <w:rPr>
+          <w:rFonts w:ascii="Consolas" w:hAnsi="Consolas" w:cs="Consolas"/>
+          <w:color w:val="000000"/>
+          <w:kern w:val="0"/>
+          <w:sz w:val="24"/>
+          <w:szCs w:val="24"/>
+        </w:rPr>
+        <w:t>JsonResult</w:t>
+      </w:r>
+      <w:proofErr w:type="spellEnd"/>
+      <w:r>
+        <w:rPr>
+          <w:rFonts w:ascii="Consolas" w:hAnsi="Consolas" w:cs="Consolas"/>
+          <w:color w:val="000000"/>
+          <w:kern w:val="0"/>
+          <w:sz w:val="24"/>
+          <w:szCs w:val="24"/>
+        </w:rPr>
+        <w:t>(</w:t>
+      </w:r>
+      <w:proofErr w:type="gramEnd"/>
+      <w:r>
+        <w:rPr>
+          <w:rFonts w:ascii="Consolas" w:hAnsi="Consolas" w:cs="Consolas"/>
+          <w:color w:val="000000"/>
+          <w:kern w:val="0"/>
+          <w:sz w:val="24"/>
+          <w:szCs w:val="24"/>
+        </w:rPr>
+        <w:t>);</w:t>
       </w:r>
     </w:p>
     <w:p>
@@ -6832,6 +8437,7 @@
         </w:rPr>
         <w:tab/>
       </w:r>
+      <w:proofErr w:type="gramStart"/>
       <w:r>
         <w:rPr>
           <w:rFonts w:ascii="Consolas" w:hAnsi="Consolas" w:cs="Consolas"/>
@@ -6844,6 +8450,7 @@
         </w:rPr>
         <w:t>try</w:t>
       </w:r>
+      <w:proofErr w:type="gramEnd"/>
       <w:r>
         <w:rPr>
           <w:rFonts w:ascii="Consolas" w:hAnsi="Consolas" w:cs="Consolas"/>
@@ -6985,6 +8592,7 @@
         <w:tab/>
         <w:t xml:space="preserve">Map&lt;String, Object&gt; </w:t>
       </w:r>
+      <w:proofErr w:type="spellStart"/>
       <w:r>
         <w:rPr>
           <w:rFonts w:ascii="Consolas" w:hAnsi="Consolas" w:cs="Consolas"/>
@@ -6995,6 +8603,7 @@
         </w:rPr>
         <w:t>jsonMap</w:t>
       </w:r>
+      <w:proofErr w:type="spellEnd"/>
       <w:r>
         <w:rPr>
           <w:rFonts w:ascii="Consolas" w:hAnsi="Consolas" w:cs="Consolas"/>
@@ -7025,7 +8634,51 @@
           <w:sz w:val="24"/>
           <w:szCs w:val="24"/>
         </w:rPr>
-        <w:t xml:space="preserve"> HashMap&lt;&gt;();</w:t>
+        <w:t xml:space="preserve"> </w:t>
+      </w:r>
+      <w:proofErr w:type="spellStart"/>
+      <w:r>
+        <w:rPr>
+          <w:rFonts w:ascii="Consolas" w:hAnsi="Consolas" w:cs="Consolas"/>
+          <w:color w:val="000000"/>
+          <w:kern w:val="0"/>
+          <w:sz w:val="24"/>
+          <w:szCs w:val="24"/>
+        </w:rPr>
+        <w:t>HashMap</w:t>
+      </w:r>
+      <w:proofErr w:type="spellEnd"/>
+      <w:r>
+        <w:rPr>
+          <w:rFonts w:ascii="Consolas" w:hAnsi="Consolas" w:cs="Consolas"/>
+          <w:color w:val="000000"/>
+          <w:kern w:val="0"/>
+          <w:sz w:val="24"/>
+          <w:szCs w:val="24"/>
+        </w:rPr>
+        <w:t>&lt;</w:t>
+      </w:r>
+      <w:proofErr w:type="gramStart"/>
+      <w:r>
+        <w:rPr>
+          <w:rFonts w:ascii="Consolas" w:hAnsi="Consolas" w:cs="Consolas"/>
+          <w:color w:val="000000"/>
+          <w:kern w:val="0"/>
+          <w:sz w:val="24"/>
+          <w:szCs w:val="24"/>
+        </w:rPr>
+        <w:t>&gt;(</w:t>
+      </w:r>
+      <w:proofErr w:type="gramEnd"/>
+      <w:r>
+        <w:rPr>
+          <w:rFonts w:ascii="Consolas" w:hAnsi="Consolas" w:cs="Consolas"/>
+          <w:color w:val="000000"/>
+          <w:kern w:val="0"/>
+          <w:sz w:val="24"/>
+          <w:szCs w:val="24"/>
+        </w:rPr>
+        <w:t>);</w:t>
       </w:r>
     </w:p>
     <w:p>
@@ -7070,8 +8723,30 @@
           <w:szCs w:val="24"/>
         </w:rPr>
         <w:tab/>
-        <w:t xml:space="preserve">SolrQuery </w:t>
-      </w:r>
+      </w:r>
+      <w:proofErr w:type="spellStart"/>
+      <w:r>
+        <w:rPr>
+          <w:rFonts w:ascii="Consolas" w:hAnsi="Consolas" w:cs="Consolas"/>
+          <w:color w:val="000000"/>
+          <w:kern w:val="0"/>
+          <w:sz w:val="24"/>
+          <w:szCs w:val="24"/>
+        </w:rPr>
+        <w:t>SolrQuery</w:t>
+      </w:r>
+      <w:proofErr w:type="spellEnd"/>
+      <w:r>
+        <w:rPr>
+          <w:rFonts w:ascii="Consolas" w:hAnsi="Consolas" w:cs="Consolas"/>
+          <w:color w:val="000000"/>
+          <w:kern w:val="0"/>
+          <w:sz w:val="24"/>
+          <w:szCs w:val="24"/>
+        </w:rPr>
+        <w:t xml:space="preserve"> </w:t>
+      </w:r>
+      <w:proofErr w:type="spellStart"/>
       <w:r>
         <w:rPr>
           <w:rFonts w:ascii="Consolas" w:hAnsi="Consolas" w:cs="Consolas"/>
@@ -7082,6 +8757,7 @@
         </w:rPr>
         <w:t>solrQuery</w:t>
       </w:r>
+      <w:proofErr w:type="spellEnd"/>
       <w:r>
         <w:rPr>
           <w:rFonts w:ascii="Consolas" w:hAnsi="Consolas" w:cs="Consolas"/>
@@ -7112,7 +8788,29 @@
           <w:sz w:val="24"/>
           <w:szCs w:val="24"/>
         </w:rPr>
-        <w:t xml:space="preserve"> SolrQuery(); </w:t>
+        <w:t xml:space="preserve"> </w:t>
+      </w:r>
+      <w:proofErr w:type="spellStart"/>
+      <w:r>
+        <w:rPr>
+          <w:rFonts w:ascii="Consolas" w:hAnsi="Consolas" w:cs="Consolas"/>
+          <w:color w:val="000000"/>
+          <w:kern w:val="0"/>
+          <w:sz w:val="24"/>
+          <w:szCs w:val="24"/>
+        </w:rPr>
+        <w:t>SolrQuery</w:t>
+      </w:r>
+      <w:proofErr w:type="spellEnd"/>
+      <w:r>
+        <w:rPr>
+          <w:rFonts w:ascii="Consolas" w:hAnsi="Consolas" w:cs="Consolas"/>
+          <w:color w:val="000000"/>
+          <w:kern w:val="0"/>
+          <w:sz w:val="24"/>
+          <w:szCs w:val="24"/>
+        </w:rPr>
+        <w:t xml:space="preserve">(); </w:t>
       </w:r>
       <w:r>
         <w:rPr>
@@ -7178,6 +8876,7 @@
         </w:rPr>
         <w:tab/>
       </w:r>
+      <w:proofErr w:type="spellStart"/>
       <w:r>
         <w:rPr>
           <w:rFonts w:ascii="Consolas" w:hAnsi="Consolas" w:cs="Consolas"/>
@@ -7196,7 +8895,18 @@
           <w:sz w:val="24"/>
           <w:szCs w:val="24"/>
         </w:rPr>
-        <w:t>.setQuery(</w:t>
+        <w:t>.setQuery</w:t>
+      </w:r>
+      <w:proofErr w:type="spellEnd"/>
+      <w:r>
+        <w:rPr>
+          <w:rFonts w:ascii="Consolas" w:hAnsi="Consolas" w:cs="Consolas"/>
+          <w:color w:val="000000"/>
+          <w:kern w:val="0"/>
+          <w:sz w:val="24"/>
+          <w:szCs w:val="24"/>
+        </w:rPr>
+        <w:t>(</w:t>
       </w:r>
       <w:r>
         <w:rPr>
@@ -7487,6 +9197,8 @@
         </w:rPr>
         <w:tab/>
       </w:r>
+      <w:proofErr w:type="spellStart"/>
+      <w:proofErr w:type="gramStart"/>
       <w:r>
         <w:rPr>
           <w:rFonts w:ascii="Consolas" w:hAnsi="Consolas" w:cs="Consolas"/>
@@ -7505,7 +9217,40 @@
           <w:sz w:val="24"/>
           <w:szCs w:val="24"/>
         </w:rPr>
-        <w:t>.setStart((Math.</w:t>
+        <w:t>.setStart</w:t>
+      </w:r>
+      <w:proofErr w:type="spellEnd"/>
+      <w:r>
+        <w:rPr>
+          <w:rFonts w:ascii="Consolas" w:hAnsi="Consolas" w:cs="Consolas"/>
+          <w:color w:val="000000"/>
+          <w:kern w:val="0"/>
+          <w:sz w:val="24"/>
+          <w:szCs w:val="24"/>
+        </w:rPr>
+        <w:t>(</w:t>
+      </w:r>
+      <w:proofErr w:type="gramEnd"/>
+      <w:r>
+        <w:rPr>
+          <w:rFonts w:ascii="Consolas" w:hAnsi="Consolas" w:cs="Consolas"/>
+          <w:color w:val="000000"/>
+          <w:kern w:val="0"/>
+          <w:sz w:val="24"/>
+          <w:szCs w:val="24"/>
+        </w:rPr>
+        <w:t>(</w:t>
+      </w:r>
+      <w:proofErr w:type="spellStart"/>
+      <w:r>
+        <w:rPr>
+          <w:rFonts w:ascii="Consolas" w:hAnsi="Consolas" w:cs="Consolas"/>
+          <w:color w:val="000000"/>
+          <w:kern w:val="0"/>
+          <w:sz w:val="24"/>
+          <w:szCs w:val="24"/>
+        </w:rPr>
+        <w:t>Math.</w:t>
       </w:r>
       <w:r>
         <w:rPr>
@@ -7519,6 +9264,7 @@
         </w:rPr>
         <w:t>max</w:t>
       </w:r>
+      <w:proofErr w:type="spellEnd"/>
       <w:r>
         <w:rPr>
           <w:rFonts w:ascii="Consolas" w:hAnsi="Consolas" w:cs="Consolas"/>
@@ -7617,6 +9363,8 @@
         </w:rPr>
         <w:tab/>
       </w:r>
+      <w:proofErr w:type="spellStart"/>
+      <w:proofErr w:type="gramStart"/>
       <w:r>
         <w:rPr>
           <w:rFonts w:ascii="Consolas" w:hAnsi="Consolas" w:cs="Consolas"/>
@@ -7635,8 +9383,20 @@
           <w:sz w:val="24"/>
           <w:szCs w:val="24"/>
         </w:rPr>
-        <w:t>.setRows(</w:t>
-      </w:r>
+        <w:t>.setRows</w:t>
+      </w:r>
+      <w:proofErr w:type="spellEnd"/>
+      <w:r>
+        <w:rPr>
+          <w:rFonts w:ascii="Consolas" w:hAnsi="Consolas" w:cs="Consolas"/>
+          <w:color w:val="000000"/>
+          <w:kern w:val="0"/>
+          <w:sz w:val="24"/>
+          <w:szCs w:val="24"/>
+        </w:rPr>
+        <w:t>(</w:t>
+      </w:r>
+      <w:proofErr w:type="gramEnd"/>
       <w:r>
         <w:rPr>
           <w:rFonts w:ascii="Consolas" w:hAnsi="Consolas" w:cs="Consolas"/>
@@ -7769,6 +9529,8 @@
         </w:rPr>
         <w:tab/>
       </w:r>
+      <w:proofErr w:type="spellStart"/>
+      <w:proofErr w:type="gramStart"/>
       <w:r>
         <w:rPr>
           <w:rFonts w:ascii="Consolas" w:hAnsi="Consolas" w:cs="Consolas"/>
@@ -7781,6 +9543,8 @@
         </w:rPr>
         <w:t>boolean</w:t>
       </w:r>
+      <w:proofErr w:type="spellEnd"/>
+      <w:proofErr w:type="gramEnd"/>
       <w:r>
         <w:rPr>
           <w:rFonts w:ascii="Consolas" w:hAnsi="Consolas" w:cs="Consolas"/>
@@ -7791,6 +9555,7 @@
         </w:rPr>
         <w:t xml:space="preserve"> </w:t>
       </w:r>
+      <w:proofErr w:type="spellStart"/>
       <w:r>
         <w:rPr>
           <w:rFonts w:ascii="Consolas" w:hAnsi="Consolas" w:cs="Consolas"/>
@@ -7801,15 +9566,27 @@
         </w:rPr>
         <w:t>isHighlighting</w:t>
       </w:r>
-      <w:r>
-        <w:rPr>
-          <w:rFonts w:ascii="Consolas" w:hAnsi="Consolas" w:cs="Consolas"/>
-          <w:color w:val="000000"/>
-          <w:kern w:val="0"/>
-          <w:sz w:val="24"/>
-          <w:szCs w:val="24"/>
-        </w:rPr>
-        <w:t xml:space="preserve"> = !StringUtils.</w:t>
+      <w:proofErr w:type="spellEnd"/>
+      <w:r>
+        <w:rPr>
+          <w:rFonts w:ascii="Consolas" w:hAnsi="Consolas" w:cs="Consolas"/>
+          <w:color w:val="000000"/>
+          <w:kern w:val="0"/>
+          <w:sz w:val="24"/>
+          <w:szCs w:val="24"/>
+        </w:rPr>
+        <w:t xml:space="preserve"> = !</w:t>
+      </w:r>
+      <w:proofErr w:type="spellStart"/>
+      <w:r>
+        <w:rPr>
+          <w:rFonts w:ascii="Consolas" w:hAnsi="Consolas" w:cs="Consolas"/>
+          <w:color w:val="000000"/>
+          <w:kern w:val="0"/>
+          <w:sz w:val="24"/>
+          <w:szCs w:val="24"/>
+        </w:rPr>
+        <w:t>StringUtils.</w:t>
       </w:r>
       <w:r>
         <w:rPr>
@@ -7823,6 +9600,7 @@
         </w:rPr>
         <w:t>equals</w:t>
       </w:r>
+      <w:proofErr w:type="spellEnd"/>
       <w:r>
         <w:rPr>
           <w:rFonts w:ascii="Consolas" w:hAnsi="Consolas" w:cs="Consolas"/>
@@ -7872,7 +9650,18 @@
           <w:sz w:val="24"/>
           <w:szCs w:val="24"/>
         </w:rPr>
-        <w:t>) &amp;&amp; StringUtils.</w:t>
+        <w:t xml:space="preserve">) &amp;&amp; </w:t>
+      </w:r>
+      <w:proofErr w:type="spellStart"/>
+      <w:r>
+        <w:rPr>
+          <w:rFonts w:ascii="Consolas" w:hAnsi="Consolas" w:cs="Consolas"/>
+          <w:color w:val="000000"/>
+          <w:kern w:val="0"/>
+          <w:sz w:val="24"/>
+          <w:szCs w:val="24"/>
+        </w:rPr>
+        <w:t>StringUtils.</w:t>
       </w:r>
       <w:r>
         <w:rPr>
@@ -7886,6 +9675,7 @@
         </w:rPr>
         <w:t>isNotEmpty</w:t>
       </w:r>
+      <w:proofErr w:type="spellEnd"/>
       <w:r>
         <w:rPr>
           <w:rFonts w:ascii="Consolas" w:hAnsi="Consolas" w:cs="Consolas"/>
@@ -7975,6 +9765,7 @@
         </w:rPr>
         <w:tab/>
       </w:r>
+      <w:proofErr w:type="gramStart"/>
       <w:r>
         <w:rPr>
           <w:rFonts w:ascii="Consolas" w:hAnsi="Consolas" w:cs="Consolas"/>
@@ -7987,6 +9778,7 @@
         </w:rPr>
         <w:t>if</w:t>
       </w:r>
+      <w:proofErr w:type="gramEnd"/>
       <w:r>
         <w:rPr>
           <w:rFonts w:ascii="Consolas" w:hAnsi="Consolas" w:cs="Consolas"/>
@@ -7997,6 +9789,7 @@
         </w:rPr>
         <w:t xml:space="preserve"> (</w:t>
       </w:r>
+      <w:proofErr w:type="spellStart"/>
       <w:r>
         <w:rPr>
           <w:rFonts w:ascii="Consolas" w:hAnsi="Consolas" w:cs="Consolas"/>
@@ -8007,6 +9800,7 @@
         </w:rPr>
         <w:t>isHighlighting</w:t>
       </w:r>
+      <w:proofErr w:type="spellEnd"/>
       <w:r>
         <w:rPr>
           <w:rFonts w:ascii="Consolas" w:hAnsi="Consolas" w:cs="Consolas"/>
@@ -8145,6 +9939,7 @@
         </w:rPr>
         <w:tab/>
       </w:r>
+      <w:proofErr w:type="spellStart"/>
       <w:r>
         <w:rPr>
           <w:rFonts w:ascii="Consolas" w:hAnsi="Consolas" w:cs="Consolas"/>
@@ -8163,7 +9958,18 @@
           <w:sz w:val="24"/>
           <w:szCs w:val="24"/>
         </w:rPr>
-        <w:t>.setHighlight(</w:t>
+        <w:t>.setHighlight</w:t>
+      </w:r>
+      <w:proofErr w:type="spellEnd"/>
+      <w:r>
+        <w:rPr>
+          <w:rFonts w:ascii="Consolas" w:hAnsi="Consolas" w:cs="Consolas"/>
+          <w:color w:val="000000"/>
+          <w:kern w:val="0"/>
+          <w:sz w:val="24"/>
+          <w:szCs w:val="24"/>
+        </w:rPr>
+        <w:t>(</w:t>
       </w:r>
       <w:r>
         <w:rPr>
@@ -8261,6 +10067,7 @@
         </w:rPr>
         <w:tab/>
       </w:r>
+      <w:proofErr w:type="spellStart"/>
       <w:r>
         <w:rPr>
           <w:rFonts w:ascii="Consolas" w:hAnsi="Consolas" w:cs="Consolas"/>
@@ -8279,7 +10086,18 @@
           <w:sz w:val="24"/>
           <w:szCs w:val="24"/>
         </w:rPr>
-        <w:t>.addHighlightField(</w:t>
+        <w:t>.addHighlightField</w:t>
+      </w:r>
+      <w:proofErr w:type="spellEnd"/>
+      <w:r>
+        <w:rPr>
+          <w:rFonts w:ascii="Consolas" w:hAnsi="Consolas" w:cs="Consolas"/>
+          <w:color w:val="000000"/>
+          <w:kern w:val="0"/>
+          <w:sz w:val="24"/>
+          <w:szCs w:val="24"/>
+        </w:rPr>
+        <w:t>(</w:t>
       </w:r>
       <w:r>
         <w:rPr>
@@ -8375,6 +10193,7 @@
         </w:rPr>
         <w:tab/>
       </w:r>
+      <w:proofErr w:type="spellStart"/>
       <w:r>
         <w:rPr>
           <w:rFonts w:ascii="Consolas" w:hAnsi="Consolas" w:cs="Consolas"/>
@@ -8393,7 +10212,18 @@
           <w:sz w:val="24"/>
           <w:szCs w:val="24"/>
         </w:rPr>
-        <w:t>.setHighlightSimplePre(</w:t>
+        <w:t>.setHighlightSimplePre</w:t>
+      </w:r>
+      <w:proofErr w:type="spellEnd"/>
+      <w:r>
+        <w:rPr>
+          <w:rFonts w:ascii="Consolas" w:hAnsi="Consolas" w:cs="Consolas"/>
+          <w:color w:val="000000"/>
+          <w:kern w:val="0"/>
+          <w:sz w:val="24"/>
+          <w:szCs w:val="24"/>
+        </w:rPr>
+        <w:t>(</w:t>
       </w:r>
       <w:r>
         <w:rPr>
@@ -8403,7 +10233,51 @@
           <w:sz w:val="24"/>
           <w:szCs w:val="24"/>
         </w:rPr>
-        <w:t>"&lt;em class=\"hight_light_model\"&gt;"</w:t>
+        <w:t>"&lt;</w:t>
+      </w:r>
+      <w:proofErr w:type="spellStart"/>
+      <w:r>
+        <w:rPr>
+          <w:rFonts w:ascii="Consolas" w:hAnsi="Consolas" w:cs="Consolas"/>
+          <w:color w:val="2A00FF"/>
+          <w:kern w:val="0"/>
+          <w:sz w:val="24"/>
+          <w:szCs w:val="24"/>
+        </w:rPr>
+        <w:t>em</w:t>
+      </w:r>
+      <w:proofErr w:type="spellEnd"/>
+      <w:r>
+        <w:rPr>
+          <w:rFonts w:ascii="Consolas" w:hAnsi="Consolas" w:cs="Consolas"/>
+          <w:color w:val="2A00FF"/>
+          <w:kern w:val="0"/>
+          <w:sz w:val="24"/>
+          <w:szCs w:val="24"/>
+        </w:rPr>
+        <w:t xml:space="preserve"> class=\"</w:t>
+      </w:r>
+      <w:proofErr w:type="spellStart"/>
+      <w:r>
+        <w:rPr>
+          <w:rFonts w:ascii="Consolas" w:hAnsi="Consolas" w:cs="Consolas"/>
+          <w:color w:val="2A00FF"/>
+          <w:kern w:val="0"/>
+          <w:sz w:val="24"/>
+          <w:szCs w:val="24"/>
+        </w:rPr>
+        <w:t>hight_light_model</w:t>
+      </w:r>
+      <w:proofErr w:type="spellEnd"/>
+      <w:r>
+        <w:rPr>
+          <w:rFonts w:ascii="Consolas" w:hAnsi="Consolas" w:cs="Consolas"/>
+          <w:color w:val="2A00FF"/>
+          <w:kern w:val="0"/>
+          <w:sz w:val="24"/>
+          <w:szCs w:val="24"/>
+        </w:rPr>
+        <w:t>\"&gt;"</w:t>
       </w:r>
       <w:r>
         <w:rPr>
@@ -8489,6 +10363,7 @@
         </w:rPr>
         <w:tab/>
       </w:r>
+      <w:proofErr w:type="spellStart"/>
       <w:r>
         <w:rPr>
           <w:rFonts w:ascii="Consolas" w:hAnsi="Consolas" w:cs="Consolas"/>
@@ -8507,7 +10382,18 @@
           <w:sz w:val="24"/>
           <w:szCs w:val="24"/>
         </w:rPr>
-        <w:t>.setHighlightSimplePost(</w:t>
+        <w:t>.setHighlightSimplePost</w:t>
+      </w:r>
+      <w:proofErr w:type="spellEnd"/>
+      <w:r>
+        <w:rPr>
+          <w:rFonts w:ascii="Consolas" w:hAnsi="Consolas" w:cs="Consolas"/>
+          <w:color w:val="000000"/>
+          <w:kern w:val="0"/>
+          <w:sz w:val="24"/>
+          <w:szCs w:val="24"/>
+        </w:rPr>
+        <w:t>(</w:t>
       </w:r>
       <w:r>
         <w:rPr>
@@ -8517,7 +10403,29 @@
           <w:sz w:val="24"/>
           <w:szCs w:val="24"/>
         </w:rPr>
-        <w:t>"&lt;/em&gt;"</w:t>
+        <w:t>"&lt;/</w:t>
+      </w:r>
+      <w:proofErr w:type="spellStart"/>
+      <w:r>
+        <w:rPr>
+          <w:rFonts w:ascii="Consolas" w:hAnsi="Consolas" w:cs="Consolas"/>
+          <w:color w:val="2A00FF"/>
+          <w:kern w:val="0"/>
+          <w:sz w:val="24"/>
+          <w:szCs w:val="24"/>
+        </w:rPr>
+        <w:t>em</w:t>
+      </w:r>
+      <w:proofErr w:type="spellEnd"/>
+      <w:r>
+        <w:rPr>
+          <w:rFonts w:ascii="Consolas" w:hAnsi="Consolas" w:cs="Consolas"/>
+          <w:color w:val="2A00FF"/>
+          <w:kern w:val="0"/>
+          <w:sz w:val="24"/>
+          <w:szCs w:val="24"/>
+        </w:rPr>
+        <w:t>&gt;"</w:t>
       </w:r>
       <w:r>
         <w:rPr>
@@ -8701,8 +10609,30 @@
           <w:szCs w:val="24"/>
         </w:rPr>
         <w:tab/>
-        <w:t xml:space="preserve">QueryResponse </w:t>
-      </w:r>
+      </w:r>
+      <w:proofErr w:type="spellStart"/>
+      <w:r>
+        <w:rPr>
+          <w:rFonts w:ascii="Consolas" w:hAnsi="Consolas" w:cs="Consolas"/>
+          <w:color w:val="000000"/>
+          <w:kern w:val="0"/>
+          <w:sz w:val="24"/>
+          <w:szCs w:val="24"/>
+        </w:rPr>
+        <w:t>QueryResponse</w:t>
+      </w:r>
+      <w:proofErr w:type="spellEnd"/>
+      <w:r>
+        <w:rPr>
+          <w:rFonts w:ascii="Consolas" w:hAnsi="Consolas" w:cs="Consolas"/>
+          <w:color w:val="000000"/>
+          <w:kern w:val="0"/>
+          <w:sz w:val="24"/>
+          <w:szCs w:val="24"/>
+        </w:rPr>
+        <w:t xml:space="preserve"> </w:t>
+      </w:r>
+      <w:proofErr w:type="spellStart"/>
       <w:r>
         <w:rPr>
           <w:rFonts w:ascii="Consolas" w:hAnsi="Consolas" w:cs="Consolas"/>
@@ -8713,6 +10643,7 @@
         </w:rPr>
         <w:t>queryResponse</w:t>
       </w:r>
+      <w:proofErr w:type="spellEnd"/>
       <w:r>
         <w:rPr>
           <w:rFonts w:ascii="Consolas" w:hAnsi="Consolas" w:cs="Consolas"/>
@@ -8723,6 +10654,8 @@
         </w:rPr>
         <w:t xml:space="preserve"> = </w:t>
       </w:r>
+      <w:proofErr w:type="spellStart"/>
+      <w:proofErr w:type="gramStart"/>
       <w:r>
         <w:rPr>
           <w:rFonts w:ascii="Consolas" w:hAnsi="Consolas" w:cs="Consolas"/>
@@ -8763,8 +10696,21 @@
           <w:sz w:val="24"/>
           <w:szCs w:val="24"/>
         </w:rPr>
-        <w:t>.query(</w:t>
-      </w:r>
+        <w:t>.query</w:t>
+      </w:r>
+      <w:proofErr w:type="spellEnd"/>
+      <w:r>
+        <w:rPr>
+          <w:rFonts w:ascii="Consolas" w:hAnsi="Consolas" w:cs="Consolas"/>
+          <w:color w:val="000000"/>
+          <w:kern w:val="0"/>
+          <w:sz w:val="24"/>
+          <w:szCs w:val="24"/>
+        </w:rPr>
+        <w:t>(</w:t>
+      </w:r>
+      <w:proofErr w:type="spellStart"/>
+      <w:proofErr w:type="gramEnd"/>
       <w:r>
         <w:rPr>
           <w:rFonts w:ascii="Consolas" w:hAnsi="Consolas" w:cs="Consolas"/>
@@ -8775,6 +10721,7 @@
         </w:rPr>
         <w:t>solrQuery</w:t>
       </w:r>
+      <w:proofErr w:type="spellEnd"/>
       <w:r>
         <w:rPr>
           <w:rFonts w:ascii="Consolas" w:hAnsi="Consolas" w:cs="Consolas"/>
@@ -8828,8 +10775,31 @@
           <w:szCs w:val="24"/>
         </w:rPr>
         <w:tab/>
-        <w:t xml:space="preserve">List&lt;SearchResult&gt; </w:t>
-      </w:r>
+        <w:t>List&lt;</w:t>
+      </w:r>
+      <w:proofErr w:type="spellStart"/>
+      <w:r>
+        <w:rPr>
+          <w:rFonts w:ascii="Consolas" w:hAnsi="Consolas" w:cs="Consolas"/>
+          <w:color w:val="000000"/>
+          <w:kern w:val="0"/>
+          <w:sz w:val="24"/>
+          <w:szCs w:val="24"/>
+        </w:rPr>
+        <w:t>SearchResult</w:t>
+      </w:r>
+      <w:proofErr w:type="spellEnd"/>
+      <w:r>
+        <w:rPr>
+          <w:rFonts w:ascii="Consolas" w:hAnsi="Consolas" w:cs="Consolas"/>
+          <w:color w:val="000000"/>
+          <w:kern w:val="0"/>
+          <w:sz w:val="24"/>
+          <w:szCs w:val="24"/>
+        </w:rPr>
+        <w:t xml:space="preserve">&gt; </w:t>
+      </w:r>
+      <w:proofErr w:type="spellStart"/>
       <w:r>
         <w:rPr>
           <w:rFonts w:ascii="Consolas" w:hAnsi="Consolas" w:cs="Consolas"/>
@@ -8840,6 +10810,7 @@
         </w:rPr>
         <w:t>searchResults</w:t>
       </w:r>
+      <w:proofErr w:type="spellEnd"/>
       <w:r>
         <w:rPr>
           <w:rFonts w:ascii="Consolas" w:hAnsi="Consolas" w:cs="Consolas"/>
@@ -8850,6 +10821,8 @@
         </w:rPr>
         <w:t xml:space="preserve"> = </w:t>
       </w:r>
+      <w:proofErr w:type="spellStart"/>
+      <w:proofErr w:type="gramStart"/>
       <w:r>
         <w:rPr>
           <w:rFonts w:ascii="Consolas" w:hAnsi="Consolas" w:cs="Consolas"/>
@@ -8868,7 +10841,30 @@
           <w:sz w:val="24"/>
           <w:szCs w:val="24"/>
         </w:rPr>
-        <w:t>.getBeans(SearchResult.</w:t>
+        <w:t>.getBeans</w:t>
+      </w:r>
+      <w:proofErr w:type="spellEnd"/>
+      <w:r>
+        <w:rPr>
+          <w:rFonts w:ascii="Consolas" w:hAnsi="Consolas" w:cs="Consolas"/>
+          <w:color w:val="000000"/>
+          <w:kern w:val="0"/>
+          <w:sz w:val="24"/>
+          <w:szCs w:val="24"/>
+        </w:rPr>
+        <w:t>(</w:t>
+      </w:r>
+      <w:proofErr w:type="spellStart"/>
+      <w:proofErr w:type="gramEnd"/>
+      <w:r>
+        <w:rPr>
+          <w:rFonts w:ascii="Consolas" w:hAnsi="Consolas" w:cs="Consolas"/>
+          <w:color w:val="000000"/>
+          <w:kern w:val="0"/>
+          <w:sz w:val="24"/>
+          <w:szCs w:val="24"/>
+        </w:rPr>
+        <w:t>SearchResult.</w:t>
       </w:r>
       <w:r>
         <w:rPr>
@@ -8882,6 +10878,7 @@
         </w:rPr>
         <w:t>class</w:t>
       </w:r>
+      <w:proofErr w:type="spellEnd"/>
       <w:r>
         <w:rPr>
           <w:rFonts w:ascii="Consolas" w:hAnsi="Consolas" w:cs="Consolas"/>
@@ -8936,6 +10933,7 @@
         </w:rPr>
         <w:tab/>
       </w:r>
+      <w:proofErr w:type="gramStart"/>
       <w:r>
         <w:rPr>
           <w:rFonts w:ascii="Consolas" w:hAnsi="Consolas" w:cs="Consolas"/>
@@ -8948,6 +10946,7 @@
         </w:rPr>
         <w:t>if</w:t>
       </w:r>
+      <w:proofErr w:type="gramEnd"/>
       <w:r>
         <w:rPr>
           <w:rFonts w:ascii="Consolas" w:hAnsi="Consolas" w:cs="Consolas"/>
@@ -8958,6 +10957,7 @@
         </w:rPr>
         <w:t xml:space="preserve"> (</w:t>
       </w:r>
+      <w:proofErr w:type="spellStart"/>
       <w:r>
         <w:rPr>
           <w:rFonts w:ascii="Consolas" w:hAnsi="Consolas" w:cs="Consolas"/>
@@ -8968,6 +10968,7 @@
         </w:rPr>
         <w:t>isHighlighting</w:t>
       </w:r>
+      <w:proofErr w:type="spellEnd"/>
       <w:r>
         <w:rPr>
           <w:rFonts w:ascii="Consolas" w:hAnsi="Consolas" w:cs="Consolas"/>
@@ -9127,6 +11128,8 @@
         </w:rPr>
         <w:t xml:space="preserve"> = </w:t>
       </w:r>
+      <w:proofErr w:type="spellStart"/>
+      <w:proofErr w:type="gramStart"/>
       <w:r>
         <w:rPr>
           <w:rFonts w:ascii="Consolas" w:hAnsi="Consolas" w:cs="Consolas"/>
@@ -9145,7 +11148,29 @@
           <w:sz w:val="24"/>
           <w:szCs w:val="24"/>
         </w:rPr>
-        <w:t>.getHighlighting();</w:t>
+        <w:t>.getHighlighting</w:t>
+      </w:r>
+      <w:proofErr w:type="spellEnd"/>
+      <w:r>
+        <w:rPr>
+          <w:rFonts w:ascii="Consolas" w:hAnsi="Consolas" w:cs="Consolas"/>
+          <w:color w:val="000000"/>
+          <w:kern w:val="0"/>
+          <w:sz w:val="24"/>
+          <w:szCs w:val="24"/>
+        </w:rPr>
+        <w:t>(</w:t>
+      </w:r>
+      <w:proofErr w:type="gramEnd"/>
+      <w:r>
+        <w:rPr>
+          <w:rFonts w:ascii="Consolas" w:hAnsi="Consolas" w:cs="Consolas"/>
+          <w:color w:val="000000"/>
+          <w:kern w:val="0"/>
+          <w:sz w:val="24"/>
+          <w:szCs w:val="24"/>
+        </w:rPr>
+        <w:t>);</w:t>
       </w:r>
     </w:p>
     <w:p>
@@ -9201,6 +11226,7 @@
         </w:rPr>
         <w:tab/>
       </w:r>
+      <w:proofErr w:type="gramStart"/>
       <w:r>
         <w:rPr>
           <w:rFonts w:ascii="Consolas" w:hAnsi="Consolas" w:cs="Consolas"/>
@@ -9213,15 +11239,38 @@
         </w:rPr>
         <w:t>for</w:t>
       </w:r>
-      <w:r>
-        <w:rPr>
-          <w:rFonts w:ascii="Consolas" w:hAnsi="Consolas" w:cs="Consolas"/>
-          <w:color w:val="000000"/>
-          <w:kern w:val="0"/>
-          <w:sz w:val="24"/>
-          <w:szCs w:val="24"/>
-        </w:rPr>
-        <w:t xml:space="preserve"> (Map.Entry&lt;String, Map&lt;String, List&lt;String&gt;&gt;&gt; </w:t>
+      <w:proofErr w:type="gramEnd"/>
+      <w:r>
+        <w:rPr>
+          <w:rFonts w:ascii="Consolas" w:hAnsi="Consolas" w:cs="Consolas"/>
+          <w:color w:val="000000"/>
+          <w:kern w:val="0"/>
+          <w:sz w:val="24"/>
+          <w:szCs w:val="24"/>
+        </w:rPr>
+        <w:t xml:space="preserve"> (</w:t>
+      </w:r>
+      <w:proofErr w:type="spellStart"/>
+      <w:r>
+        <w:rPr>
+          <w:rFonts w:ascii="Consolas" w:hAnsi="Consolas" w:cs="Consolas"/>
+          <w:color w:val="000000"/>
+          <w:kern w:val="0"/>
+          <w:sz w:val="24"/>
+          <w:szCs w:val="24"/>
+        </w:rPr>
+        <w:t>Map.Entry</w:t>
+      </w:r>
+      <w:proofErr w:type="spellEnd"/>
+      <w:r>
+        <w:rPr>
+          <w:rFonts w:ascii="Consolas" w:hAnsi="Consolas" w:cs="Consolas"/>
+          <w:color w:val="000000"/>
+          <w:kern w:val="0"/>
+          <w:sz w:val="24"/>
+          <w:szCs w:val="24"/>
+        </w:rPr>
+        <w:t xml:space="preserve">&lt;String, Map&lt;String, List&lt;String&gt;&gt;&gt; </w:t>
       </w:r>
       <w:r>
         <w:rPr>
@@ -9243,6 +11292,7 @@
         </w:rPr>
         <w:t xml:space="preserve"> : </w:t>
       </w:r>
+      <w:proofErr w:type="spellStart"/>
       <w:r>
         <w:rPr>
           <w:rFonts w:ascii="Consolas" w:hAnsi="Consolas" w:cs="Consolas"/>
@@ -9261,7 +11311,18 @@
           <w:sz w:val="24"/>
           <w:szCs w:val="24"/>
         </w:rPr>
-        <w:t>.entrySet()) {</w:t>
+        <w:t>.entrySet</w:t>
+      </w:r>
+      <w:proofErr w:type="spellEnd"/>
+      <w:r>
+        <w:rPr>
+          <w:rFonts w:ascii="Consolas" w:hAnsi="Consolas" w:cs="Consolas"/>
+          <w:color w:val="000000"/>
+          <w:kern w:val="0"/>
+          <w:sz w:val="24"/>
+          <w:szCs w:val="24"/>
+        </w:rPr>
+        <w:t>()) {</w:t>
       </w:r>
     </w:p>
     <w:p>
@@ -9327,6 +11388,7 @@
         </w:rPr>
         <w:tab/>
       </w:r>
+      <w:proofErr w:type="gramStart"/>
       <w:r>
         <w:rPr>
           <w:rFonts w:ascii="Consolas" w:hAnsi="Consolas" w:cs="Consolas"/>
@@ -9339,16 +11401,40 @@
         </w:rPr>
         <w:t>for</w:t>
       </w:r>
-      <w:r>
-        <w:rPr>
-          <w:rFonts w:ascii="Consolas" w:hAnsi="Consolas" w:cs="Consolas"/>
-          <w:color w:val="000000"/>
-          <w:kern w:val="0"/>
-          <w:sz w:val="24"/>
-          <w:szCs w:val="24"/>
-        </w:rPr>
-        <w:t xml:space="preserve"> (SearchResult </w:t>
-      </w:r>
+      <w:proofErr w:type="gramEnd"/>
+      <w:r>
+        <w:rPr>
+          <w:rFonts w:ascii="Consolas" w:hAnsi="Consolas" w:cs="Consolas"/>
+          <w:color w:val="000000"/>
+          <w:kern w:val="0"/>
+          <w:sz w:val="24"/>
+          <w:szCs w:val="24"/>
+        </w:rPr>
+        <w:t xml:space="preserve"> (</w:t>
+      </w:r>
+      <w:proofErr w:type="spellStart"/>
+      <w:r>
+        <w:rPr>
+          <w:rFonts w:ascii="Consolas" w:hAnsi="Consolas" w:cs="Consolas"/>
+          <w:color w:val="000000"/>
+          <w:kern w:val="0"/>
+          <w:sz w:val="24"/>
+          <w:szCs w:val="24"/>
+        </w:rPr>
+        <w:t>SearchResult</w:t>
+      </w:r>
+      <w:proofErr w:type="spellEnd"/>
+      <w:r>
+        <w:rPr>
+          <w:rFonts w:ascii="Consolas" w:hAnsi="Consolas" w:cs="Consolas"/>
+          <w:color w:val="000000"/>
+          <w:kern w:val="0"/>
+          <w:sz w:val="24"/>
+          <w:szCs w:val="24"/>
+        </w:rPr>
+        <w:t xml:space="preserve"> </w:t>
+      </w:r>
+      <w:proofErr w:type="spellStart"/>
       <w:r>
         <w:rPr>
           <w:rFonts w:ascii="Consolas" w:hAnsi="Consolas" w:cs="Consolas"/>
@@ -9359,6 +11445,7 @@
         </w:rPr>
         <w:t>sr</w:t>
       </w:r>
+      <w:proofErr w:type="spellEnd"/>
       <w:r>
         <w:rPr>
           <w:rFonts w:ascii="Consolas" w:hAnsi="Consolas" w:cs="Consolas"/>
@@ -9369,6 +11456,7 @@
         </w:rPr>
         <w:t xml:space="preserve"> : </w:t>
       </w:r>
+      <w:proofErr w:type="spellStart"/>
       <w:r>
         <w:rPr>
           <w:rFonts w:ascii="Consolas" w:hAnsi="Consolas" w:cs="Consolas"/>
@@ -9379,6 +11467,7 @@
         </w:rPr>
         <w:t>searchResults</w:t>
       </w:r>
+      <w:proofErr w:type="spellEnd"/>
       <w:r>
         <w:rPr>
           <w:rFonts w:ascii="Consolas" w:hAnsi="Consolas" w:cs="Consolas"/>
@@ -9464,6 +11553,7 @@
         </w:rPr>
         <w:tab/>
       </w:r>
+      <w:proofErr w:type="gramStart"/>
       <w:r>
         <w:rPr>
           <w:rFonts w:ascii="Consolas" w:hAnsi="Consolas" w:cs="Consolas"/>
@@ -9476,6 +11566,7 @@
         </w:rPr>
         <w:t>if</w:t>
       </w:r>
+      <w:proofErr w:type="gramEnd"/>
       <w:r>
         <w:rPr>
           <w:rFonts w:ascii="Consolas" w:hAnsi="Consolas" w:cs="Consolas"/>
@@ -9486,6 +11577,7 @@
         </w:rPr>
         <w:t xml:space="preserve"> (!</w:t>
       </w:r>
+      <w:proofErr w:type="spellStart"/>
       <w:r>
         <w:rPr>
           <w:rFonts w:ascii="Consolas" w:hAnsi="Consolas" w:cs="Consolas"/>
@@ -9504,8 +11596,20 @@
           <w:sz w:val="24"/>
           <w:szCs w:val="24"/>
         </w:rPr>
-        <w:t>.getKey().equals(</w:t>
-      </w:r>
+        <w:t>.getKey</w:t>
+      </w:r>
+      <w:proofErr w:type="spellEnd"/>
+      <w:r>
+        <w:rPr>
+          <w:rFonts w:ascii="Consolas" w:hAnsi="Consolas" w:cs="Consolas"/>
+          <w:color w:val="000000"/>
+          <w:kern w:val="0"/>
+          <w:sz w:val="24"/>
+          <w:szCs w:val="24"/>
+        </w:rPr>
+        <w:t>().equals(</w:t>
+      </w:r>
+      <w:proofErr w:type="spellStart"/>
       <w:r>
         <w:rPr>
           <w:rFonts w:ascii="Consolas" w:hAnsi="Consolas" w:cs="Consolas"/>
@@ -9524,7 +11628,18 @@
           <w:sz w:val="24"/>
           <w:szCs w:val="24"/>
         </w:rPr>
-        <w:t>.getProductId())) {</w:t>
+        <w:t>.getProductId</w:t>
+      </w:r>
+      <w:proofErr w:type="spellEnd"/>
+      <w:r>
+        <w:rPr>
+          <w:rFonts w:ascii="Consolas" w:hAnsi="Consolas" w:cs="Consolas"/>
+          <w:color w:val="000000"/>
+          <w:kern w:val="0"/>
+          <w:sz w:val="24"/>
+          <w:szCs w:val="24"/>
+        </w:rPr>
+        <w:t>())) {</w:t>
       </w:r>
     </w:p>
     <w:p>
@@ -9610,6 +11725,7 @@
         </w:rPr>
         <w:tab/>
       </w:r>
+      <w:proofErr w:type="gramStart"/>
       <w:r>
         <w:rPr>
           <w:rFonts w:ascii="Consolas" w:hAnsi="Consolas" w:cs="Consolas"/>
@@ -9622,6 +11738,7 @@
         </w:rPr>
         <w:t>continue</w:t>
       </w:r>
+      <w:proofErr w:type="gramEnd"/>
       <w:r>
         <w:rPr>
           <w:rFonts w:ascii="Consolas" w:hAnsi="Consolas" w:cs="Consolas"/>
@@ -9781,6 +11898,7 @@
         </w:rPr>
         <w:tab/>
       </w:r>
+      <w:proofErr w:type="gramStart"/>
       <w:r>
         <w:rPr>
           <w:rFonts w:ascii="Consolas" w:hAnsi="Consolas" w:cs="Consolas"/>
@@ -9799,7 +11917,18 @@
           <w:sz w:val="24"/>
           <w:szCs w:val="24"/>
         </w:rPr>
-        <w:t>.setModel(StringUtils.</w:t>
+        <w:t>.setModel(</w:t>
+      </w:r>
+      <w:proofErr w:type="gramEnd"/>
+      <w:r>
+        <w:rPr>
+          <w:rFonts w:ascii="Consolas" w:hAnsi="Consolas" w:cs="Consolas"/>
+          <w:color w:val="000000"/>
+          <w:kern w:val="0"/>
+          <w:sz w:val="24"/>
+          <w:szCs w:val="24"/>
+        </w:rPr>
+        <w:t>StringUtils.</w:t>
       </w:r>
       <w:r>
         <w:rPr>
@@ -9957,6 +12086,7 @@
         </w:rPr>
         <w:tab/>
       </w:r>
+      <w:proofErr w:type="gramStart"/>
       <w:r>
         <w:rPr>
           <w:rFonts w:ascii="Consolas" w:hAnsi="Consolas" w:cs="Consolas"/>
@@ -9969,6 +12099,7 @@
         </w:rPr>
         <w:t>break</w:t>
       </w:r>
+      <w:proofErr w:type="gramEnd"/>
       <w:r>
         <w:rPr>
           <w:rFonts w:ascii="Consolas" w:hAnsi="Consolas" w:cs="Consolas"/>
@@ -10281,7 +12412,28 @@
           <w:szCs w:val="24"/>
         </w:rPr>
         <w:tab/>
-        <w:t xml:space="preserve">WUserEntity </w:t>
+      </w:r>
+      <w:proofErr w:type="spellStart"/>
+      <w:r>
+        <w:rPr>
+          <w:rFonts w:ascii="Consolas" w:hAnsi="Consolas" w:cs="Consolas"/>
+          <w:color w:val="000000"/>
+          <w:kern w:val="0"/>
+          <w:sz w:val="24"/>
+          <w:szCs w:val="24"/>
+        </w:rPr>
+        <w:t>WUserEntity</w:t>
+      </w:r>
+      <w:proofErr w:type="spellEnd"/>
+      <w:r>
+        <w:rPr>
+          <w:rFonts w:ascii="Consolas" w:hAnsi="Consolas" w:cs="Consolas"/>
+          <w:color w:val="000000"/>
+          <w:kern w:val="0"/>
+          <w:sz w:val="24"/>
+          <w:szCs w:val="24"/>
+        </w:rPr>
+        <w:t xml:space="preserve"> </w:t>
       </w:r>
       <w:r>
         <w:rPr>
@@ -10301,8 +12453,32 @@
           <w:sz w:val="24"/>
           <w:szCs w:val="24"/>
         </w:rPr>
-        <w:t xml:space="preserve"> = (WUserEntity) </w:t>
-      </w:r>
+        <w:t xml:space="preserve"> = (</w:t>
+      </w:r>
+      <w:proofErr w:type="spellStart"/>
+      <w:r>
+        <w:rPr>
+          <w:rFonts w:ascii="Consolas" w:hAnsi="Consolas" w:cs="Consolas"/>
+          <w:color w:val="000000"/>
+          <w:kern w:val="0"/>
+          <w:sz w:val="24"/>
+          <w:szCs w:val="24"/>
+        </w:rPr>
+        <w:t>WUserEntity</w:t>
+      </w:r>
+      <w:proofErr w:type="spellEnd"/>
+      <w:r>
+        <w:rPr>
+          <w:rFonts w:ascii="Consolas" w:hAnsi="Consolas" w:cs="Consolas"/>
+          <w:color w:val="000000"/>
+          <w:kern w:val="0"/>
+          <w:sz w:val="24"/>
+          <w:szCs w:val="24"/>
+        </w:rPr>
+        <w:t xml:space="preserve">) </w:t>
+      </w:r>
+      <w:proofErr w:type="spellStart"/>
+      <w:proofErr w:type="gramStart"/>
       <w:r>
         <w:rPr>
           <w:rFonts w:ascii="Consolas" w:hAnsi="Consolas" w:cs="Consolas"/>
@@ -10321,7 +12497,51 @@
           <w:sz w:val="24"/>
           <w:szCs w:val="24"/>
         </w:rPr>
-        <w:t>.getSession().getAttribute(</w:t>
+        <w:t>.getSession</w:t>
+      </w:r>
+      <w:proofErr w:type="spellEnd"/>
+      <w:r>
+        <w:rPr>
+          <w:rFonts w:ascii="Consolas" w:hAnsi="Consolas" w:cs="Consolas"/>
+          <w:color w:val="000000"/>
+          <w:kern w:val="0"/>
+          <w:sz w:val="24"/>
+          <w:szCs w:val="24"/>
+        </w:rPr>
+        <w:t>(</w:t>
+      </w:r>
+      <w:proofErr w:type="gramEnd"/>
+      <w:r>
+        <w:rPr>
+          <w:rFonts w:ascii="Consolas" w:hAnsi="Consolas" w:cs="Consolas"/>
+          <w:color w:val="000000"/>
+          <w:kern w:val="0"/>
+          <w:sz w:val="24"/>
+          <w:szCs w:val="24"/>
+        </w:rPr>
+        <w:t>).</w:t>
+      </w:r>
+      <w:proofErr w:type="spellStart"/>
+      <w:r>
+        <w:rPr>
+          <w:rFonts w:ascii="Consolas" w:hAnsi="Consolas" w:cs="Consolas"/>
+          <w:color w:val="000000"/>
+          <w:kern w:val="0"/>
+          <w:sz w:val="24"/>
+          <w:szCs w:val="24"/>
+        </w:rPr>
+        <w:t>getAttribute</w:t>
+      </w:r>
+      <w:proofErr w:type="spellEnd"/>
+      <w:r>
+        <w:rPr>
+          <w:rFonts w:ascii="Consolas" w:hAnsi="Consolas" w:cs="Consolas"/>
+          <w:color w:val="000000"/>
+          <w:kern w:val="0"/>
+          <w:sz w:val="24"/>
+          <w:szCs w:val="24"/>
+        </w:rPr>
+        <w:t>(</w:t>
       </w:r>
       <w:r>
         <w:rPr>
@@ -10331,7 +12551,29 @@
           <w:sz w:val="24"/>
           <w:szCs w:val="24"/>
         </w:rPr>
-        <w:t>"WUser"</w:t>
+        <w:t>"</w:t>
+      </w:r>
+      <w:proofErr w:type="spellStart"/>
+      <w:r>
+        <w:rPr>
+          <w:rFonts w:ascii="Consolas" w:hAnsi="Consolas" w:cs="Consolas"/>
+          <w:color w:val="2A00FF"/>
+          <w:kern w:val="0"/>
+          <w:sz w:val="24"/>
+          <w:szCs w:val="24"/>
+        </w:rPr>
+        <w:t>WUser</w:t>
+      </w:r>
+      <w:proofErr w:type="spellEnd"/>
+      <w:r>
+        <w:rPr>
+          <w:rFonts w:ascii="Consolas" w:hAnsi="Consolas" w:cs="Consolas"/>
+          <w:color w:val="2A00FF"/>
+          <w:kern w:val="0"/>
+          <w:sz w:val="24"/>
+          <w:szCs w:val="24"/>
+        </w:rPr>
+        <w:t>"</w:t>
       </w:r>
       <w:r>
         <w:rPr>
@@ -10387,6 +12629,7 @@
         </w:rPr>
         <w:tab/>
       </w:r>
+      <w:proofErr w:type="gramStart"/>
       <w:r>
         <w:rPr>
           <w:rFonts w:ascii="Consolas" w:hAnsi="Consolas" w:cs="Consolas"/>
@@ -10399,6 +12642,7 @@
         </w:rPr>
         <w:t>if</w:t>
       </w:r>
+      <w:proofErr w:type="gramEnd"/>
       <w:r>
         <w:rPr>
           <w:rFonts w:ascii="Consolas" w:hAnsi="Consolas" w:cs="Consolas"/>
@@ -10504,8 +12748,31 @@
           <w:szCs w:val="24"/>
         </w:rPr>
         <w:tab/>
-        <w:t xml:space="preserve">List&lt;UserFavoriteEntity&gt; </w:t>
-      </w:r>
+        <w:t>List&lt;</w:t>
+      </w:r>
+      <w:proofErr w:type="spellStart"/>
+      <w:r>
+        <w:rPr>
+          <w:rFonts w:ascii="Consolas" w:hAnsi="Consolas" w:cs="Consolas"/>
+          <w:color w:val="000000"/>
+          <w:kern w:val="0"/>
+          <w:sz w:val="24"/>
+          <w:szCs w:val="24"/>
+        </w:rPr>
+        <w:t>UserFavoriteEntity</w:t>
+      </w:r>
+      <w:proofErr w:type="spellEnd"/>
+      <w:r>
+        <w:rPr>
+          <w:rFonts w:ascii="Consolas" w:hAnsi="Consolas" w:cs="Consolas"/>
+          <w:color w:val="000000"/>
+          <w:kern w:val="0"/>
+          <w:sz w:val="24"/>
+          <w:szCs w:val="24"/>
+        </w:rPr>
+        <w:t xml:space="preserve">&gt; </w:t>
+      </w:r>
+      <w:proofErr w:type="spellStart"/>
       <w:r>
         <w:rPr>
           <w:rFonts w:ascii="Consolas" w:hAnsi="Consolas" w:cs="Consolas"/>
@@ -10516,6 +12783,7 @@
         </w:rPr>
         <w:t>userFavoriteList</w:t>
       </w:r>
+      <w:proofErr w:type="spellEnd"/>
       <w:r>
         <w:rPr>
           <w:rFonts w:ascii="Consolas" w:hAnsi="Consolas" w:cs="Consolas"/>
@@ -10526,6 +12794,7 @@
         </w:rPr>
         <w:t xml:space="preserve"> = </w:t>
       </w:r>
+      <w:proofErr w:type="gramStart"/>
       <w:r>
         <w:rPr>
           <w:rFonts w:ascii="Consolas" w:hAnsi="Consolas" w:cs="Consolas"/>
@@ -10566,7 +12835,18 @@
           <w:sz w:val="24"/>
           <w:szCs w:val="24"/>
         </w:rPr>
-        <w:t>.findByProperty(UserFavoriteEntity.</w:t>
+        <w:t>.findByProperty(</w:t>
+      </w:r>
+      <w:proofErr w:type="gramEnd"/>
+      <w:r>
+        <w:rPr>
+          <w:rFonts w:ascii="Consolas" w:hAnsi="Consolas" w:cs="Consolas"/>
+          <w:color w:val="000000"/>
+          <w:kern w:val="0"/>
+          <w:sz w:val="24"/>
+          <w:szCs w:val="24"/>
+        </w:rPr>
+        <w:t>UserFavoriteEntity.</w:t>
       </w:r>
       <w:r>
         <w:rPr>
@@ -10610,6 +12890,7 @@
         </w:rPr>
         <w:t xml:space="preserve">, </w:t>
       </w:r>
+      <w:proofErr w:type="spellStart"/>
       <w:r>
         <w:rPr>
           <w:rFonts w:ascii="Consolas" w:hAnsi="Consolas" w:cs="Consolas"/>
@@ -10628,7 +12909,18 @@
           <w:sz w:val="24"/>
           <w:szCs w:val="24"/>
         </w:rPr>
-        <w:t>.getId());</w:t>
+        <w:t>.getId</w:t>
+      </w:r>
+      <w:proofErr w:type="spellEnd"/>
+      <w:r>
+        <w:rPr>
+          <w:rFonts w:ascii="Consolas" w:hAnsi="Consolas" w:cs="Consolas"/>
+          <w:color w:val="000000"/>
+          <w:kern w:val="0"/>
+          <w:sz w:val="24"/>
+          <w:szCs w:val="24"/>
+        </w:rPr>
+        <w:t>());</w:t>
       </w:r>
     </w:p>
     <w:p>
@@ -10684,6 +12976,8 @@
         </w:rPr>
         <w:tab/>
       </w:r>
+      <w:proofErr w:type="spellStart"/>
+      <w:proofErr w:type="gramStart"/>
       <w:r>
         <w:rPr>
           <w:rFonts w:ascii="Consolas" w:hAnsi="Consolas" w:cs="Consolas"/>
@@ -10702,8 +12996,20 @@
           <w:sz w:val="24"/>
           <w:szCs w:val="24"/>
         </w:rPr>
-        <w:t>.put(</w:t>
-      </w:r>
+        <w:t>.put</w:t>
+      </w:r>
+      <w:proofErr w:type="spellEnd"/>
+      <w:r>
+        <w:rPr>
+          <w:rFonts w:ascii="Consolas" w:hAnsi="Consolas" w:cs="Consolas"/>
+          <w:color w:val="000000"/>
+          <w:kern w:val="0"/>
+          <w:sz w:val="24"/>
+          <w:szCs w:val="24"/>
+        </w:rPr>
+        <w:t>(</w:t>
+      </w:r>
+      <w:proofErr w:type="gramEnd"/>
       <w:r>
         <w:rPr>
           <w:rFonts w:ascii="Consolas" w:hAnsi="Consolas" w:cs="Consolas"/>
@@ -10712,7 +13018,29 @@
           <w:sz w:val="24"/>
           <w:szCs w:val="24"/>
         </w:rPr>
-        <w:t>"userFavorites"</w:t>
+        <w:t>"</w:t>
+      </w:r>
+      <w:proofErr w:type="spellStart"/>
+      <w:r>
+        <w:rPr>
+          <w:rFonts w:ascii="Consolas" w:hAnsi="Consolas" w:cs="Consolas"/>
+          <w:color w:val="2A00FF"/>
+          <w:kern w:val="0"/>
+          <w:sz w:val="24"/>
+          <w:szCs w:val="24"/>
+        </w:rPr>
+        <w:t>userFavorites</w:t>
+      </w:r>
+      <w:proofErr w:type="spellEnd"/>
+      <w:r>
+        <w:rPr>
+          <w:rFonts w:ascii="Consolas" w:hAnsi="Consolas" w:cs="Consolas"/>
+          <w:color w:val="2A00FF"/>
+          <w:kern w:val="0"/>
+          <w:sz w:val="24"/>
+          <w:szCs w:val="24"/>
+        </w:rPr>
+        <w:t>"</w:t>
       </w:r>
       <w:r>
         <w:rPr>
@@ -10724,6 +13052,7 @@
         </w:rPr>
         <w:t xml:space="preserve">, </w:t>
       </w:r>
+      <w:proofErr w:type="spellStart"/>
       <w:r>
         <w:rPr>
           <w:rFonts w:ascii="Consolas" w:hAnsi="Consolas" w:cs="Consolas"/>
@@ -10734,6 +13063,7 @@
         </w:rPr>
         <w:t>userFavoriteList</w:t>
       </w:r>
+      <w:proofErr w:type="spellEnd"/>
       <w:r>
         <w:rPr>
           <w:rFonts w:ascii="Consolas" w:hAnsi="Consolas" w:cs="Consolas"/>
@@ -10897,6 +13227,8 @@
         </w:rPr>
         <w:tab/>
       </w:r>
+      <w:proofErr w:type="spellStart"/>
+      <w:proofErr w:type="gramStart"/>
       <w:r>
         <w:rPr>
           <w:rFonts w:ascii="Consolas" w:hAnsi="Consolas" w:cs="Consolas"/>
@@ -10915,8 +13247,20 @@
           <w:sz w:val="24"/>
           <w:szCs w:val="24"/>
         </w:rPr>
-        <w:t>.put(</w:t>
-      </w:r>
+        <w:t>.put</w:t>
+      </w:r>
+      <w:proofErr w:type="spellEnd"/>
+      <w:r>
+        <w:rPr>
+          <w:rFonts w:ascii="Consolas" w:hAnsi="Consolas" w:cs="Consolas"/>
+          <w:color w:val="000000"/>
+          <w:kern w:val="0"/>
+          <w:sz w:val="24"/>
+          <w:szCs w:val="24"/>
+        </w:rPr>
+        <w:t>(</w:t>
+      </w:r>
+      <w:proofErr w:type="gramEnd"/>
       <w:r>
         <w:rPr>
           <w:rFonts w:ascii="Consolas" w:hAnsi="Consolas" w:cs="Consolas"/>
@@ -10925,7 +13269,29 @@
           <w:sz w:val="24"/>
           <w:szCs w:val="24"/>
         </w:rPr>
-        <w:t>"searchResult"</w:t>
+        <w:t>"</w:t>
+      </w:r>
+      <w:proofErr w:type="spellStart"/>
+      <w:r>
+        <w:rPr>
+          <w:rFonts w:ascii="Consolas" w:hAnsi="Consolas" w:cs="Consolas"/>
+          <w:color w:val="2A00FF"/>
+          <w:kern w:val="0"/>
+          <w:sz w:val="24"/>
+          <w:szCs w:val="24"/>
+        </w:rPr>
+        <w:t>searchResult</w:t>
+      </w:r>
+      <w:proofErr w:type="spellEnd"/>
+      <w:r>
+        <w:rPr>
+          <w:rFonts w:ascii="Consolas" w:hAnsi="Consolas" w:cs="Consolas"/>
+          <w:color w:val="2A00FF"/>
+          <w:kern w:val="0"/>
+          <w:sz w:val="24"/>
+          <w:szCs w:val="24"/>
+        </w:rPr>
+        <w:t>"</w:t>
       </w:r>
       <w:r>
         <w:rPr>
@@ -10937,6 +13303,7 @@
         </w:rPr>
         <w:t xml:space="preserve">, </w:t>
       </w:r>
+      <w:proofErr w:type="spellStart"/>
       <w:r>
         <w:rPr>
           <w:rFonts w:ascii="Consolas" w:hAnsi="Consolas" w:cs="Consolas"/>
@@ -10947,6 +13314,7 @@
         </w:rPr>
         <w:t>searchResults</w:t>
       </w:r>
+      <w:proofErr w:type="spellEnd"/>
       <w:r>
         <w:rPr>
           <w:rFonts w:ascii="Consolas" w:hAnsi="Consolas" w:cs="Consolas"/>
@@ -11065,6 +13433,8 @@
         </w:rPr>
         <w:tab/>
       </w:r>
+      <w:proofErr w:type="spellStart"/>
+      <w:proofErr w:type="gramStart"/>
       <w:r>
         <w:rPr>
           <w:rFonts w:ascii="Consolas" w:hAnsi="Consolas" w:cs="Consolas"/>
@@ -11083,8 +13453,20 @@
           <w:sz w:val="24"/>
           <w:szCs w:val="24"/>
         </w:rPr>
-        <w:t>.put(</w:t>
-      </w:r>
+        <w:t>.put</w:t>
+      </w:r>
+      <w:proofErr w:type="spellEnd"/>
+      <w:r>
+        <w:rPr>
+          <w:rFonts w:ascii="Consolas" w:hAnsi="Consolas" w:cs="Consolas"/>
+          <w:color w:val="000000"/>
+          <w:kern w:val="0"/>
+          <w:sz w:val="24"/>
+          <w:szCs w:val="24"/>
+        </w:rPr>
+        <w:t>(</w:t>
+      </w:r>
+      <w:proofErr w:type="gramEnd"/>
       <w:r>
         <w:rPr>
           <w:rFonts w:ascii="Consolas" w:hAnsi="Consolas" w:cs="Consolas"/>
@@ -11105,6 +13487,7 @@
         </w:rPr>
         <w:t xml:space="preserve">, </w:t>
       </w:r>
+      <w:proofErr w:type="spellStart"/>
       <w:r>
         <w:rPr>
           <w:rFonts w:ascii="Consolas" w:hAnsi="Consolas" w:cs="Consolas"/>
@@ -11123,7 +13506,18 @@
           <w:sz w:val="24"/>
           <w:szCs w:val="24"/>
         </w:rPr>
-        <w:t>.getResults().size());</w:t>
+        <w:t>.getResults</w:t>
+      </w:r>
+      <w:proofErr w:type="spellEnd"/>
+      <w:r>
+        <w:rPr>
+          <w:rFonts w:ascii="Consolas" w:hAnsi="Consolas" w:cs="Consolas"/>
+          <w:color w:val="000000"/>
+          <w:kern w:val="0"/>
+          <w:sz w:val="24"/>
+          <w:szCs w:val="24"/>
+        </w:rPr>
+        <w:t>().size());</w:t>
       </w:r>
     </w:p>
     <w:p>
@@ -11233,6 +13627,8 @@
         </w:rPr>
         <w:tab/>
       </w:r>
+      <w:proofErr w:type="spellStart"/>
+      <w:proofErr w:type="gramStart"/>
       <w:r>
         <w:rPr>
           <w:rFonts w:ascii="Consolas" w:hAnsi="Consolas" w:cs="Consolas"/>
@@ -11251,8 +13647,20 @@
           <w:sz w:val="24"/>
           <w:szCs w:val="24"/>
         </w:rPr>
-        <w:t>.put(</w:t>
-      </w:r>
+        <w:t>.put</w:t>
+      </w:r>
+      <w:proofErr w:type="spellEnd"/>
+      <w:r>
+        <w:rPr>
+          <w:rFonts w:ascii="Consolas" w:hAnsi="Consolas" w:cs="Consolas"/>
+          <w:color w:val="000000"/>
+          <w:kern w:val="0"/>
+          <w:sz w:val="24"/>
+          <w:szCs w:val="24"/>
+        </w:rPr>
+        <w:t>(</w:t>
+      </w:r>
+      <w:proofErr w:type="gramEnd"/>
       <w:r>
         <w:rPr>
           <w:rFonts w:ascii="Consolas" w:hAnsi="Consolas" w:cs="Consolas"/>
@@ -11337,6 +13745,8 @@
         </w:rPr>
         <w:tab/>
       </w:r>
+      <w:proofErr w:type="spellStart"/>
+      <w:proofErr w:type="gramStart"/>
       <w:r>
         <w:rPr>
           <w:rFonts w:ascii="Consolas" w:hAnsi="Consolas" w:cs="Consolas"/>
@@ -11355,7 +13765,29 @@
           <w:sz w:val="24"/>
           <w:szCs w:val="24"/>
         </w:rPr>
-        <w:t>.setResultCode(0);</w:t>
+        <w:t>.setResultCode</w:t>
+      </w:r>
+      <w:proofErr w:type="spellEnd"/>
+      <w:r>
+        <w:rPr>
+          <w:rFonts w:ascii="Consolas" w:hAnsi="Consolas" w:cs="Consolas"/>
+          <w:color w:val="000000"/>
+          <w:kern w:val="0"/>
+          <w:sz w:val="24"/>
+          <w:szCs w:val="24"/>
+        </w:rPr>
+        <w:t>(</w:t>
+      </w:r>
+      <w:proofErr w:type="gramEnd"/>
+      <w:r>
+        <w:rPr>
+          <w:rFonts w:ascii="Consolas" w:hAnsi="Consolas" w:cs="Consolas"/>
+          <w:color w:val="000000"/>
+          <w:kern w:val="0"/>
+          <w:sz w:val="24"/>
+          <w:szCs w:val="24"/>
+        </w:rPr>
+        <w:t>0);</w:t>
       </w:r>
     </w:p>
     <w:p>
@@ -11401,6 +13833,8 @@
         </w:rPr>
         <w:tab/>
       </w:r>
+      <w:proofErr w:type="spellStart"/>
+      <w:proofErr w:type="gramStart"/>
       <w:r>
         <w:rPr>
           <w:rFonts w:ascii="Consolas" w:hAnsi="Consolas" w:cs="Consolas"/>
@@ -11419,8 +13853,20 @@
           <w:sz w:val="24"/>
           <w:szCs w:val="24"/>
         </w:rPr>
-        <w:t>.setResultMessage(</w:t>
-      </w:r>
+        <w:t>.setResultMessage</w:t>
+      </w:r>
+      <w:proofErr w:type="spellEnd"/>
+      <w:r>
+        <w:rPr>
+          <w:rFonts w:ascii="Consolas" w:hAnsi="Consolas" w:cs="Consolas"/>
+          <w:color w:val="000000"/>
+          <w:kern w:val="0"/>
+          <w:sz w:val="24"/>
+          <w:szCs w:val="24"/>
+        </w:rPr>
+        <w:t>(</w:t>
+      </w:r>
+      <w:proofErr w:type="gramEnd"/>
       <w:r>
         <w:rPr>
           <w:rFonts w:ascii="Consolas" w:hAnsi="Consolas" w:cs="Consolas"/>
@@ -11485,6 +13931,8 @@
         </w:rPr>
         <w:tab/>
       </w:r>
+      <w:proofErr w:type="spellStart"/>
+      <w:proofErr w:type="gramStart"/>
       <w:r>
         <w:rPr>
           <w:rFonts w:ascii="Consolas" w:hAnsi="Consolas" w:cs="Consolas"/>
@@ -11503,8 +13951,21 @@
           <w:sz w:val="24"/>
           <w:szCs w:val="24"/>
         </w:rPr>
-        <w:t>.setResultObject(</w:t>
-      </w:r>
+        <w:t>.setResultObject</w:t>
+      </w:r>
+      <w:proofErr w:type="spellEnd"/>
+      <w:r>
+        <w:rPr>
+          <w:rFonts w:ascii="Consolas" w:hAnsi="Consolas" w:cs="Consolas"/>
+          <w:color w:val="000000"/>
+          <w:kern w:val="0"/>
+          <w:sz w:val="24"/>
+          <w:szCs w:val="24"/>
+        </w:rPr>
+        <w:t>(</w:t>
+      </w:r>
+      <w:proofErr w:type="spellStart"/>
+      <w:proofErr w:type="gramEnd"/>
       <w:r>
         <w:rPr>
           <w:rFonts w:ascii="Consolas" w:hAnsi="Consolas" w:cs="Consolas"/>
@@ -11515,6 +13976,7 @@
         </w:rPr>
         <w:t>jsonMap</w:t>
       </w:r>
+      <w:proofErr w:type="spellEnd"/>
       <w:r>
         <w:rPr>
           <w:rFonts w:ascii="Consolas" w:hAnsi="Consolas" w:cs="Consolas"/>
@@ -11646,6 +14108,8 @@
         </w:rPr>
         <w:tab/>
       </w:r>
+      <w:proofErr w:type="spellStart"/>
+      <w:proofErr w:type="gramStart"/>
       <w:r>
         <w:rPr>
           <w:rFonts w:ascii="Consolas" w:hAnsi="Consolas" w:cs="Consolas"/>
@@ -11664,7 +14128,29 @@
           <w:sz w:val="24"/>
           <w:szCs w:val="24"/>
         </w:rPr>
-        <w:t>.setResultCode(2);</w:t>
+        <w:t>.setResultCode</w:t>
+      </w:r>
+      <w:proofErr w:type="spellEnd"/>
+      <w:r>
+        <w:rPr>
+          <w:rFonts w:ascii="Consolas" w:hAnsi="Consolas" w:cs="Consolas"/>
+          <w:color w:val="000000"/>
+          <w:kern w:val="0"/>
+          <w:sz w:val="24"/>
+          <w:szCs w:val="24"/>
+        </w:rPr>
+        <w:t>(</w:t>
+      </w:r>
+      <w:proofErr w:type="gramEnd"/>
+      <w:r>
+        <w:rPr>
+          <w:rFonts w:ascii="Consolas" w:hAnsi="Consolas" w:cs="Consolas"/>
+          <w:color w:val="000000"/>
+          <w:kern w:val="0"/>
+          <w:sz w:val="24"/>
+          <w:szCs w:val="24"/>
+        </w:rPr>
+        <w:t>2);</w:t>
       </w:r>
     </w:p>
     <w:p>
@@ -11710,6 +14196,8 @@
         </w:rPr>
         <w:tab/>
       </w:r>
+      <w:proofErr w:type="spellStart"/>
+      <w:proofErr w:type="gramStart"/>
       <w:r>
         <w:rPr>
           <w:rFonts w:ascii="Consolas" w:hAnsi="Consolas" w:cs="Consolas"/>
@@ -11728,8 +14216,21 @@
           <w:sz w:val="24"/>
           <w:szCs w:val="24"/>
         </w:rPr>
-        <w:t>.setResultMessage(</w:t>
-      </w:r>
+        <w:t>.setResultMessage</w:t>
+      </w:r>
+      <w:proofErr w:type="spellEnd"/>
+      <w:r>
+        <w:rPr>
+          <w:rFonts w:ascii="Consolas" w:hAnsi="Consolas" w:cs="Consolas"/>
+          <w:color w:val="000000"/>
+          <w:kern w:val="0"/>
+          <w:sz w:val="24"/>
+          <w:szCs w:val="24"/>
+        </w:rPr>
+        <w:t>(</w:t>
+      </w:r>
+      <w:proofErr w:type="spellStart"/>
+      <w:proofErr w:type="gramEnd"/>
       <w:r>
         <w:rPr>
           <w:rFonts w:ascii="Consolas" w:hAnsi="Consolas" w:cs="Consolas"/>
@@ -11748,7 +14249,18 @@
           <w:sz w:val="24"/>
           <w:szCs w:val="24"/>
         </w:rPr>
-        <w:t>.toString());</w:t>
+        <w:t>.toString</w:t>
+      </w:r>
+      <w:proofErr w:type="spellEnd"/>
+      <w:r>
+        <w:rPr>
+          <w:rFonts w:ascii="Consolas" w:hAnsi="Consolas" w:cs="Consolas"/>
+          <w:color w:val="000000"/>
+          <w:kern w:val="0"/>
+          <w:sz w:val="24"/>
+          <w:szCs w:val="24"/>
+        </w:rPr>
+        <w:t>());</w:t>
       </w:r>
     </w:p>
     <w:p>
@@ -11794,6 +14306,8 @@
         </w:rPr>
         <w:tab/>
       </w:r>
+      <w:proofErr w:type="spellStart"/>
+      <w:proofErr w:type="gramStart"/>
       <w:r>
         <w:rPr>
           <w:rFonts w:ascii="Consolas" w:hAnsi="Consolas" w:cs="Consolas"/>
@@ -11812,7 +14326,29 @@
           <w:sz w:val="24"/>
           <w:szCs w:val="24"/>
         </w:rPr>
-        <w:t>.printStackTrace();</w:t>
+        <w:t>.printStackTrace</w:t>
+      </w:r>
+      <w:proofErr w:type="spellEnd"/>
+      <w:r>
+        <w:rPr>
+          <w:rFonts w:ascii="Consolas" w:hAnsi="Consolas" w:cs="Consolas"/>
+          <w:color w:val="000000"/>
+          <w:kern w:val="0"/>
+          <w:sz w:val="24"/>
+          <w:szCs w:val="24"/>
+        </w:rPr>
+        <w:t>(</w:t>
+      </w:r>
+      <w:proofErr w:type="gramEnd"/>
+      <w:r>
+        <w:rPr>
+          <w:rFonts w:ascii="Consolas" w:hAnsi="Consolas" w:cs="Consolas"/>
+          <w:color w:val="000000"/>
+          <w:kern w:val="0"/>
+          <w:sz w:val="24"/>
+          <w:szCs w:val="24"/>
+        </w:rPr>
+        <w:t>);</w:t>
       </w:r>
     </w:p>
     <w:p>
@@ -11883,6 +14419,7 @@
         </w:rPr>
         <w:tab/>
       </w:r>
+      <w:proofErr w:type="gramStart"/>
       <w:r>
         <w:rPr>
           <w:rFonts w:ascii="Consolas" w:hAnsi="Consolas" w:cs="Consolas"/>
@@ -11895,6 +14432,7 @@
         </w:rPr>
         <w:t>return</w:t>
       </w:r>
+      <w:proofErr w:type="gramEnd"/>
       <w:r>
         <w:rPr>
           <w:rFonts w:ascii="Consolas" w:hAnsi="Consolas" w:cs="Consolas"/>
@@ -11905,6 +14443,7 @@
         </w:rPr>
         <w:t xml:space="preserve"> </w:t>
       </w:r>
+      <w:proofErr w:type="spellStart"/>
       <w:r>
         <w:rPr>
           <w:rFonts w:ascii="Consolas" w:hAnsi="Consolas" w:cs="Consolas"/>
@@ -11915,6 +14454,7 @@
         </w:rPr>
         <w:t>jr</w:t>
       </w:r>
+      <w:proofErr w:type="spellEnd"/>
       <w:r>
         <w:rPr>
           <w:rFonts w:ascii="Consolas" w:hAnsi="Consolas" w:cs="Consolas"/>
@@ -11929,7 +14469,7 @@
     <w:p>
       <w:pPr>
         <w:rPr>
-          <w:rFonts w:ascii="Consolas" w:hAnsi="Consolas" w:cs="Consolas" w:hint="eastAsia"/>
+          <w:rFonts w:ascii="Consolas" w:hAnsi="Consolas" w:cs="Consolas"/>
           <w:color w:val="000000"/>
           <w:kern w:val="0"/>
           <w:sz w:val="24"/>
@@ -12109,24 +14649,28 @@
     <w:p>
       <w:pPr>
         <w:pStyle w:val="2"/>
+      </w:pPr>
+      <w:r>
         <w:rPr>
           <w:rFonts w:hint="eastAsia"/>
         </w:rPr>
+        <w:t>配置</w:t>
+      </w:r>
+      <w:r>
+        <w:t>文件：</w:t>
+      </w:r>
+    </w:p>
+    <w:p>
+      <w:pPr>
+        <w:pStyle w:val="3"/>
       </w:pPr>
-      <w:r>
-        <w:rPr>
-          <w:rFonts w:hint="eastAsia"/>
-        </w:rPr>
-        <w:t>配置</w:t>
-      </w:r>
-      <w:r>
-        <w:t>文件：</w:t>
-      </w:r>
-    </w:p>
-    <w:p>
+      <w:proofErr w:type="spellStart"/>
       <w:r>
         <w:t>solr.properties</w:t>
       </w:r>
+      <w:bookmarkStart w:id="0" w:name="_GoBack"/>
+      <w:bookmarkEnd w:id="0"/>
+      <w:proofErr w:type="spellEnd"/>
     </w:p>
     <w:p>
       <w:pPr>
@@ -12141,15 +14685,27 @@
           <w:szCs w:val="24"/>
         </w:rPr>
       </w:pPr>
-      <w:r>
-        <w:rPr>
-          <w:rFonts w:ascii="Consolas" w:hAnsi="Consolas" w:cs="Consolas"/>
-          <w:color w:val="000000"/>
-          <w:kern w:val="0"/>
-          <w:sz w:val="24"/>
-          <w:szCs w:val="24"/>
-        </w:rPr>
-        <w:t>solr.server.baseUrl=</w:t>
+      <w:proofErr w:type="spellStart"/>
+      <w:r>
+        <w:rPr>
+          <w:rFonts w:ascii="Consolas" w:hAnsi="Consolas" w:cs="Consolas"/>
+          <w:color w:val="000000"/>
+          <w:kern w:val="0"/>
+          <w:sz w:val="24"/>
+          <w:szCs w:val="24"/>
+        </w:rPr>
+        <w:t>solr.server.baseUrl</w:t>
+      </w:r>
+      <w:proofErr w:type="spellEnd"/>
+      <w:r>
+        <w:rPr>
+          <w:rFonts w:ascii="Consolas" w:hAnsi="Consolas" w:cs="Consolas"/>
+          <w:color w:val="000000"/>
+          <w:kern w:val="0"/>
+          <w:sz w:val="24"/>
+          <w:szCs w:val="24"/>
+        </w:rPr>
+        <w:t>=</w:t>
       </w:r>
       <w:r>
         <w:rPr>
@@ -12159,27 +14715,7 @@
           <w:sz w:val="24"/>
           <w:szCs w:val="24"/>
         </w:rPr>
-        <w:t>http://</w:t>
-      </w:r>
-      <w:r>
-        <w:rPr>
-          <w:rFonts w:ascii="Consolas" w:hAnsi="Consolas" w:cs="Consolas"/>
-          <w:color w:val="2A00FF"/>
-          <w:kern w:val="0"/>
-          <w:sz w:val="24"/>
-          <w:szCs w:val="24"/>
-        </w:rPr>
-        <w:t>127.0.0.1</w:t>
-      </w:r>
-      <w:r>
-        <w:rPr>
-          <w:rFonts w:ascii="Consolas" w:hAnsi="Consolas" w:cs="Consolas"/>
-          <w:color w:val="2A00FF"/>
-          <w:kern w:val="0"/>
-          <w:sz w:val="24"/>
-          <w:szCs w:val="24"/>
-        </w:rPr>
-        <w:t>:8983/mideakitchen</w:t>
+        <w:t>http://127.0.0.1:8983/mideakitchen</w:t>
       </w:r>
     </w:p>
     <w:p>
@@ -12195,15 +14731,27 @@
           <w:szCs w:val="24"/>
         </w:rPr>
       </w:pPr>
-      <w:r>
-        <w:rPr>
-          <w:rFonts w:ascii="Consolas" w:hAnsi="Consolas" w:cs="Consolas"/>
-          <w:color w:val="000000"/>
-          <w:kern w:val="0"/>
-          <w:sz w:val="24"/>
-          <w:szCs w:val="24"/>
-        </w:rPr>
-        <w:t>solr.maxRetries=</w:t>
+      <w:proofErr w:type="spellStart"/>
+      <w:r>
+        <w:rPr>
+          <w:rFonts w:ascii="Consolas" w:hAnsi="Consolas" w:cs="Consolas"/>
+          <w:color w:val="000000"/>
+          <w:kern w:val="0"/>
+          <w:sz w:val="24"/>
+          <w:szCs w:val="24"/>
+        </w:rPr>
+        <w:t>solr.maxRetries</w:t>
+      </w:r>
+      <w:proofErr w:type="spellEnd"/>
+      <w:r>
+        <w:rPr>
+          <w:rFonts w:ascii="Consolas" w:hAnsi="Consolas" w:cs="Consolas"/>
+          <w:color w:val="000000"/>
+          <w:kern w:val="0"/>
+          <w:sz w:val="24"/>
+          <w:szCs w:val="24"/>
+        </w:rPr>
+        <w:t>=</w:t>
       </w:r>
       <w:r>
         <w:rPr>
@@ -12229,15 +14777,27 @@
           <w:szCs w:val="24"/>
         </w:rPr>
       </w:pPr>
-      <w:r>
-        <w:rPr>
-          <w:rFonts w:ascii="Consolas" w:hAnsi="Consolas" w:cs="Consolas"/>
-          <w:color w:val="000000"/>
-          <w:kern w:val="0"/>
-          <w:sz w:val="24"/>
-          <w:szCs w:val="24"/>
-        </w:rPr>
-        <w:t>solr.connectionTimeout=</w:t>
+      <w:proofErr w:type="spellStart"/>
+      <w:r>
+        <w:rPr>
+          <w:rFonts w:ascii="Consolas" w:hAnsi="Consolas" w:cs="Consolas"/>
+          <w:color w:val="000000"/>
+          <w:kern w:val="0"/>
+          <w:sz w:val="24"/>
+          <w:szCs w:val="24"/>
+        </w:rPr>
+        <w:t>solr.connectionTimeout</w:t>
+      </w:r>
+      <w:proofErr w:type="spellEnd"/>
+      <w:r>
+        <w:rPr>
+          <w:rFonts w:ascii="Consolas" w:hAnsi="Consolas" w:cs="Consolas"/>
+          <w:color w:val="000000"/>
+          <w:kern w:val="0"/>
+          <w:sz w:val="24"/>
+          <w:szCs w:val="24"/>
+        </w:rPr>
+        <w:t>=</w:t>
       </w:r>
       <w:r>
         <w:rPr>
@@ -12253,9 +14813,14 @@
     <w:p/>
     <w:p/>
     <w:p>
+      <w:pPr>
+        <w:pStyle w:val="3"/>
+      </w:pPr>
+      <w:proofErr w:type="gramStart"/>
       <w:r>
         <w:t>spring-solr.xml</w:t>
       </w:r>
+      <w:proofErr w:type="gramEnd"/>
     </w:p>
     <w:p/>
     <w:p>
@@ -12271,6 +14836,7 @@
           <w:szCs w:val="24"/>
         </w:rPr>
       </w:pPr>
+      <w:proofErr w:type="gramStart"/>
       <w:r>
         <w:rPr>
           <w:rFonts w:ascii="Consolas" w:hAnsi="Consolas" w:cs="Consolas"/>
@@ -12291,6 +14857,7 @@
         </w:rPr>
         <w:t>xml</w:t>
       </w:r>
+      <w:proofErr w:type="gramEnd"/>
       <w:r>
         <w:rPr>
           <w:rFonts w:ascii="Consolas" w:hAnsi="Consolas" w:cs="Consolas"/>
@@ -12426,6 +14993,7 @@
         </w:rPr>
         <w:t xml:space="preserve"> </w:t>
       </w:r>
+      <w:proofErr w:type="spellStart"/>
       <w:r>
         <w:rPr>
           <w:rFonts w:ascii="Consolas" w:hAnsi="Consolas" w:cs="Consolas"/>
@@ -12436,6 +15004,7 @@
         </w:rPr>
         <w:t>xmlns</w:t>
       </w:r>
+      <w:proofErr w:type="spellEnd"/>
       <w:r>
         <w:rPr>
           <w:rFonts w:ascii="Consolas" w:hAnsi="Consolas" w:cs="Consolas"/>
@@ -12481,6 +15050,7 @@
         </w:rPr>
         <w:tab/>
       </w:r>
+      <w:proofErr w:type="spellStart"/>
       <w:r>
         <w:rPr>
           <w:rFonts w:ascii="Consolas" w:hAnsi="Consolas" w:cs="Consolas"/>
@@ -12491,6 +15061,7 @@
         </w:rPr>
         <w:t>xmlns:mvc</w:t>
       </w:r>
+      <w:proofErr w:type="spellEnd"/>
       <w:r>
         <w:rPr>
           <w:rFonts w:ascii="Consolas" w:hAnsi="Consolas" w:cs="Consolas"/>
@@ -12522,6 +15093,7 @@
         </w:rPr>
         <w:t xml:space="preserve"> </w:t>
       </w:r>
+      <w:proofErr w:type="spellStart"/>
       <w:r>
         <w:rPr>
           <w:rFonts w:ascii="Consolas" w:hAnsi="Consolas" w:cs="Consolas"/>
@@ -12532,6 +15104,7 @@
         </w:rPr>
         <w:t>xmlns:xsi</w:t>
       </w:r>
+      <w:proofErr w:type="spellEnd"/>
       <w:r>
         <w:rPr>
           <w:rFonts w:ascii="Consolas" w:hAnsi="Consolas" w:cs="Consolas"/>
@@ -12577,6 +15150,7 @@
         </w:rPr>
         <w:tab/>
       </w:r>
+      <w:proofErr w:type="spellStart"/>
       <w:r>
         <w:rPr>
           <w:rFonts w:ascii="Consolas" w:hAnsi="Consolas" w:cs="Consolas"/>
@@ -12587,6 +15161,7 @@
         </w:rPr>
         <w:t>xmlns:p</w:t>
       </w:r>
+      <w:proofErr w:type="spellEnd"/>
       <w:r>
         <w:rPr>
           <w:rFonts w:ascii="Consolas" w:hAnsi="Consolas" w:cs="Consolas"/>
@@ -12618,6 +15193,7 @@
         </w:rPr>
         <w:t xml:space="preserve"> </w:t>
       </w:r>
+      <w:proofErr w:type="spellStart"/>
       <w:r>
         <w:rPr>
           <w:rFonts w:ascii="Consolas" w:hAnsi="Consolas" w:cs="Consolas"/>
@@ -12628,6 +15204,7 @@
         </w:rPr>
         <w:t>xmlns:context</w:t>
       </w:r>
+      <w:proofErr w:type="spellEnd"/>
       <w:r>
         <w:rPr>
           <w:rFonts w:ascii="Consolas" w:hAnsi="Consolas" w:cs="Consolas"/>
@@ -12673,6 +15250,7 @@
         </w:rPr>
         <w:tab/>
       </w:r>
+      <w:proofErr w:type="spellStart"/>
       <w:r>
         <w:rPr>
           <w:rFonts w:ascii="Consolas" w:hAnsi="Consolas" w:cs="Consolas"/>
@@ -12683,6 +15261,7 @@
         </w:rPr>
         <w:t>xsi:schemaLocation</w:t>
       </w:r>
+      <w:proofErr w:type="spellEnd"/>
       <w:r>
         <w:rPr>
           <w:rFonts w:ascii="Consolas" w:hAnsi="Consolas" w:cs="Consolas"/>
@@ -12755,6 +15334,7 @@
           <w:sz w:val="24"/>
           <w:szCs w:val="24"/>
         </w:rPr>
+        <w:lastRenderedPageBreak/>
         <w:t xml:space="preserve">       http://www.springframework.org/schema/context</w:t>
       </w:r>
     </w:p>
@@ -12846,20 +15426,7 @@
           <w:szCs w:val="24"/>
         </w:rPr>
         <w:tab/>
-        <w:t>http://www.springframework.org/schema/mvc/spring-mvc-</w:t>
-      </w:r>
-      <w:r>
-        <w:rPr>
-          <w:rFonts w:ascii="Consolas" w:hAnsi="Consolas" w:cs="Consolas"/>
-          <w:i/>
-          <w:iCs/>
-          <w:color w:val="2A00FF"/>
-          <w:kern w:val="0"/>
-          <w:sz w:val="24"/>
-          <w:szCs w:val="24"/>
-        </w:rPr>
-        <w:lastRenderedPageBreak/>
-        <w:t>3.0.xsd"</w:t>
+        <w:t>http://www.springframework.org/schema/mvc/spring-mvc-3.0.xsd"</w:t>
       </w:r>
       <w:r>
         <w:rPr>
@@ -12992,7 +15559,33 @@
           <w:sz w:val="24"/>
           <w:szCs w:val="24"/>
         </w:rPr>
-        <w:t>"org.apache.solr.client.solrj.impl.HttpSolrServer"</w:t>
+        <w:t>"</w:t>
+      </w:r>
+      <w:proofErr w:type="spellStart"/>
+      <w:r>
+        <w:rPr>
+          <w:rFonts w:ascii="Consolas" w:hAnsi="Consolas" w:cs="Consolas"/>
+          <w:i/>
+          <w:iCs/>
+          <w:color w:val="2A00FF"/>
+          <w:kern w:val="0"/>
+          <w:sz w:val="24"/>
+          <w:szCs w:val="24"/>
+        </w:rPr>
+        <w:t>org.apache.solr.client.solrj.impl.HttpSolrServer</w:t>
+      </w:r>
+      <w:proofErr w:type="spellEnd"/>
+      <w:r>
+        <w:rPr>
+          <w:rFonts w:ascii="Consolas" w:hAnsi="Consolas" w:cs="Consolas"/>
+          <w:i/>
+          <w:iCs/>
+          <w:color w:val="2A00FF"/>
+          <w:kern w:val="0"/>
+          <w:sz w:val="24"/>
+          <w:szCs w:val="24"/>
+        </w:rPr>
+        <w:t>"</w:t>
       </w:r>
       <w:r>
         <w:rPr>
@@ -13066,8 +15659,20 @@
           <w:sz w:val="24"/>
           <w:szCs w:val="24"/>
         </w:rPr>
-        <w:t>constructor-arg</w:t>
-      </w:r>
+        <w:t>constructor-</w:t>
+      </w:r>
+      <w:proofErr w:type="spellStart"/>
+      <w:r>
+        <w:rPr>
+          <w:rFonts w:ascii="Consolas" w:hAnsi="Consolas" w:cs="Consolas"/>
+          <w:color w:val="3F7F7F"/>
+          <w:kern w:val="0"/>
+          <w:sz w:val="24"/>
+          <w:szCs w:val="24"/>
+        </w:rPr>
+        <w:t>arg</w:t>
+      </w:r>
+      <w:proofErr w:type="spellEnd"/>
       <w:r>
         <w:rPr>
           <w:rFonts w:ascii="Consolas" w:hAnsi="Consolas" w:cs="Consolas"/>
@@ -13148,7 +15753,33 @@
           <w:sz w:val="24"/>
           <w:szCs w:val="24"/>
         </w:rPr>
-        <w:t>"${solr.server.baseUrl}"</w:t>
+        <w:t>"${</w:t>
+      </w:r>
+      <w:proofErr w:type="spellStart"/>
+      <w:r>
+        <w:rPr>
+          <w:rFonts w:ascii="Consolas" w:hAnsi="Consolas" w:cs="Consolas"/>
+          <w:i/>
+          <w:iCs/>
+          <w:color w:val="2A00FF"/>
+          <w:kern w:val="0"/>
+          <w:sz w:val="24"/>
+          <w:szCs w:val="24"/>
+        </w:rPr>
+        <w:t>solr.server.baseUrl</w:t>
+      </w:r>
+      <w:proofErr w:type="spellEnd"/>
+      <w:r>
+        <w:rPr>
+          <w:rFonts w:ascii="Consolas" w:hAnsi="Consolas" w:cs="Consolas"/>
+          <w:i/>
+          <w:iCs/>
+          <w:color w:val="2A00FF"/>
+          <w:kern w:val="0"/>
+          <w:sz w:val="24"/>
+          <w:szCs w:val="24"/>
+        </w:rPr>
+        <w:t>}"</w:t>
       </w:r>
       <w:r>
         <w:rPr>
@@ -13168,8 +15799,20 @@
           <w:sz w:val="24"/>
           <w:szCs w:val="24"/>
         </w:rPr>
-        <w:t>constructor-arg</w:t>
-      </w:r>
+        <w:t>constructor-</w:t>
+      </w:r>
+      <w:proofErr w:type="spellStart"/>
+      <w:r>
+        <w:rPr>
+          <w:rFonts w:ascii="Consolas" w:hAnsi="Consolas" w:cs="Consolas"/>
+          <w:color w:val="3F7F7F"/>
+          <w:kern w:val="0"/>
+          <w:sz w:val="24"/>
+          <w:szCs w:val="24"/>
+        </w:rPr>
+        <w:t>arg</w:t>
+      </w:r>
+      <w:proofErr w:type="spellEnd"/>
       <w:r>
         <w:rPr>
           <w:rFonts w:ascii="Consolas" w:hAnsi="Consolas" w:cs="Consolas"/>
@@ -13359,6 +16002,7 @@
         </w:rPr>
         <w:t>&lt;</w:t>
       </w:r>
+      <w:proofErr w:type="gramStart"/>
       <w:r>
         <w:rPr>
           <w:rFonts w:ascii="Consolas" w:hAnsi="Consolas" w:cs="Consolas"/>
@@ -13369,6 +16013,7 @@
         </w:rPr>
         <w:t>bean</w:t>
       </w:r>
+      <w:proofErr w:type="gramEnd"/>
       <w:r>
         <w:rPr>
           <w:rFonts w:ascii="Consolas" w:hAnsi="Consolas" w:cs="Consolas"/>
@@ -13408,7 +16053,33 @@
           <w:sz w:val="24"/>
           <w:szCs w:val="24"/>
         </w:rPr>
-        <w:t>"org.apache.solr.client.solrj.impl.XMLResponseParser"</w:t>
+        <w:t>"</w:t>
+      </w:r>
+      <w:proofErr w:type="spellStart"/>
+      <w:r>
+        <w:rPr>
+          <w:rFonts w:ascii="Consolas" w:hAnsi="Consolas" w:cs="Consolas"/>
+          <w:i/>
+          <w:iCs/>
+          <w:color w:val="2A00FF"/>
+          <w:kern w:val="0"/>
+          <w:sz w:val="24"/>
+          <w:szCs w:val="24"/>
+        </w:rPr>
+        <w:t>org.apache.solr.client.solrj.impl.XMLResponseParser</w:t>
+      </w:r>
+      <w:proofErr w:type="spellEnd"/>
+      <w:r>
+        <w:rPr>
+          <w:rFonts w:ascii="Consolas" w:hAnsi="Consolas" w:cs="Consolas"/>
+          <w:i/>
+          <w:iCs/>
+          <w:color w:val="2A00FF"/>
+          <w:kern w:val="0"/>
+          <w:sz w:val="24"/>
+          <w:szCs w:val="24"/>
+        </w:rPr>
+        <w:t>"</w:t>
       </w:r>
       <w:r>
         <w:rPr>
@@ -13597,37 +16268,9 @@
           <w:sz w:val="24"/>
           <w:szCs w:val="24"/>
         </w:rPr>
-        <w:t>"maxRetries"</w:t>
-      </w:r>
-      <w:r>
-        <w:rPr>
-          <w:rFonts w:ascii="Consolas" w:hAnsi="Consolas" w:cs="Consolas"/>
-          <w:kern w:val="0"/>
-          <w:sz w:val="24"/>
-          <w:szCs w:val="24"/>
-        </w:rPr>
-        <w:t xml:space="preserve"> </w:t>
-      </w:r>
-      <w:r>
-        <w:rPr>
-          <w:rFonts w:ascii="Consolas" w:hAnsi="Consolas" w:cs="Consolas"/>
-          <w:color w:val="7F007F"/>
-          <w:kern w:val="0"/>
-          <w:sz w:val="24"/>
-          <w:szCs w:val="24"/>
-        </w:rPr>
-        <w:t>value</w:t>
-      </w:r>
-      <w:r>
-        <w:rPr>
-          <w:rFonts w:ascii="Consolas" w:hAnsi="Consolas" w:cs="Consolas"/>
-          <w:color w:val="000000"/>
-          <w:kern w:val="0"/>
-          <w:sz w:val="24"/>
-          <w:szCs w:val="24"/>
-        </w:rPr>
-        <w:t>=</w:t>
-      </w:r>
+        <w:t>"</w:t>
+      </w:r>
+      <w:proofErr w:type="spellStart"/>
       <w:r>
         <w:rPr>
           <w:rFonts w:ascii="Consolas" w:hAnsi="Consolas" w:cs="Consolas"/>
@@ -13638,7 +16281,87 @@
           <w:sz w:val="24"/>
           <w:szCs w:val="24"/>
         </w:rPr>
-        <w:t>"${solr.maxRetries}"</w:t>
+        <w:t>maxRetries</w:t>
+      </w:r>
+      <w:proofErr w:type="spellEnd"/>
+      <w:r>
+        <w:rPr>
+          <w:rFonts w:ascii="Consolas" w:hAnsi="Consolas" w:cs="Consolas"/>
+          <w:i/>
+          <w:iCs/>
+          <w:color w:val="2A00FF"/>
+          <w:kern w:val="0"/>
+          <w:sz w:val="24"/>
+          <w:szCs w:val="24"/>
+        </w:rPr>
+        <w:t>"</w:t>
+      </w:r>
+      <w:r>
+        <w:rPr>
+          <w:rFonts w:ascii="Consolas" w:hAnsi="Consolas" w:cs="Consolas"/>
+          <w:kern w:val="0"/>
+          <w:sz w:val="24"/>
+          <w:szCs w:val="24"/>
+        </w:rPr>
+        <w:t xml:space="preserve"> </w:t>
+      </w:r>
+      <w:r>
+        <w:rPr>
+          <w:rFonts w:ascii="Consolas" w:hAnsi="Consolas" w:cs="Consolas"/>
+          <w:color w:val="7F007F"/>
+          <w:kern w:val="0"/>
+          <w:sz w:val="24"/>
+          <w:szCs w:val="24"/>
+        </w:rPr>
+        <w:t>value</w:t>
+      </w:r>
+      <w:r>
+        <w:rPr>
+          <w:rFonts w:ascii="Consolas" w:hAnsi="Consolas" w:cs="Consolas"/>
+          <w:color w:val="000000"/>
+          <w:kern w:val="0"/>
+          <w:sz w:val="24"/>
+          <w:szCs w:val="24"/>
+        </w:rPr>
+        <w:t>=</w:t>
+      </w:r>
+      <w:r>
+        <w:rPr>
+          <w:rFonts w:ascii="Consolas" w:hAnsi="Consolas" w:cs="Consolas"/>
+          <w:i/>
+          <w:iCs/>
+          <w:color w:val="2A00FF"/>
+          <w:kern w:val="0"/>
+          <w:sz w:val="24"/>
+          <w:szCs w:val="24"/>
+        </w:rPr>
+        <w:t>"${</w:t>
+      </w:r>
+      <w:proofErr w:type="spellStart"/>
+      <w:r>
+        <w:rPr>
+          <w:rFonts w:ascii="Consolas" w:hAnsi="Consolas" w:cs="Consolas"/>
+          <w:i/>
+          <w:iCs/>
+          <w:color w:val="2A00FF"/>
+          <w:kern w:val="0"/>
+          <w:sz w:val="24"/>
+          <w:szCs w:val="24"/>
+        </w:rPr>
+        <w:t>solr.maxRetries</w:t>
+      </w:r>
+      <w:proofErr w:type="spellEnd"/>
+      <w:r>
+        <w:rPr>
+          <w:rFonts w:ascii="Consolas" w:hAnsi="Consolas" w:cs="Consolas"/>
+          <w:i/>
+          <w:iCs/>
+          <w:color w:val="2A00FF"/>
+          <w:kern w:val="0"/>
+          <w:sz w:val="24"/>
+          <w:szCs w:val="24"/>
+        </w:rPr>
+        <w:t>}"</w:t>
       </w:r>
       <w:r>
         <w:rPr>
@@ -13773,37 +16496,9 @@
           <w:sz w:val="24"/>
           <w:szCs w:val="24"/>
         </w:rPr>
-        <w:t>"connectionTimeout"</w:t>
-      </w:r>
-      <w:r>
-        <w:rPr>
-          <w:rFonts w:ascii="Consolas" w:hAnsi="Consolas" w:cs="Consolas"/>
-          <w:kern w:val="0"/>
-          <w:sz w:val="24"/>
-          <w:szCs w:val="24"/>
-        </w:rPr>
-        <w:t xml:space="preserve"> </w:t>
-      </w:r>
-      <w:r>
-        <w:rPr>
-          <w:rFonts w:ascii="Consolas" w:hAnsi="Consolas" w:cs="Consolas"/>
-          <w:color w:val="7F007F"/>
-          <w:kern w:val="0"/>
-          <w:sz w:val="24"/>
-          <w:szCs w:val="24"/>
-        </w:rPr>
-        <w:t>value</w:t>
-      </w:r>
-      <w:r>
-        <w:rPr>
-          <w:rFonts w:ascii="Consolas" w:hAnsi="Consolas" w:cs="Consolas"/>
-          <w:color w:val="000000"/>
-          <w:kern w:val="0"/>
-          <w:sz w:val="24"/>
-          <w:szCs w:val="24"/>
-        </w:rPr>
-        <w:t>=</w:t>
-      </w:r>
+        <w:t>"</w:t>
+      </w:r>
+      <w:proofErr w:type="spellStart"/>
       <w:r>
         <w:rPr>
           <w:rFonts w:ascii="Consolas" w:hAnsi="Consolas" w:cs="Consolas"/>
@@ -13814,7 +16509,87 @@
           <w:sz w:val="24"/>
           <w:szCs w:val="24"/>
         </w:rPr>
-        <w:t>"${solr.connectionTimeout}"</w:t>
+        <w:t>connectionTimeout</w:t>
+      </w:r>
+      <w:proofErr w:type="spellEnd"/>
+      <w:r>
+        <w:rPr>
+          <w:rFonts w:ascii="Consolas" w:hAnsi="Consolas" w:cs="Consolas"/>
+          <w:i/>
+          <w:iCs/>
+          <w:color w:val="2A00FF"/>
+          <w:kern w:val="0"/>
+          <w:sz w:val="24"/>
+          <w:szCs w:val="24"/>
+        </w:rPr>
+        <w:t>"</w:t>
+      </w:r>
+      <w:r>
+        <w:rPr>
+          <w:rFonts w:ascii="Consolas" w:hAnsi="Consolas" w:cs="Consolas"/>
+          <w:kern w:val="0"/>
+          <w:sz w:val="24"/>
+          <w:szCs w:val="24"/>
+        </w:rPr>
+        <w:t xml:space="preserve"> </w:t>
+      </w:r>
+      <w:r>
+        <w:rPr>
+          <w:rFonts w:ascii="Consolas" w:hAnsi="Consolas" w:cs="Consolas"/>
+          <w:color w:val="7F007F"/>
+          <w:kern w:val="0"/>
+          <w:sz w:val="24"/>
+          <w:szCs w:val="24"/>
+        </w:rPr>
+        <w:t>value</w:t>
+      </w:r>
+      <w:r>
+        <w:rPr>
+          <w:rFonts w:ascii="Consolas" w:hAnsi="Consolas" w:cs="Consolas"/>
+          <w:color w:val="000000"/>
+          <w:kern w:val="0"/>
+          <w:sz w:val="24"/>
+          <w:szCs w:val="24"/>
+        </w:rPr>
+        <w:t>=</w:t>
+      </w:r>
+      <w:r>
+        <w:rPr>
+          <w:rFonts w:ascii="Consolas" w:hAnsi="Consolas" w:cs="Consolas"/>
+          <w:i/>
+          <w:iCs/>
+          <w:color w:val="2A00FF"/>
+          <w:kern w:val="0"/>
+          <w:sz w:val="24"/>
+          <w:szCs w:val="24"/>
+        </w:rPr>
+        <w:t>"${</w:t>
+      </w:r>
+      <w:proofErr w:type="spellStart"/>
+      <w:r>
+        <w:rPr>
+          <w:rFonts w:ascii="Consolas" w:hAnsi="Consolas" w:cs="Consolas"/>
+          <w:i/>
+          <w:iCs/>
+          <w:color w:val="2A00FF"/>
+          <w:kern w:val="0"/>
+          <w:sz w:val="24"/>
+          <w:szCs w:val="24"/>
+        </w:rPr>
+        <w:t>solr.connectionTimeout</w:t>
+      </w:r>
+      <w:proofErr w:type="spellEnd"/>
+      <w:r>
+        <w:rPr>
+          <w:rFonts w:ascii="Consolas" w:hAnsi="Consolas" w:cs="Consolas"/>
+          <w:i/>
+          <w:iCs/>
+          <w:color w:val="2A00FF"/>
+          <w:kern w:val="0"/>
+          <w:sz w:val="24"/>
+          <w:szCs w:val="24"/>
+        </w:rPr>
+        <w:t>}"</w:t>
       </w:r>
       <w:r>
         <w:rPr>
@@ -13963,28 +16738,9 @@
         </w:rPr>
       </w:pPr>
     </w:p>
-    <w:p>
-      <w:pPr>
-        <w:rPr>
-          <w:rFonts w:hint="eastAsia"/>
-        </w:rPr>
-      </w:pPr>
-      <w:bookmarkStart w:id="0" w:name="_GoBack"/>
-      <w:bookmarkEnd w:id="0"/>
-    </w:p>
-    <w:p>
-      <w:pPr>
-        <w:rPr>
-          <w:rFonts w:hint="eastAsia"/>
-        </w:rPr>
-      </w:pPr>
-    </w:p>
-    <w:p>
-      <w:pPr>
-        <w:rPr>
-          <w:rFonts w:hint="eastAsia"/>
-        </w:rPr>
-      </w:pPr>
+    <w:p/>
+    <w:p/>
+    <w:p>
       <w:r>
         <w:rPr>
           <w:rFonts w:hint="eastAsia"/>
@@ -14479,6 +17235,28 @@
       <w:szCs w:val="32"/>
     </w:rPr>
   </w:style>
+  <w:style w:type="paragraph" w:styleId="3">
+    <w:name w:val="heading 3"/>
+    <w:basedOn w:val="a"/>
+    <w:next w:val="a"/>
+    <w:link w:val="3Char"/>
+    <w:uiPriority w:val="9"/>
+    <w:unhideWhenUsed/>
+    <w:qFormat/>
+    <w:rsid w:val="00D93740"/>
+    <w:pPr>
+      <w:keepNext/>
+      <w:keepLines/>
+      <w:spacing w:before="260" w:after="260" w:line="416" w:lineRule="auto"/>
+      <w:outlineLvl w:val="2"/>
+    </w:pPr>
+    <w:rPr>
+      <w:b/>
+      <w:bCs/>
+      <w:sz w:val="32"/>
+      <w:szCs w:val="32"/>
+    </w:rPr>
+  </w:style>
   <w:style w:type="character" w:default="1" w:styleId="a0">
     <w:name w:val="Default Paragraph Font"/>
     <w:uiPriority w:val="1"/>
@@ -14576,6 +17354,19 @@
     <w:rsid w:val="000D4A1C"/>
     <w:rPr>
       <w:rFonts w:asciiTheme="majorHAnsi" w:eastAsiaTheme="majorEastAsia" w:hAnsiTheme="majorHAnsi" w:cstheme="majorBidi"/>
+      <w:b/>
+      <w:bCs/>
+      <w:sz w:val="32"/>
+      <w:szCs w:val="32"/>
+    </w:rPr>
+  </w:style>
+  <w:style w:type="character" w:customStyle="1" w:styleId="3Char">
+    <w:name w:val="标题 3 Char"/>
+    <w:basedOn w:val="a0"/>
+    <w:link w:val="3"/>
+    <w:uiPriority w:val="9"/>
+    <w:rsid w:val="00D93740"/>
+    <w:rPr>
       <w:b/>
       <w:bCs/>
       <w:sz w:val="32"/>

--- a/doc/jeecg整合solr.docx
+++ b/doc/jeecg整合solr.docx
@@ -60,6 +60,8 @@
       <w:r>
         <w:t>数据</w:t>
       </w:r>
+      <w:bookmarkStart w:id="0" w:name="_GoBack"/>
+      <w:bookmarkEnd w:id="0"/>
     </w:p>
     <w:p>
       <w:pPr>
@@ -14668,8 +14670,6 @@
       <w:r>
         <w:t>solr.properties</w:t>
       </w:r>
-      <w:bookmarkStart w:id="0" w:name="_GoBack"/>
-      <w:bookmarkEnd w:id="0"/>
       <w:proofErr w:type="spellEnd"/>
     </w:p>
     <w:p>
@@ -17243,7 +17243,7 @@
     <w:uiPriority w:val="9"/>
     <w:unhideWhenUsed/>
     <w:qFormat/>
-    <w:rsid w:val="00D93740"/>
+    <w:rsid w:val="00DA2958"/>
     <w:pPr>
       <w:keepNext/>
       <w:keepLines/>
@@ -17365,7 +17365,7 @@
     <w:basedOn w:val="a0"/>
     <w:link w:val="3"/>
     <w:uiPriority w:val="9"/>
-    <w:rsid w:val="00D93740"/>
+    <w:rsid w:val="00DA2958"/>
     <w:rPr>
       <w:b/>
       <w:bCs/>
